--- a/Python/pure python/python basic.docx
+++ b/Python/pure python/python basic.docx
@@ -67,7 +67,6 @@
         <w:bidi/>
         <w:jc w:val="center"/>
         <w:rPr>
-          <w:rFonts w:hint="cs"/>
           <w:b/>
           <w:bCs/>
           <w:sz w:val="44"/>
@@ -97,8 +96,6 @@
         </w:rPr>
         <w:t>Pure Python</w:t>
       </w:r>
-      <w:bookmarkStart w:id="0" w:name="_GoBack"/>
-      <w:bookmarkEnd w:id="0"/>
     </w:p>
     <w:p>
       <w:pPr>
@@ -6560,75 +6557,318 @@
           <w:lang w:bidi="fa-IR"/>
         </w:rPr>
       </w:pPr>
-      <w:r>
-        <w:rPr>
-          <w:rFonts w:hint="cs"/>
-          <w:noProof/>
-          <w:sz w:val="28"/>
-          <w:szCs w:val="28"/>
-          <w:rtl/>
-          <w:lang w:bidi="fa-IR"/>
-        </w:rPr>
-        <w:t xml:space="preserve">سوالی که وجود دارد این موضوع است که دیتا چیست ؟ </w:t>
-      </w:r>
-    </w:p>
-    <w:p>
-      <w:pPr>
-        <w:bidi/>
-        <w:rPr>
-          <w:noProof/>
-          <w:sz w:val="28"/>
-          <w:szCs w:val="28"/>
-          <w:rtl/>
-          <w:lang w:bidi="fa-IR"/>
-        </w:rPr>
-      </w:pPr>
-    </w:p>
-    <w:p>
-      <w:pPr>
-        <w:bidi/>
-        <w:rPr>
-          <w:noProof/>
-          <w:sz w:val="28"/>
-          <w:szCs w:val="28"/>
-          <w:rtl/>
-          <w:lang w:bidi="fa-IR"/>
-        </w:rPr>
-      </w:pPr>
-    </w:p>
-    <w:p>
-      <w:pPr>
-        <w:bidi/>
-        <w:rPr>
-          <w:noProof/>
-          <w:sz w:val="28"/>
-          <w:szCs w:val="28"/>
-          <w:lang w:bidi="fa-IR"/>
-        </w:rPr>
-      </w:pPr>
-      <w:r>
-        <w:rPr>
-          <w:rFonts w:hint="cs"/>
-          <w:noProof/>
-          <w:sz w:val="28"/>
-          <w:szCs w:val="28"/>
-          <w:rtl/>
-          <w:lang w:bidi="fa-IR"/>
-        </w:rPr>
-        <w:t xml:space="preserve">انواع دیتا تایپ در پایتون : </w:t>
-      </w:r>
-    </w:p>
-    <w:p>
-      <w:pPr>
-        <w:rPr>
-          <w:sz w:val="28"/>
-          <w:szCs w:val="28"/>
-          <w:rtl/>
-          <w:lang w:bidi="fa-IR"/>
-        </w:rPr>
-      </w:pPr>
-      <w:r>
-        <w:rPr>
+    </w:p>
+    <w:p>
+      <w:pPr>
+        <w:bidi/>
+        <w:rPr>
+          <w:noProof/>
+          <w:sz w:val="28"/>
+          <w:szCs w:val="28"/>
+          <w:rtl/>
+          <w:lang w:bidi="fa-IR"/>
+        </w:rPr>
+      </w:pPr>
+      <w:r>
+        <w:rPr>
+          <w:rFonts w:hint="cs"/>
+          <w:noProof/>
+          <w:sz w:val="28"/>
+          <w:szCs w:val="28"/>
+          <w:rtl/>
+          <w:lang w:bidi="fa-IR"/>
+        </w:rPr>
+        <w:t>متغیر (</w:t>
+      </w:r>
+      <w:r>
+        <w:rPr>
+          <w:noProof/>
+          <w:sz w:val="28"/>
+          <w:szCs w:val="28"/>
+          <w:lang w:bidi="fa-IR"/>
+        </w:rPr>
+        <w:t>variable</w:t>
+      </w:r>
+      <w:r>
+        <w:rPr>
+          <w:rFonts w:hint="cs"/>
+          <w:noProof/>
+          <w:sz w:val="28"/>
+          <w:szCs w:val="28"/>
+          <w:rtl/>
+          <w:lang w:bidi="fa-IR"/>
+        </w:rPr>
+        <w:t xml:space="preserve">) : </w:t>
+      </w:r>
+      <w:r>
+        <w:rPr>
+          <w:rFonts w:hint="cs"/>
+          <w:noProof/>
+          <w:sz w:val="28"/>
+          <w:szCs w:val="28"/>
+          <w:rtl/>
+          <w:lang w:bidi="fa-IR"/>
+        </w:rPr>
+        <w:t xml:space="preserve">ما در برنامه نویسی نیاز داریم دیتایی را به عنوان ورودی به برنامه خود بدهیم ، </w:t>
+      </w:r>
+      <w:r>
+        <w:rPr>
+          <w:rFonts w:hint="cs"/>
+          <w:noProof/>
+          <w:sz w:val="28"/>
+          <w:szCs w:val="28"/>
+          <w:rtl/>
+          <w:lang w:bidi="fa-IR"/>
+        </w:rPr>
+        <w:t xml:space="preserve"> ما برای کار با دیتای نیاز به ذخیره سازی </w:t>
+      </w:r>
+      <w:r>
+        <w:rPr>
+          <w:rFonts w:hint="cs"/>
+          <w:noProof/>
+          <w:sz w:val="28"/>
+          <w:szCs w:val="28"/>
+          <w:rtl/>
+          <w:lang w:bidi="fa-IR"/>
+        </w:rPr>
+        <w:t xml:space="preserve">آن در حافظه کامپیوتر </w:t>
+      </w:r>
+      <w:r>
+        <w:rPr>
+          <w:rFonts w:hint="cs"/>
+          <w:noProof/>
+          <w:sz w:val="28"/>
+          <w:szCs w:val="28"/>
+          <w:rtl/>
+          <w:lang w:bidi="fa-IR"/>
+        </w:rPr>
+        <w:t>داریم</w:t>
+      </w:r>
+      <w:r>
+        <w:rPr>
+          <w:rFonts w:hint="cs"/>
+          <w:noProof/>
+          <w:sz w:val="28"/>
+          <w:szCs w:val="28"/>
+          <w:rtl/>
+          <w:lang w:bidi="fa-IR"/>
+        </w:rPr>
+        <w:t xml:space="preserve"> برای این منظور </w:t>
+      </w:r>
+      <w:r>
+        <w:rPr>
+          <w:rFonts w:hint="cs"/>
+          <w:noProof/>
+          <w:sz w:val="28"/>
+          <w:szCs w:val="28"/>
+          <w:rtl/>
+          <w:lang w:bidi="fa-IR"/>
+        </w:rPr>
+        <w:t xml:space="preserve">دیتای خود را </w:t>
+      </w:r>
+      <w:r>
+        <w:rPr>
+          <w:rFonts w:hint="cs"/>
+          <w:noProof/>
+          <w:sz w:val="28"/>
+          <w:szCs w:val="28"/>
+          <w:rtl/>
+          <w:lang w:bidi="fa-IR"/>
+        </w:rPr>
+        <w:t xml:space="preserve"> </w:t>
+      </w:r>
+      <w:r>
+        <w:rPr>
+          <w:rFonts w:hint="cs"/>
+          <w:noProof/>
+          <w:sz w:val="28"/>
+          <w:szCs w:val="28"/>
+          <w:rtl/>
+          <w:lang w:bidi="fa-IR"/>
+        </w:rPr>
+        <w:t xml:space="preserve">در مکان خاصی در حافظه کامپیوتر ذخیره میکنیم . </w:t>
+      </w:r>
+    </w:p>
+    <w:p>
+      <w:pPr>
+        <w:bidi/>
+        <w:rPr>
+          <w:noProof/>
+          <w:sz w:val="28"/>
+          <w:szCs w:val="28"/>
+          <w:rtl/>
+          <w:lang w:bidi="fa-IR"/>
+        </w:rPr>
+      </w:pPr>
+      <w:r>
+        <w:rPr>
+          <w:rFonts w:hint="cs"/>
+          <w:noProof/>
+          <w:sz w:val="28"/>
+          <w:szCs w:val="28"/>
+          <w:rtl/>
+          <w:lang w:bidi="fa-IR"/>
+        </w:rPr>
+        <w:t xml:space="preserve">برای مثال زمانی که میگوییم : </w:t>
+      </w:r>
+    </w:p>
+    <w:p>
+      <w:pPr>
+        <w:rPr>
+          <w:noProof/>
+          <w:sz w:val="28"/>
+          <w:szCs w:val="28"/>
+          <w:lang w:bidi="fa-IR"/>
+        </w:rPr>
+      </w:pPr>
+      <w:r>
+        <w:rPr>
+          <w:noProof/>
+          <w:sz w:val="28"/>
+          <w:szCs w:val="28"/>
+          <w:lang w:bidi="fa-IR"/>
+        </w:rPr>
+        <w:t>X = 2</w:t>
+      </w:r>
+    </w:p>
+    <w:p>
+      <w:pPr>
+        <w:bidi/>
+        <w:rPr>
+          <w:noProof/>
+          <w:sz w:val="28"/>
+          <w:szCs w:val="28"/>
+          <w:lang w:bidi="fa-IR"/>
+        </w:rPr>
+      </w:pPr>
+      <w:r>
+        <w:rPr>
+          <w:rFonts w:hint="cs"/>
+          <w:noProof/>
+          <w:sz w:val="28"/>
+          <w:szCs w:val="28"/>
+          <w:rtl/>
+          <w:lang w:bidi="fa-IR"/>
+        </w:rPr>
+        <w:t xml:space="preserve">ما متغییری به نام </w:t>
+      </w:r>
+      <w:r>
+        <w:rPr>
+          <w:noProof/>
+          <w:sz w:val="28"/>
+          <w:szCs w:val="28"/>
+          <w:lang w:bidi="fa-IR"/>
+        </w:rPr>
+        <w:t>X</w:t>
+      </w:r>
+      <w:r>
+        <w:rPr>
+          <w:rFonts w:hint="cs"/>
+          <w:noProof/>
+          <w:sz w:val="28"/>
+          <w:szCs w:val="28"/>
+          <w:rtl/>
+          <w:lang w:bidi="fa-IR"/>
+        </w:rPr>
+        <w:t xml:space="preserve"> را تعریف کرده ایم که مقدار 2 را در آن قرار داده ایم</w:t>
+      </w:r>
+      <w:r>
+        <w:rPr>
+          <w:rFonts w:hint="cs"/>
+          <w:noProof/>
+          <w:sz w:val="28"/>
+          <w:szCs w:val="28"/>
+          <w:rtl/>
+          <w:lang w:bidi="fa-IR"/>
+        </w:rPr>
+        <w:t xml:space="preserve"> ، بعد از نوشتن کد بالا کامپیوتر فضایی در رم به </w:t>
+      </w:r>
+      <w:r>
+        <w:rPr>
+          <w:noProof/>
+          <w:sz w:val="28"/>
+          <w:szCs w:val="28"/>
+          <w:lang w:bidi="fa-IR"/>
+        </w:rPr>
+        <w:t>X</w:t>
+      </w:r>
+      <w:r>
+        <w:rPr>
+          <w:rFonts w:hint="cs"/>
+          <w:noProof/>
+          <w:sz w:val="28"/>
+          <w:szCs w:val="28"/>
+          <w:rtl/>
+          <w:lang w:bidi="fa-IR"/>
+        </w:rPr>
+        <w:t xml:space="preserve"> اختصصاص میدهد که مقدار 2 در آن ذخیره سازی شده است .</w:t>
+      </w:r>
+    </w:p>
+    <w:p>
+      <w:pPr>
+        <w:bidi/>
+        <w:rPr>
+          <w:rFonts w:hint="cs"/>
+          <w:noProof/>
+          <w:sz w:val="28"/>
+          <w:szCs w:val="28"/>
+          <w:rtl/>
+          <w:lang w:bidi="fa-IR"/>
+        </w:rPr>
+      </w:pPr>
+      <w:r>
+        <w:rPr>
+          <w:rFonts w:hint="cs"/>
+          <w:noProof/>
+          <w:sz w:val="28"/>
+          <w:szCs w:val="28"/>
+          <w:rtl/>
+          <w:lang w:bidi="fa-IR"/>
+        </w:rPr>
+        <w:t xml:space="preserve">در واقع متغیر مانند ظرفی است که دیتایی درون آن ریخته میشود و از آن برای ذخیره دیتا در رم کامپیوتر استفاده میگردد . </w:t>
+      </w:r>
+    </w:p>
+    <w:p>
+      <w:pPr>
+        <w:bidi/>
+        <w:jc w:val="center"/>
+        <w:rPr>
+          <w:noProof/>
+          <w:sz w:val="28"/>
+          <w:szCs w:val="28"/>
+          <w:rtl/>
+          <w:lang w:bidi="fa-IR"/>
+        </w:rPr>
+      </w:pPr>
+    </w:p>
+    <w:p>
+      <w:pPr>
+        <w:bidi/>
+        <w:jc w:val="center"/>
+        <w:rPr>
+          <w:noProof/>
+          <w:sz w:val="28"/>
+          <w:szCs w:val="28"/>
+          <w:rtl/>
+          <w:lang w:bidi="fa-IR"/>
+        </w:rPr>
+      </w:pPr>
+    </w:p>
+    <w:p>
+      <w:pPr>
+        <w:bidi/>
+        <w:jc w:val="center"/>
+        <w:rPr>
+          <w:rFonts w:hint="cs"/>
+          <w:noProof/>
+          <w:sz w:val="28"/>
+          <w:szCs w:val="28"/>
+          <w:lang w:bidi="fa-IR"/>
+        </w:rPr>
+      </w:pPr>
+      <w:r>
+        <w:rPr>
+          <w:rFonts w:hint="cs"/>
           <w:noProof/>
           <w:sz w:val="28"/>
           <w:szCs w:val="28"/>
@@ -6636,7 +6876,132 @@
         </w:rPr>
         <w:lastRenderedPageBreak/>
         <w:drawing>
-          <wp:inline distT="0" distB="0" distL="0" distR="0" wp14:anchorId="0B331778" wp14:editId="4218062C">
+          <wp:inline distT="0" distB="0" distL="0" distR="0" wp14:anchorId="286B8254" wp14:editId="40B9E275">
+            <wp:extent cx="3857625" cy="2238375"/>
+            <wp:effectExtent l="0" t="0" r="9525" b="9525"/>
+            <wp:docPr id="28" name="Picture 28"/>
+            <wp:cNvGraphicFramePr>
+              <a:graphicFrameLocks xmlns:a="http://schemas.openxmlformats.org/drawingml/2006/main" noChangeAspect="1"/>
+            </wp:cNvGraphicFramePr>
+            <a:graphic xmlns:a="http://schemas.openxmlformats.org/drawingml/2006/main">
+              <a:graphicData uri="http://schemas.openxmlformats.org/drawingml/2006/picture">
+                <pic:pic xmlns:pic="http://schemas.openxmlformats.org/drawingml/2006/picture">
+                  <pic:nvPicPr>
+                    <pic:cNvPr id="0" name="Picture 3"/>
+                    <pic:cNvPicPr>
+                      <a:picLocks noChangeAspect="1" noChangeArrowheads="1"/>
+                    </pic:cNvPicPr>
+                  </pic:nvPicPr>
+                  <pic:blipFill>
+                    <a:blip r:embed="rId38">
+                      <a:extLst>
+                        <a:ext uri="{28A0092B-C50C-407E-A947-70E740481C1C}">
+                          <a14:useLocalDpi xmlns:a14="http://schemas.microsoft.com/office/drawing/2010/main" val="0"/>
+                        </a:ext>
+                      </a:extLst>
+                    </a:blip>
+                    <a:srcRect/>
+                    <a:stretch>
+                      <a:fillRect/>
+                    </a:stretch>
+                  </pic:blipFill>
+                  <pic:spPr bwMode="auto">
+                    <a:xfrm>
+                      <a:off x="0" y="0"/>
+                      <a:ext cx="3857625" cy="2238375"/>
+                    </a:xfrm>
+                    <a:prstGeom prst="rect">
+                      <a:avLst/>
+                    </a:prstGeom>
+                    <a:noFill/>
+                    <a:ln>
+                      <a:noFill/>
+                    </a:ln>
+                  </pic:spPr>
+                </pic:pic>
+              </a:graphicData>
+            </a:graphic>
+          </wp:inline>
+        </w:drawing>
+      </w:r>
+    </w:p>
+    <w:p>
+      <w:pPr>
+        <w:bidi/>
+        <w:rPr>
+          <w:noProof/>
+          <w:sz w:val="28"/>
+          <w:szCs w:val="28"/>
+          <w:rtl/>
+          <w:lang w:bidi="fa-IR"/>
+        </w:rPr>
+      </w:pPr>
+    </w:p>
+    <w:p>
+      <w:pPr>
+        <w:rPr>
+          <w:noProof/>
+          <w:sz w:val="28"/>
+          <w:szCs w:val="28"/>
+          <w:rtl/>
+          <w:lang w:bidi="fa-IR"/>
+        </w:rPr>
+      </w:pPr>
+      <w:r>
+        <w:rPr>
+          <w:noProof/>
+          <w:sz w:val="28"/>
+          <w:szCs w:val="28"/>
+          <w:rtl/>
+          <w:lang w:bidi="fa-IR"/>
+        </w:rPr>
+        <w:br w:type="page"/>
+      </w:r>
+    </w:p>
+    <w:p>
+      <w:pPr>
+        <w:bidi/>
+        <w:rPr>
+          <w:noProof/>
+          <w:sz w:val="28"/>
+          <w:szCs w:val="28"/>
+          <w:rtl/>
+          <w:lang w:bidi="fa-IR"/>
+        </w:rPr>
+      </w:pPr>
+      <w:r>
+        <w:rPr>
+          <w:rFonts w:hint="cs"/>
+          <w:noProof/>
+          <w:sz w:val="28"/>
+          <w:szCs w:val="28"/>
+          <w:rtl/>
+          <w:lang w:bidi="fa-IR"/>
+        </w:rPr>
+        <w:lastRenderedPageBreak/>
+        <w:t xml:space="preserve">انواع دیتا در پایتون : </w:t>
+      </w:r>
+    </w:p>
+    <w:p>
+      <w:pPr>
+        <w:bidi/>
+        <w:rPr>
+          <w:noProof/>
+          <w:sz w:val="28"/>
+          <w:szCs w:val="28"/>
+          <w:rtl/>
+          <w:lang w:bidi="fa-IR"/>
+        </w:rPr>
+      </w:pPr>
+      <w:r>
+        <w:rPr>
+          <w:noProof/>
+          <w:sz w:val="28"/>
+          <w:szCs w:val="28"/>
+          <w:lang w:bidi="fa-IR"/>
+        </w:rPr>
+        <w:drawing>
+          <wp:inline distT="0" distB="0" distL="0" distR="0" wp14:anchorId="5AD0E8DC" wp14:editId="1B822CDF">
             <wp:extent cx="5933958" cy="5173980"/>
             <wp:effectExtent l="0" t="0" r="0" b="7620"/>
             <wp:docPr id="1" name="Picture 1"/>
@@ -6653,7 +7018,7 @@
                     </pic:cNvPicPr>
                   </pic:nvPicPr>
                   <pic:blipFill>
-                    <a:blip r:embed="rId38">
+                    <a:blip r:embed="rId39">
                       <a:extLst>
                         <a:ext uri="{28A0092B-C50C-407E-A947-70E740481C1C}">
                           <a14:useLocalDpi xmlns:a14="http://schemas.microsoft.com/office/drawing/2010/main" val="0"/>
@@ -6687,6 +7052,36 @@
     </w:p>
     <w:p>
       <w:pPr>
+        <w:bidi/>
+        <w:rPr>
+          <w:sz w:val="28"/>
+          <w:szCs w:val="28"/>
+          <w:rtl/>
+          <w:lang w:bidi="fa-IR"/>
+        </w:rPr>
+      </w:pPr>
+    </w:p>
+    <w:p>
+      <w:pPr>
+        <w:rPr>
+          <w:rFonts w:asciiTheme="majorHAnsi" w:eastAsiaTheme="majorEastAsia" w:hAnsiTheme="majorHAnsi" w:cstheme="majorBidi"/>
+          <w:color w:val="2F5496" w:themeColor="accent1" w:themeShade="BF"/>
+          <w:sz w:val="32"/>
+          <w:szCs w:val="32"/>
+          <w:rtl/>
+          <w:lang w:bidi="fa-IR"/>
+        </w:rPr>
+      </w:pPr>
+      <w:r>
+        <w:rPr>
+          <w:rtl/>
+          <w:lang w:bidi="fa-IR"/>
+        </w:rPr>
+        <w:br w:type="page"/>
+      </w:r>
+    </w:p>
+    <w:p>
+      <w:pPr>
         <w:pStyle w:val="Heading1"/>
         <w:bidi/>
         <w:rPr>
@@ -6701,6 +7096,7 @@
           <w:rtl/>
           <w:lang w:bidi="fa-IR"/>
         </w:rPr>
+        <w:lastRenderedPageBreak/>
         <w:t xml:space="preserve">فصل </w:t>
       </w:r>
       <w:r>
@@ -7162,8 +7558,3433 @@
           <w:szCs w:val="28"/>
           <w:lang w:bidi="fa-IR"/>
         </w:rPr>
+        <w:t>print(a)</w:t>
+      </w:r>
+    </w:p>
+    <w:p>
+      <w:pPr>
+        <w:rPr>
+          <w:noProof/>
+          <w:sz w:val="28"/>
+          <w:szCs w:val="28"/>
+          <w:lang w:bidi="fa-IR"/>
+        </w:rPr>
+      </w:pPr>
+      <w:r>
+        <w:rPr>
+          <w:noProof/>
+          <w:sz w:val="28"/>
+          <w:szCs w:val="28"/>
+          <w:lang w:bidi="fa-IR"/>
+        </w:rPr>
+        <w:t>&gt;&gt; 2</w:t>
+      </w:r>
+    </w:p>
+    <w:p>
+      <w:pPr>
+        <w:rPr>
+          <w:noProof/>
+          <w:sz w:val="28"/>
+          <w:szCs w:val="28"/>
+          <w:lang w:bidi="fa-IR"/>
+        </w:rPr>
+      </w:pPr>
+    </w:p>
+    <w:p>
+      <w:pPr>
+        <w:rPr>
+          <w:noProof/>
+          <w:sz w:val="28"/>
+          <w:szCs w:val="28"/>
+          <w:lang w:bidi="fa-IR"/>
+        </w:rPr>
+      </w:pPr>
+      <w:r>
+        <w:rPr>
+          <w:noProof/>
+          <w:sz w:val="28"/>
+          <w:szCs w:val="28"/>
+          <w:lang w:bidi="fa-IR"/>
+        </w:rPr>
+        <w:t>print(type(a))</w:t>
+      </w:r>
+    </w:p>
+    <w:p>
+      <w:pPr>
+        <w:rPr>
+          <w:noProof/>
+          <w:sz w:val="28"/>
+          <w:szCs w:val="28"/>
+          <w:lang w:bidi="fa-IR"/>
+        </w:rPr>
+      </w:pPr>
+      <w:r>
+        <w:rPr>
+          <w:noProof/>
+          <w:sz w:val="28"/>
+          <w:szCs w:val="28"/>
+          <w:lang w:bidi="fa-IR"/>
+        </w:rPr>
+        <w:t>&gt;&gt;</w:t>
+      </w:r>
+      <w:r>
+        <w:rPr>
+          <w:noProof/>
+          <w:sz w:val="28"/>
+          <w:szCs w:val="28"/>
+          <w:lang w:bidi="fa-IR"/>
+        </w:rPr>
+        <w:t xml:space="preserve"> </w:t>
+      </w:r>
+      <w:r>
+        <w:rPr>
+          <w:noProof/>
+          <w:sz w:val="28"/>
+          <w:szCs w:val="28"/>
+          <w:lang w:bidi="fa-IR"/>
+        </w:rPr>
+        <w:t>&lt;class 'int'&gt;</w:t>
+      </w:r>
+    </w:p>
+    <w:p>
+      <w:pPr>
+        <w:bidi/>
+        <w:rPr>
+          <w:noProof/>
+          <w:sz w:val="28"/>
+          <w:szCs w:val="28"/>
+          <w:rtl/>
+          <w:lang w:bidi="fa-IR"/>
+        </w:rPr>
+      </w:pPr>
+      <w:r>
+        <w:rPr>
+          <w:noProof/>
+          <w:sz w:val="28"/>
+          <w:szCs w:val="28"/>
+          <w:lang w:bidi="fa-IR"/>
+        </w:rPr>
+        <w:t>2</w:t>
+      </w:r>
+      <w:r>
+        <w:rPr>
+          <w:rFonts w:hint="cs"/>
+          <w:noProof/>
+          <w:sz w:val="28"/>
+          <w:szCs w:val="28"/>
+          <w:rtl/>
+          <w:lang w:bidi="fa-IR"/>
+        </w:rPr>
+        <w:t xml:space="preserve"> . </w:t>
+      </w:r>
+      <w:r>
+        <w:rPr>
+          <w:noProof/>
+          <w:sz w:val="28"/>
+          <w:szCs w:val="28"/>
+          <w:lang w:bidi="fa-IR"/>
+        </w:rPr>
+        <w:t>float</w:t>
+      </w:r>
+      <w:r>
+        <w:rPr>
+          <w:rFonts w:hint="cs"/>
+          <w:noProof/>
+          <w:sz w:val="28"/>
+          <w:szCs w:val="28"/>
+          <w:rtl/>
+          <w:lang w:bidi="fa-IR"/>
+        </w:rPr>
+        <w:t xml:space="preserve"> : اعداد اعشاری</w:t>
+      </w:r>
+    </w:p>
+    <w:p>
+      <w:pPr>
+        <w:rPr>
+          <w:noProof/>
+          <w:sz w:val="28"/>
+          <w:szCs w:val="28"/>
+          <w:rtl/>
+          <w:lang w:bidi="fa-IR"/>
+        </w:rPr>
+      </w:pPr>
+      <w:r>
+        <w:rPr>
+          <w:noProof/>
+          <w:sz w:val="28"/>
+          <w:szCs w:val="28"/>
+          <w:lang w:bidi="fa-IR"/>
+        </w:rPr>
+        <w:t>b = 2.5</w:t>
+      </w:r>
+    </w:p>
+    <w:p>
+      <w:pPr>
+        <w:rPr>
+          <w:noProof/>
+          <w:sz w:val="28"/>
+          <w:szCs w:val="28"/>
+          <w:lang w:bidi="fa-IR"/>
+        </w:rPr>
+      </w:pPr>
+      <w:r>
+        <w:rPr>
+          <w:noProof/>
+          <w:sz w:val="28"/>
+          <w:szCs w:val="28"/>
+          <w:lang w:bidi="fa-IR"/>
+        </w:rPr>
+        <w:t>print(b)</w:t>
+      </w:r>
+    </w:p>
+    <w:p>
+      <w:pPr>
+        <w:rPr>
+          <w:noProof/>
+          <w:sz w:val="28"/>
+          <w:szCs w:val="28"/>
+          <w:lang w:bidi="fa-IR"/>
+        </w:rPr>
+      </w:pPr>
+      <w:r>
+        <w:rPr>
+          <w:noProof/>
+          <w:sz w:val="28"/>
+          <w:szCs w:val="28"/>
+          <w:lang w:bidi="fa-IR"/>
+        </w:rPr>
+        <w:t>&gt;&gt; 2.5</w:t>
+      </w:r>
+    </w:p>
+    <w:p>
+      <w:pPr>
+        <w:rPr>
+          <w:noProof/>
+          <w:sz w:val="28"/>
+          <w:szCs w:val="28"/>
+          <w:lang w:bidi="fa-IR"/>
+        </w:rPr>
+      </w:pPr>
+    </w:p>
+    <w:p>
+      <w:pPr>
+        <w:rPr>
+          <w:noProof/>
+          <w:sz w:val="28"/>
+          <w:szCs w:val="28"/>
+          <w:lang w:bidi="fa-IR"/>
+        </w:rPr>
+      </w:pPr>
+      <w:r>
+        <w:rPr>
+          <w:noProof/>
+          <w:sz w:val="28"/>
+          <w:szCs w:val="28"/>
+          <w:lang w:bidi="fa-IR"/>
+        </w:rPr>
+        <w:t>print(type(b))</w:t>
+      </w:r>
+    </w:p>
+    <w:p>
+      <w:pPr>
+        <w:rPr>
+          <w:noProof/>
+          <w:sz w:val="28"/>
+          <w:szCs w:val="28"/>
+          <w:lang w:bidi="fa-IR"/>
+        </w:rPr>
+      </w:pPr>
+      <w:r>
+        <w:rPr>
+          <w:noProof/>
+          <w:sz w:val="28"/>
+          <w:szCs w:val="28"/>
+          <w:lang w:bidi="fa-IR"/>
+        </w:rPr>
+        <w:t xml:space="preserve">&gt;&gt; </w:t>
+      </w:r>
+      <w:r>
+        <w:rPr>
+          <w:noProof/>
+          <w:sz w:val="28"/>
+          <w:szCs w:val="28"/>
+          <w:lang w:bidi="fa-IR"/>
+        </w:rPr>
+        <w:t>&lt;class 'float'&gt;</w:t>
+      </w:r>
+    </w:p>
+    <w:p>
+      <w:pPr>
+        <w:rPr>
+          <w:noProof/>
+          <w:sz w:val="28"/>
+          <w:szCs w:val="28"/>
+          <w:lang w:bidi="fa-IR"/>
+        </w:rPr>
+      </w:pPr>
+    </w:p>
+    <w:p>
+      <w:pPr>
+        <w:bidi/>
+        <w:rPr>
+          <w:noProof/>
+          <w:sz w:val="28"/>
+          <w:szCs w:val="28"/>
+          <w:rtl/>
+          <w:lang w:bidi="fa-IR"/>
+        </w:rPr>
+      </w:pPr>
+      <w:r>
+        <w:rPr>
+          <w:rFonts w:hint="cs"/>
+          <w:noProof/>
+          <w:sz w:val="28"/>
+          <w:szCs w:val="28"/>
+          <w:rtl/>
+          <w:lang w:bidi="fa-IR"/>
+        </w:rPr>
+        <w:t xml:space="preserve">در واقع در دو مثال بالا </w:t>
+      </w:r>
+      <w:r>
+        <w:rPr>
+          <w:rFonts w:hint="cs"/>
+          <w:noProof/>
+          <w:sz w:val="28"/>
+          <w:szCs w:val="28"/>
+          <w:rtl/>
+          <w:lang w:bidi="fa-IR"/>
+        </w:rPr>
+        <w:t>شما دو متغیر(</w:t>
+      </w:r>
+      <w:r>
+        <w:rPr>
+          <w:noProof/>
+          <w:sz w:val="28"/>
+          <w:szCs w:val="28"/>
+          <w:lang w:bidi="fa-IR"/>
+        </w:rPr>
+        <w:t>Variables</w:t>
+      </w:r>
+      <w:r>
+        <w:rPr>
+          <w:rFonts w:hint="cs"/>
+          <w:noProof/>
+          <w:sz w:val="28"/>
+          <w:szCs w:val="28"/>
+          <w:rtl/>
+          <w:lang w:bidi="fa-IR"/>
+        </w:rPr>
+        <w:t>)</w:t>
+      </w:r>
+      <w:r>
+        <w:rPr>
+          <w:noProof/>
+          <w:sz w:val="28"/>
+          <w:szCs w:val="28"/>
+          <w:lang w:bidi="fa-IR"/>
+        </w:rPr>
+        <w:t xml:space="preserve"> </w:t>
+      </w:r>
+      <w:r>
+        <w:rPr>
+          <w:rFonts w:hint="cs"/>
+          <w:noProof/>
+          <w:sz w:val="28"/>
+          <w:szCs w:val="28"/>
+          <w:rtl/>
+          <w:lang w:bidi="fa-IR"/>
+        </w:rPr>
+        <w:t xml:space="preserve"> به نام های </w:t>
+      </w:r>
+      <w:r>
+        <w:rPr>
+          <w:noProof/>
+          <w:sz w:val="28"/>
+          <w:szCs w:val="28"/>
+          <w:lang w:bidi="fa-IR"/>
+        </w:rPr>
+        <w:t>a</w:t>
+      </w:r>
+      <w:r>
+        <w:rPr>
+          <w:rFonts w:hint="cs"/>
+          <w:noProof/>
+          <w:sz w:val="28"/>
+          <w:szCs w:val="28"/>
+          <w:rtl/>
+          <w:lang w:bidi="fa-IR"/>
+        </w:rPr>
+        <w:t xml:space="preserve"> و </w:t>
+      </w:r>
+      <w:r>
+        <w:rPr>
+          <w:noProof/>
+          <w:sz w:val="28"/>
+          <w:szCs w:val="28"/>
+          <w:lang w:bidi="fa-IR"/>
+        </w:rPr>
+        <w:t>b</w:t>
+      </w:r>
+      <w:r>
+        <w:rPr>
+          <w:rFonts w:hint="cs"/>
+          <w:noProof/>
+          <w:sz w:val="28"/>
+          <w:szCs w:val="28"/>
+          <w:rtl/>
+          <w:lang w:bidi="fa-IR"/>
+        </w:rPr>
+        <w:t xml:space="preserve"> تعریف کرده اید که هر کدام عددی را در خود ذخیره کرده اند . متغیر </w:t>
+      </w:r>
+      <w:r>
+        <w:rPr>
+          <w:noProof/>
+          <w:sz w:val="28"/>
+          <w:szCs w:val="28"/>
+          <w:lang w:bidi="fa-IR"/>
+        </w:rPr>
+        <w:t>a</w:t>
+      </w:r>
+      <w:r>
+        <w:rPr>
+          <w:rFonts w:hint="cs"/>
+          <w:noProof/>
+          <w:sz w:val="28"/>
+          <w:szCs w:val="28"/>
+          <w:rtl/>
+          <w:lang w:bidi="fa-IR"/>
+        </w:rPr>
+        <w:t xml:space="preserve"> در خود یک عدد صحیح ذخیره کرده است در حالی که متغیر</w:t>
+      </w:r>
+      <w:r>
+        <w:rPr>
+          <w:noProof/>
+          <w:sz w:val="28"/>
+          <w:szCs w:val="28"/>
+          <w:lang w:bidi="fa-IR"/>
+        </w:rPr>
+        <w:t xml:space="preserve">  b</w:t>
+      </w:r>
+      <w:r>
+        <w:rPr>
+          <w:rFonts w:hint="cs"/>
+          <w:noProof/>
+          <w:sz w:val="28"/>
+          <w:szCs w:val="28"/>
+          <w:rtl/>
+          <w:lang w:bidi="fa-IR"/>
+        </w:rPr>
+        <w:t xml:space="preserve"> در خود یک عدد اعشاری ذخیره کرده است ، پس از تعریف متغیر ما میتونیم از آنها در محاسبات خود استفاده کنیم . </w:t>
+      </w:r>
+    </w:p>
+    <w:p>
+      <w:pPr>
+        <w:bidi/>
+        <w:jc w:val="right"/>
+        <w:rPr>
+          <w:noProof/>
+          <w:sz w:val="28"/>
+          <w:szCs w:val="28"/>
+          <w:lang w:bidi="fa-IR"/>
+        </w:rPr>
+      </w:pPr>
+      <w:r>
+        <w:rPr>
+          <w:noProof/>
+          <w:sz w:val="28"/>
+          <w:szCs w:val="28"/>
+          <w:lang w:bidi="fa-IR"/>
+        </w:rPr>
         <w:lastRenderedPageBreak/>
-        <w:t>print(a)</w:t>
+        <w:t>print(a + b)</w:t>
+      </w:r>
+    </w:p>
+    <w:p>
+      <w:pPr>
+        <w:bidi/>
+        <w:jc w:val="right"/>
+        <w:rPr>
+          <w:noProof/>
+          <w:sz w:val="28"/>
+          <w:szCs w:val="28"/>
+          <w:lang w:bidi="fa-IR"/>
+        </w:rPr>
+      </w:pPr>
+      <w:r>
+        <w:rPr>
+          <w:noProof/>
+          <w:sz w:val="28"/>
+          <w:szCs w:val="28"/>
+          <w:lang w:bidi="fa-IR"/>
+        </w:rPr>
+        <w:t>&gt;&gt; 4.5</w:t>
+      </w:r>
+    </w:p>
+    <w:p>
+      <w:pPr>
+        <w:bidi/>
+        <w:jc w:val="right"/>
+        <w:rPr>
+          <w:noProof/>
+          <w:sz w:val="28"/>
+          <w:szCs w:val="28"/>
+          <w:lang w:bidi="fa-IR"/>
+        </w:rPr>
+      </w:pPr>
+    </w:p>
+    <w:p>
+      <w:pPr>
+        <w:bidi/>
+        <w:jc w:val="right"/>
+        <w:rPr>
+          <w:noProof/>
+          <w:sz w:val="28"/>
+          <w:szCs w:val="28"/>
+          <w:lang w:bidi="fa-IR"/>
+        </w:rPr>
+      </w:pPr>
+      <w:r>
+        <w:rPr>
+          <w:noProof/>
+          <w:sz w:val="28"/>
+          <w:szCs w:val="28"/>
+          <w:lang w:bidi="fa-IR"/>
+        </w:rPr>
+        <w:t>print(</w:t>
+      </w:r>
+      <w:r>
+        <w:rPr>
+          <w:noProof/>
+          <w:sz w:val="28"/>
+          <w:szCs w:val="28"/>
+          <w:lang w:bidi="fa-IR"/>
+        </w:rPr>
+        <w:t>a +b) * 2</w:t>
+      </w:r>
+    </w:p>
+    <w:p>
+      <w:pPr>
+        <w:bidi/>
+        <w:jc w:val="right"/>
+        <w:rPr>
+          <w:noProof/>
+          <w:sz w:val="28"/>
+          <w:szCs w:val="28"/>
+          <w:lang w:bidi="fa-IR"/>
+        </w:rPr>
+      </w:pPr>
+      <w:r>
+        <w:rPr>
+          <w:noProof/>
+          <w:sz w:val="28"/>
+          <w:szCs w:val="28"/>
+          <w:lang w:bidi="fa-IR"/>
+        </w:rPr>
+        <w:t>&gt;&gt; 9.0</w:t>
+      </w:r>
+    </w:p>
+    <w:p>
+      <w:pPr>
+        <w:bidi/>
+        <w:jc w:val="right"/>
+        <w:rPr>
+          <w:noProof/>
+          <w:sz w:val="28"/>
+          <w:szCs w:val="28"/>
+          <w:lang w:bidi="fa-IR"/>
+        </w:rPr>
+      </w:pPr>
+    </w:p>
+    <w:p>
+      <w:pPr>
+        <w:bidi/>
+        <w:jc w:val="right"/>
+        <w:rPr>
+          <w:noProof/>
+          <w:sz w:val="28"/>
+          <w:szCs w:val="28"/>
+          <w:lang w:bidi="fa-IR"/>
+        </w:rPr>
+      </w:pPr>
+      <w:r>
+        <w:rPr>
+          <w:noProof/>
+          <w:sz w:val="28"/>
+          <w:szCs w:val="28"/>
+          <w:lang w:bidi="fa-IR"/>
+        </w:rPr>
+        <w:t>print(</w:t>
+      </w:r>
+      <w:r>
+        <w:rPr>
+          <w:noProof/>
+          <w:sz w:val="28"/>
+          <w:szCs w:val="28"/>
+          <w:lang w:bidi="fa-IR"/>
+        </w:rPr>
+        <w:t xml:space="preserve"> 2 + 2 + 4 – 2/3)</w:t>
+      </w:r>
+    </w:p>
+    <w:p>
+      <w:pPr>
+        <w:bidi/>
+        <w:jc w:val="right"/>
+        <w:rPr>
+          <w:noProof/>
+          <w:sz w:val="28"/>
+          <w:szCs w:val="28"/>
+          <w:lang w:bidi="fa-IR"/>
+        </w:rPr>
+      </w:pPr>
+      <w:r>
+        <w:rPr>
+          <w:noProof/>
+          <w:sz w:val="28"/>
+          <w:szCs w:val="28"/>
+          <w:lang w:bidi="fa-IR"/>
+        </w:rPr>
+        <w:t>&gt;&gt; 7.333333333333333</w:t>
+      </w:r>
+    </w:p>
+    <w:p>
+      <w:pPr>
+        <w:bidi/>
+        <w:jc w:val="right"/>
+        <w:rPr>
+          <w:noProof/>
+          <w:sz w:val="28"/>
+          <w:szCs w:val="28"/>
+          <w:lang w:bidi="fa-IR"/>
+        </w:rPr>
+      </w:pPr>
+    </w:p>
+    <w:p>
+      <w:pPr>
+        <w:bidi/>
+        <w:rPr>
+          <w:noProof/>
+          <w:sz w:val="28"/>
+          <w:szCs w:val="28"/>
+          <w:rtl/>
+          <w:lang w:bidi="fa-IR"/>
+        </w:rPr>
+      </w:pPr>
+      <w:r>
+        <w:rPr>
+          <w:rFonts w:hint="cs"/>
+          <w:noProof/>
+          <w:sz w:val="28"/>
+          <w:szCs w:val="28"/>
+          <w:rtl/>
+          <w:lang w:bidi="fa-IR"/>
+        </w:rPr>
+        <w:t xml:space="preserve">در واقع متغیر ظرفی است برای ذخیره اطلاعات در </w:t>
+      </w:r>
+      <w:r>
+        <w:rPr>
+          <w:noProof/>
+          <w:sz w:val="28"/>
+          <w:szCs w:val="28"/>
+          <w:lang w:bidi="fa-IR"/>
+        </w:rPr>
+        <w:t>ram</w:t>
+      </w:r>
+      <w:r>
+        <w:rPr>
+          <w:rFonts w:hint="cs"/>
+          <w:noProof/>
+          <w:sz w:val="28"/>
+          <w:szCs w:val="28"/>
+          <w:rtl/>
+          <w:lang w:bidi="fa-IR"/>
+        </w:rPr>
+        <w:t xml:space="preserve"> کامپیوتر به این صورت که زمانی که ما در برنامه خود یک متغییر برای مثال </w:t>
+      </w:r>
+      <w:r>
+        <w:rPr>
+          <w:noProof/>
+          <w:sz w:val="28"/>
+          <w:szCs w:val="28"/>
+          <w:lang w:bidi="fa-IR"/>
+        </w:rPr>
+        <w:t>a = 2</w:t>
+      </w:r>
+      <w:r>
+        <w:rPr>
+          <w:rFonts w:hint="cs"/>
+          <w:noProof/>
+          <w:sz w:val="28"/>
+          <w:szCs w:val="28"/>
+          <w:rtl/>
+          <w:lang w:bidi="fa-IR"/>
+        </w:rPr>
+        <w:t xml:space="preserve"> تعریف میکنیم ظرفی به نام </w:t>
+      </w:r>
+      <w:r>
+        <w:rPr>
+          <w:noProof/>
+          <w:sz w:val="28"/>
+          <w:szCs w:val="28"/>
+          <w:lang w:bidi="fa-IR"/>
+        </w:rPr>
+        <w:t>a</w:t>
+      </w:r>
+      <w:r>
+        <w:rPr>
+          <w:rFonts w:hint="cs"/>
+          <w:noProof/>
+          <w:sz w:val="28"/>
+          <w:szCs w:val="28"/>
+          <w:rtl/>
+          <w:lang w:bidi="fa-IR"/>
+        </w:rPr>
+        <w:t xml:space="preserve"> برای ما ایجاد میشود که مقدار 2 در آن ریخته میشود ما میتوانیم در هر کجای برنامه خود از </w:t>
+      </w:r>
+      <w:r>
+        <w:rPr>
+          <w:noProof/>
+          <w:sz w:val="28"/>
+          <w:szCs w:val="28"/>
+          <w:lang w:bidi="fa-IR"/>
+        </w:rPr>
+        <w:t>a</w:t>
+      </w:r>
+      <w:r>
+        <w:rPr>
+          <w:rFonts w:hint="cs"/>
+          <w:noProof/>
+          <w:sz w:val="28"/>
+          <w:szCs w:val="28"/>
+          <w:rtl/>
+          <w:lang w:bidi="fa-IR"/>
+        </w:rPr>
+        <w:t xml:space="preserve"> که مقدار 2 را در خود ذخیره کرده است استفاده کنیم ، مقدار </w:t>
+      </w:r>
+      <w:r>
+        <w:rPr>
+          <w:noProof/>
+          <w:sz w:val="28"/>
+          <w:szCs w:val="28"/>
+          <w:lang w:bidi="fa-IR"/>
+        </w:rPr>
+        <w:t>a</w:t>
+      </w:r>
+      <w:r>
+        <w:rPr>
+          <w:rFonts w:hint="cs"/>
+          <w:noProof/>
+          <w:sz w:val="28"/>
+          <w:szCs w:val="28"/>
+          <w:rtl/>
+          <w:lang w:bidi="fa-IR"/>
+        </w:rPr>
+        <w:t xml:space="preserve"> تا زمانی که مقداری جدیدی نگرفته است همان 2 میماند ولی اگر در ادامه برنامه ما </w:t>
+      </w:r>
+      <w:r>
+        <w:rPr>
+          <w:noProof/>
+          <w:sz w:val="28"/>
+          <w:szCs w:val="28"/>
+          <w:lang w:bidi="fa-IR"/>
+        </w:rPr>
+        <w:t>a = 3</w:t>
+      </w:r>
+      <w:r>
+        <w:rPr>
+          <w:rFonts w:hint="cs"/>
+          <w:noProof/>
+          <w:sz w:val="28"/>
+          <w:szCs w:val="28"/>
+          <w:rtl/>
+          <w:lang w:bidi="fa-IR"/>
+        </w:rPr>
+        <w:t xml:space="preserve"> را در برنامه خود بنویسیم مقدار 2 از متغیر </w:t>
+      </w:r>
+      <w:r>
+        <w:rPr>
+          <w:noProof/>
+          <w:sz w:val="28"/>
+          <w:szCs w:val="28"/>
+          <w:lang w:bidi="fa-IR"/>
+        </w:rPr>
+        <w:t>a</w:t>
+      </w:r>
+      <w:r>
+        <w:rPr>
+          <w:rFonts w:hint="cs"/>
+          <w:noProof/>
+          <w:sz w:val="28"/>
+          <w:szCs w:val="28"/>
+          <w:rtl/>
+          <w:lang w:bidi="fa-IR"/>
+        </w:rPr>
+        <w:t xml:space="preserve"> حذف میشود و مقدار جدید جایگزین آن میشود .</w:t>
+      </w:r>
+    </w:p>
+    <w:p>
+      <w:pPr>
+        <w:bidi/>
+        <w:jc w:val="right"/>
+        <w:rPr>
+          <w:noProof/>
+          <w:sz w:val="28"/>
+          <w:szCs w:val="28"/>
+          <w:lang w:bidi="fa-IR"/>
+        </w:rPr>
+      </w:pPr>
+    </w:p>
+    <w:p>
+      <w:pPr>
+        <w:bidi/>
+        <w:jc w:val="right"/>
+        <w:rPr>
+          <w:noProof/>
+          <w:sz w:val="28"/>
+          <w:szCs w:val="28"/>
+          <w:lang w:bidi="fa-IR"/>
+        </w:rPr>
+      </w:pPr>
+      <w:r>
+        <w:rPr>
+          <w:noProof/>
+          <w:sz w:val="28"/>
+          <w:szCs w:val="28"/>
+          <w:lang w:bidi="fa-IR"/>
+        </w:rPr>
+        <w:t>print(a + a)</w:t>
+      </w:r>
+    </w:p>
+    <w:p>
+      <w:pPr>
+        <w:bidi/>
+        <w:jc w:val="right"/>
+        <w:rPr>
+          <w:noProof/>
+          <w:sz w:val="28"/>
+          <w:szCs w:val="28"/>
+          <w:lang w:bidi="fa-IR"/>
+        </w:rPr>
+      </w:pPr>
+      <w:r>
+        <w:rPr>
+          <w:noProof/>
+          <w:sz w:val="28"/>
+          <w:szCs w:val="28"/>
+          <w:lang w:bidi="fa-IR"/>
+        </w:rPr>
+        <w:t>&gt;&gt; 4</w:t>
+      </w:r>
+    </w:p>
+    <w:p>
+      <w:pPr>
+        <w:bidi/>
+        <w:jc w:val="right"/>
+        <w:rPr>
+          <w:noProof/>
+          <w:sz w:val="28"/>
+          <w:szCs w:val="28"/>
+          <w:lang w:bidi="fa-IR"/>
+        </w:rPr>
+      </w:pPr>
+    </w:p>
+    <w:p>
+      <w:pPr>
+        <w:bidi/>
+        <w:rPr>
+          <w:noProof/>
+          <w:sz w:val="28"/>
+          <w:szCs w:val="28"/>
+          <w:rtl/>
+          <w:lang w:bidi="fa-IR"/>
+        </w:rPr>
+      </w:pPr>
+      <w:r>
+        <w:rPr>
+          <w:rFonts w:hint="cs"/>
+          <w:noProof/>
+          <w:sz w:val="28"/>
+          <w:szCs w:val="28"/>
+          <w:rtl/>
+          <w:lang w:bidi="fa-IR"/>
+        </w:rPr>
+        <w:t xml:space="preserve">ما در پایتون برای تعریف اعداد ثابت برای مثال عدد </w:t>
+      </w:r>
+      <w:r>
+        <w:rPr>
+          <w:noProof/>
+          <w:sz w:val="28"/>
+          <w:szCs w:val="28"/>
+          <w:lang w:bidi="fa-IR"/>
+        </w:rPr>
+        <w:t>PI</w:t>
+      </w:r>
+      <w:r>
+        <w:rPr>
+          <w:rFonts w:hint="cs"/>
+          <w:noProof/>
+          <w:sz w:val="28"/>
+          <w:szCs w:val="28"/>
+          <w:rtl/>
+          <w:lang w:bidi="fa-IR"/>
+        </w:rPr>
+        <w:t xml:space="preserve"> </w:t>
+      </w:r>
+      <w:r>
+        <w:rPr>
+          <w:rFonts w:hint="cs"/>
+          <w:noProof/>
+          <w:sz w:val="28"/>
+          <w:szCs w:val="28"/>
+          <w:rtl/>
+          <w:lang w:bidi="fa-IR"/>
+        </w:rPr>
+        <w:t>از حروف بزرگ استفاده میکنیم :</w:t>
+      </w:r>
+    </w:p>
+    <w:p>
+      <w:pPr>
+        <w:rPr>
+          <w:noProof/>
+          <w:sz w:val="28"/>
+          <w:szCs w:val="28"/>
+          <w:rtl/>
+          <w:lang w:bidi="fa-IR"/>
+        </w:rPr>
+      </w:pPr>
+      <w:r>
+        <w:rPr>
+          <w:noProof/>
+          <w:sz w:val="28"/>
+          <w:szCs w:val="28"/>
+          <w:lang w:bidi="fa-IR"/>
+        </w:rPr>
+        <w:t>PI = 3.14</w:t>
+      </w:r>
+    </w:p>
+    <w:p>
+      <w:pPr>
+        <w:rPr>
+          <w:noProof/>
+          <w:sz w:val="28"/>
+          <w:szCs w:val="28"/>
+          <w:rtl/>
+          <w:lang w:bidi="fa-IR"/>
+        </w:rPr>
+      </w:pPr>
+      <w:r>
+        <w:rPr>
+          <w:noProof/>
+          <w:sz w:val="28"/>
+          <w:szCs w:val="28"/>
+          <w:lang w:bidi="fa-IR"/>
+        </w:rPr>
+        <w:t>print(PI * 2 * 2)</w:t>
+      </w:r>
+    </w:p>
+    <w:p>
+      <w:pPr>
+        <w:rPr>
+          <w:noProof/>
+          <w:sz w:val="28"/>
+          <w:szCs w:val="28"/>
+          <w:lang w:bidi="fa-IR"/>
+        </w:rPr>
+      </w:pPr>
+      <w:r>
+        <w:rPr>
+          <w:noProof/>
+          <w:sz w:val="28"/>
+          <w:szCs w:val="28"/>
+          <w:lang w:bidi="fa-IR"/>
+        </w:rPr>
+        <w:t>&gt;&gt; 12.56</w:t>
+      </w:r>
+    </w:p>
+    <w:p>
+      <w:pPr>
+        <w:rPr>
+          <w:noProof/>
+          <w:sz w:val="28"/>
+          <w:szCs w:val="28"/>
+          <w:lang w:bidi="fa-IR"/>
+        </w:rPr>
+      </w:pPr>
+    </w:p>
+    <w:p>
+      <w:pPr>
+        <w:rPr>
+          <w:noProof/>
+          <w:sz w:val="28"/>
+          <w:szCs w:val="28"/>
+          <w:lang w:bidi="fa-IR"/>
+        </w:rPr>
+      </w:pPr>
+    </w:p>
+    <w:p>
+      <w:pPr>
+        <w:bidi/>
+        <w:rPr>
+          <w:noProof/>
+          <w:sz w:val="28"/>
+          <w:szCs w:val="28"/>
+          <w:rtl/>
+          <w:lang w:bidi="fa-IR"/>
+        </w:rPr>
+      </w:pPr>
+      <w:r>
+        <w:rPr>
+          <w:rFonts w:hint="cs"/>
+          <w:noProof/>
+          <w:sz w:val="28"/>
+          <w:szCs w:val="28"/>
+          <w:rtl/>
+          <w:lang w:bidi="fa-IR"/>
+        </w:rPr>
+        <w:t>عملگرها</w:t>
+      </w:r>
+      <w:r>
+        <w:rPr>
+          <w:rFonts w:hint="cs"/>
+          <w:noProof/>
+          <w:sz w:val="28"/>
+          <w:szCs w:val="28"/>
+          <w:rtl/>
+          <w:lang w:bidi="fa-IR"/>
+        </w:rPr>
+        <w:t>ی ریاضی</w:t>
+      </w:r>
+      <w:r>
+        <w:rPr>
+          <w:rFonts w:hint="cs"/>
+          <w:noProof/>
+          <w:sz w:val="28"/>
+          <w:szCs w:val="28"/>
+          <w:rtl/>
+          <w:lang w:bidi="fa-IR"/>
+        </w:rPr>
+        <w:t xml:space="preserve"> در پایتون </w:t>
+      </w:r>
+      <w:r>
+        <w:rPr>
+          <w:rFonts w:hint="cs"/>
+          <w:noProof/>
+          <w:sz w:val="28"/>
+          <w:szCs w:val="28"/>
+          <w:rtl/>
+          <w:lang w:bidi="fa-IR"/>
+        </w:rPr>
+        <w:t>(</w:t>
+      </w:r>
+      <w:r>
+        <w:rPr>
+          <w:noProof/>
+          <w:sz w:val="28"/>
+          <w:szCs w:val="28"/>
+          <w:lang w:bidi="fa-IR"/>
+        </w:rPr>
+        <w:t>math operators</w:t>
+      </w:r>
+      <w:r>
+        <w:rPr>
+          <w:rFonts w:hint="cs"/>
+          <w:noProof/>
+          <w:sz w:val="28"/>
+          <w:szCs w:val="28"/>
+          <w:rtl/>
+          <w:lang w:bidi="fa-IR"/>
+        </w:rPr>
+        <w:t>):</w:t>
+      </w:r>
+    </w:p>
+    <w:p>
+      <w:pPr>
+        <w:rPr>
+          <w:noProof/>
+          <w:sz w:val="28"/>
+          <w:szCs w:val="28"/>
+          <w:lang w:bidi="fa-IR"/>
+        </w:rPr>
+      </w:pPr>
+      <w:r>
+        <w:rPr>
+          <w:noProof/>
+          <w:sz w:val="28"/>
+          <w:szCs w:val="28"/>
+          <w:lang w:bidi="fa-IR"/>
+        </w:rPr>
+        <w:t>a = 3</w:t>
+      </w:r>
+    </w:p>
+    <w:p>
+      <w:pPr>
+        <w:rPr>
+          <w:noProof/>
+          <w:sz w:val="28"/>
+          <w:szCs w:val="28"/>
+          <w:lang w:bidi="fa-IR"/>
+        </w:rPr>
+      </w:pPr>
+      <w:r>
+        <w:rPr>
+          <w:noProof/>
+          <w:sz w:val="28"/>
+          <w:szCs w:val="28"/>
+          <w:lang w:bidi="fa-IR"/>
+        </w:rPr>
+        <w:lastRenderedPageBreak/>
+        <w:t>b = 5</w:t>
+      </w:r>
+    </w:p>
+    <w:p>
+      <w:pPr>
+        <w:rPr>
+          <w:noProof/>
+          <w:sz w:val="28"/>
+          <w:szCs w:val="28"/>
+          <w:lang w:bidi="fa-IR"/>
+        </w:rPr>
+      </w:pPr>
+    </w:p>
+    <w:p>
+      <w:pPr>
+        <w:rPr>
+          <w:noProof/>
+          <w:sz w:val="28"/>
+          <w:szCs w:val="28"/>
+          <w:rtl/>
+          <w:lang w:bidi="fa-IR"/>
+        </w:rPr>
+      </w:pPr>
+      <w:r>
+        <w:rPr>
+          <w:rFonts w:hint="cs"/>
+          <w:noProof/>
+          <w:sz w:val="28"/>
+          <w:szCs w:val="28"/>
+          <w:rtl/>
+          <w:lang w:bidi="fa-IR"/>
+        </w:rPr>
+        <w:t>جمع</w:t>
+      </w:r>
+    </w:p>
+    <w:p>
+      <w:pPr>
+        <w:rPr>
+          <w:noProof/>
+          <w:sz w:val="28"/>
+          <w:szCs w:val="28"/>
+          <w:lang w:bidi="fa-IR"/>
+        </w:rPr>
+      </w:pPr>
+      <w:r>
+        <w:rPr>
+          <w:noProof/>
+          <w:sz w:val="28"/>
+          <w:szCs w:val="28"/>
+          <w:lang w:bidi="fa-IR"/>
+        </w:rPr>
+        <w:t>print(a + b)</w:t>
+      </w:r>
+    </w:p>
+    <w:p>
+      <w:pPr>
+        <w:rPr>
+          <w:noProof/>
+          <w:sz w:val="28"/>
+          <w:szCs w:val="28"/>
+          <w:lang w:bidi="fa-IR"/>
+        </w:rPr>
+      </w:pPr>
+      <w:r>
+        <w:rPr>
+          <w:noProof/>
+          <w:sz w:val="28"/>
+          <w:szCs w:val="28"/>
+          <w:lang w:bidi="fa-IR"/>
+        </w:rPr>
+        <w:t>&gt;&gt; 8</w:t>
+      </w:r>
+    </w:p>
+    <w:p>
+      <w:pPr>
+        <w:rPr>
+          <w:noProof/>
+          <w:sz w:val="28"/>
+          <w:szCs w:val="28"/>
+          <w:lang w:bidi="fa-IR"/>
+        </w:rPr>
+      </w:pPr>
+    </w:p>
+    <w:p>
+      <w:pPr>
+        <w:rPr>
+          <w:noProof/>
+          <w:sz w:val="28"/>
+          <w:szCs w:val="28"/>
+          <w:rtl/>
+          <w:lang w:bidi="fa-IR"/>
+        </w:rPr>
+      </w:pPr>
+      <w:r>
+        <w:rPr>
+          <w:rFonts w:hint="cs"/>
+          <w:noProof/>
+          <w:sz w:val="28"/>
+          <w:szCs w:val="28"/>
+          <w:rtl/>
+          <w:lang w:bidi="fa-IR"/>
+        </w:rPr>
+        <w:t>تفریق</w:t>
+      </w:r>
+    </w:p>
+    <w:p>
+      <w:pPr>
+        <w:rPr>
+          <w:noProof/>
+          <w:sz w:val="28"/>
+          <w:szCs w:val="28"/>
+          <w:lang w:bidi="fa-IR"/>
+        </w:rPr>
+      </w:pPr>
+      <w:r>
+        <w:rPr>
+          <w:noProof/>
+          <w:sz w:val="28"/>
+          <w:szCs w:val="28"/>
+          <w:lang w:bidi="fa-IR"/>
+        </w:rPr>
+        <w:t>print(a – b)</w:t>
+      </w:r>
+    </w:p>
+    <w:p>
+      <w:pPr>
+        <w:rPr>
+          <w:noProof/>
+          <w:sz w:val="28"/>
+          <w:szCs w:val="28"/>
+          <w:lang w:bidi="fa-IR"/>
+        </w:rPr>
+      </w:pPr>
+      <w:r>
+        <w:rPr>
+          <w:noProof/>
+          <w:sz w:val="28"/>
+          <w:szCs w:val="28"/>
+          <w:lang w:bidi="fa-IR"/>
+        </w:rPr>
+        <w:t>&gt;&gt; -2</w:t>
+      </w:r>
+    </w:p>
+    <w:p>
+      <w:pPr>
+        <w:rPr>
+          <w:noProof/>
+          <w:sz w:val="28"/>
+          <w:szCs w:val="28"/>
+          <w:lang w:bidi="fa-IR"/>
+        </w:rPr>
+      </w:pPr>
+    </w:p>
+    <w:p>
+      <w:pPr>
+        <w:rPr>
+          <w:noProof/>
+          <w:sz w:val="28"/>
+          <w:szCs w:val="28"/>
+          <w:lang w:bidi="fa-IR"/>
+        </w:rPr>
+      </w:pPr>
+      <w:r>
+        <w:rPr>
+          <w:rFonts w:hint="cs"/>
+          <w:noProof/>
+          <w:sz w:val="28"/>
+          <w:szCs w:val="28"/>
+          <w:rtl/>
+          <w:lang w:bidi="fa-IR"/>
+        </w:rPr>
+        <w:t>ضرب</w:t>
+      </w:r>
+    </w:p>
+    <w:p>
+      <w:pPr>
+        <w:rPr>
+          <w:noProof/>
+          <w:sz w:val="28"/>
+          <w:szCs w:val="28"/>
+          <w:lang w:bidi="fa-IR"/>
+        </w:rPr>
+      </w:pPr>
+      <w:r>
+        <w:rPr>
+          <w:noProof/>
+          <w:sz w:val="28"/>
+          <w:szCs w:val="28"/>
+          <w:lang w:bidi="fa-IR"/>
+        </w:rPr>
+        <w:t>print(a * b)</w:t>
+      </w:r>
+    </w:p>
+    <w:p>
+      <w:pPr>
+        <w:rPr>
+          <w:noProof/>
+          <w:sz w:val="28"/>
+          <w:szCs w:val="28"/>
+          <w:lang w:bidi="fa-IR"/>
+        </w:rPr>
+      </w:pPr>
+      <w:r>
+        <w:rPr>
+          <w:noProof/>
+          <w:sz w:val="28"/>
+          <w:szCs w:val="28"/>
+          <w:lang w:bidi="fa-IR"/>
+        </w:rPr>
+        <w:t>&gt;&gt; 15</w:t>
+      </w:r>
+    </w:p>
+    <w:p>
+      <w:pPr>
+        <w:rPr>
+          <w:noProof/>
+          <w:sz w:val="28"/>
+          <w:szCs w:val="28"/>
+          <w:lang w:bidi="fa-IR"/>
+        </w:rPr>
+      </w:pPr>
+    </w:p>
+    <w:p>
+      <w:pPr>
+        <w:rPr>
+          <w:noProof/>
+          <w:sz w:val="28"/>
+          <w:szCs w:val="28"/>
+          <w:lang w:bidi="fa-IR"/>
+        </w:rPr>
+      </w:pPr>
+      <w:r>
+        <w:rPr>
+          <w:rFonts w:hint="cs"/>
+          <w:noProof/>
+          <w:sz w:val="28"/>
+          <w:szCs w:val="28"/>
+          <w:rtl/>
+          <w:lang w:bidi="fa-IR"/>
+        </w:rPr>
+        <w:t>تقسیم</w:t>
+      </w:r>
+    </w:p>
+    <w:p>
+      <w:pPr>
+        <w:rPr>
+          <w:noProof/>
+          <w:sz w:val="28"/>
+          <w:szCs w:val="28"/>
+          <w:lang w:bidi="fa-IR"/>
+        </w:rPr>
+      </w:pPr>
+      <w:r>
+        <w:rPr>
+          <w:noProof/>
+          <w:sz w:val="28"/>
+          <w:szCs w:val="28"/>
+          <w:lang w:bidi="fa-IR"/>
+        </w:rPr>
+        <w:t>print(a / b)</w:t>
+      </w:r>
+    </w:p>
+    <w:p>
+      <w:pPr>
+        <w:rPr>
+          <w:noProof/>
+          <w:sz w:val="28"/>
+          <w:szCs w:val="28"/>
+          <w:lang w:bidi="fa-IR"/>
+        </w:rPr>
+      </w:pPr>
+      <w:r>
+        <w:rPr>
+          <w:noProof/>
+          <w:sz w:val="28"/>
+          <w:szCs w:val="28"/>
+          <w:lang w:bidi="fa-IR"/>
+        </w:rPr>
+        <w:t>&gt;&gt; 0.6</w:t>
+      </w:r>
+    </w:p>
+    <w:p>
+      <w:pPr>
+        <w:rPr>
+          <w:noProof/>
+          <w:sz w:val="28"/>
+          <w:szCs w:val="28"/>
+          <w:lang w:bidi="fa-IR"/>
+        </w:rPr>
+      </w:pPr>
+    </w:p>
+    <w:p>
+      <w:pPr>
+        <w:rPr>
+          <w:noProof/>
+          <w:sz w:val="28"/>
+          <w:szCs w:val="28"/>
+          <w:rtl/>
+          <w:lang w:bidi="fa-IR"/>
+        </w:rPr>
+      </w:pPr>
+      <w:r>
+        <w:rPr>
+          <w:rFonts w:hint="cs"/>
+          <w:noProof/>
+          <w:sz w:val="28"/>
+          <w:szCs w:val="28"/>
+          <w:rtl/>
+          <w:lang w:bidi="fa-IR"/>
+        </w:rPr>
+        <w:t>باقی مانده تقسیم</w:t>
+      </w:r>
+    </w:p>
+    <w:p>
+      <w:pPr>
+        <w:rPr>
+          <w:noProof/>
+          <w:sz w:val="28"/>
+          <w:szCs w:val="28"/>
+          <w:lang w:bidi="fa-IR"/>
+        </w:rPr>
+      </w:pPr>
+      <w:r>
+        <w:rPr>
+          <w:noProof/>
+          <w:sz w:val="28"/>
+          <w:szCs w:val="28"/>
+          <w:lang w:bidi="fa-IR"/>
+        </w:rPr>
+        <w:t>print(a%b)</w:t>
+      </w:r>
+    </w:p>
+    <w:p>
+      <w:pPr>
+        <w:rPr>
+          <w:noProof/>
+          <w:sz w:val="28"/>
+          <w:szCs w:val="28"/>
+          <w:lang w:bidi="fa-IR"/>
+        </w:rPr>
+      </w:pPr>
+      <w:r>
+        <w:rPr>
+          <w:noProof/>
+          <w:sz w:val="28"/>
+          <w:szCs w:val="28"/>
+          <w:lang w:bidi="fa-IR"/>
+        </w:rPr>
+        <w:t xml:space="preserve">&gt;&gt; </w:t>
+      </w:r>
+      <w:r>
+        <w:rPr>
+          <w:rFonts w:hint="cs"/>
+          <w:noProof/>
+          <w:sz w:val="28"/>
+          <w:szCs w:val="28"/>
+          <w:rtl/>
+          <w:lang w:bidi="fa-IR"/>
+        </w:rPr>
+        <w:t>3</w:t>
+      </w:r>
+    </w:p>
+    <w:p>
+      <w:pPr>
+        <w:rPr>
+          <w:noProof/>
+          <w:sz w:val="28"/>
+          <w:szCs w:val="28"/>
+          <w:lang w:bidi="fa-IR"/>
+        </w:rPr>
+      </w:pPr>
+    </w:p>
+    <w:p>
+      <w:pPr>
+        <w:rPr>
+          <w:noProof/>
+          <w:sz w:val="28"/>
+          <w:szCs w:val="28"/>
+          <w:rtl/>
+          <w:lang w:bidi="fa-IR"/>
+        </w:rPr>
+      </w:pPr>
+    </w:p>
+    <w:p>
+      <w:pPr>
+        <w:rPr>
+          <w:noProof/>
+          <w:sz w:val="28"/>
+          <w:szCs w:val="28"/>
+          <w:lang w:bidi="fa-IR"/>
+        </w:rPr>
+      </w:pPr>
+      <w:r>
+        <w:rPr>
+          <w:rFonts w:hint="cs"/>
+          <w:noProof/>
+          <w:sz w:val="28"/>
+          <w:szCs w:val="28"/>
+          <w:rtl/>
+          <w:lang w:bidi="fa-IR"/>
+        </w:rPr>
+        <w:t>توان</w:t>
+      </w:r>
+    </w:p>
+    <w:p>
+      <w:pPr>
+        <w:rPr>
+          <w:noProof/>
+          <w:sz w:val="28"/>
+          <w:szCs w:val="28"/>
+          <w:lang w:bidi="fa-IR"/>
+        </w:rPr>
+      </w:pPr>
+      <w:r>
+        <w:rPr>
+          <w:noProof/>
+          <w:sz w:val="28"/>
+          <w:szCs w:val="28"/>
+          <w:lang w:bidi="fa-IR"/>
+        </w:rPr>
+        <w:t>print(a ** b)</w:t>
+      </w:r>
+    </w:p>
+    <w:p>
+      <w:pPr>
+        <w:rPr>
+          <w:noProof/>
+          <w:sz w:val="28"/>
+          <w:szCs w:val="28"/>
+          <w:lang w:bidi="fa-IR"/>
+        </w:rPr>
+      </w:pPr>
+      <w:r>
+        <w:rPr>
+          <w:noProof/>
+          <w:sz w:val="28"/>
+          <w:szCs w:val="28"/>
+          <w:lang w:bidi="fa-IR"/>
+        </w:rPr>
+        <w:lastRenderedPageBreak/>
+        <w:t>&gt;&gt; 243</w:t>
+      </w:r>
+    </w:p>
+    <w:p>
+      <w:pPr>
+        <w:bidi/>
+        <w:rPr>
+          <w:noProof/>
+          <w:sz w:val="28"/>
+          <w:szCs w:val="28"/>
+          <w:rtl/>
+          <w:lang w:bidi="fa-IR"/>
+        </w:rPr>
+      </w:pPr>
+    </w:p>
+    <w:p>
+      <w:pPr>
+        <w:bidi/>
+        <w:rPr>
+          <w:noProof/>
+          <w:sz w:val="28"/>
+          <w:szCs w:val="28"/>
+          <w:rtl/>
+          <w:lang w:bidi="fa-IR"/>
+        </w:rPr>
+      </w:pPr>
+      <w:r>
+        <w:rPr>
+          <w:rFonts w:hint="cs"/>
+          <w:noProof/>
+          <w:sz w:val="28"/>
+          <w:szCs w:val="28"/>
+          <w:rtl/>
+          <w:lang w:bidi="fa-IR"/>
+        </w:rPr>
+        <w:t>3</w:t>
+      </w:r>
+      <w:r>
+        <w:rPr>
+          <w:rFonts w:hint="cs"/>
+          <w:noProof/>
+          <w:sz w:val="28"/>
+          <w:szCs w:val="28"/>
+          <w:rtl/>
+          <w:lang w:bidi="fa-IR"/>
+        </w:rPr>
+        <w:t xml:space="preserve">. </w:t>
+      </w:r>
+      <w:r>
+        <w:rPr>
+          <w:noProof/>
+          <w:sz w:val="28"/>
+          <w:szCs w:val="28"/>
+          <w:lang w:bidi="fa-IR"/>
+        </w:rPr>
+        <w:t>String</w:t>
+      </w:r>
+      <w:r>
+        <w:rPr>
+          <w:rFonts w:hint="cs"/>
+          <w:noProof/>
+          <w:sz w:val="28"/>
+          <w:szCs w:val="28"/>
+          <w:rtl/>
+          <w:lang w:bidi="fa-IR"/>
+        </w:rPr>
+        <w:t xml:space="preserve"> : </w:t>
+      </w:r>
+    </w:p>
+    <w:p>
+      <w:pPr>
+        <w:bidi/>
+        <w:rPr>
+          <w:noProof/>
+          <w:sz w:val="28"/>
+          <w:szCs w:val="28"/>
+          <w:rtl/>
+          <w:lang w:bidi="fa-IR"/>
+        </w:rPr>
+      </w:pPr>
+      <w:r>
+        <w:rPr>
+          <w:rFonts w:hint="cs"/>
+          <w:noProof/>
+          <w:sz w:val="28"/>
+          <w:szCs w:val="28"/>
+          <w:rtl/>
+          <w:lang w:bidi="fa-IR"/>
+        </w:rPr>
+        <w:t>پایتون همچنین از دیتا تایپ هایی از نوع نوشته (</w:t>
+      </w:r>
+      <w:r>
+        <w:rPr>
+          <w:noProof/>
+          <w:sz w:val="28"/>
+          <w:szCs w:val="28"/>
+          <w:lang w:bidi="fa-IR"/>
+        </w:rPr>
+        <w:t>string</w:t>
+      </w:r>
+      <w:r>
+        <w:rPr>
+          <w:rFonts w:hint="cs"/>
+          <w:noProof/>
+          <w:sz w:val="28"/>
+          <w:szCs w:val="28"/>
+          <w:rtl/>
+          <w:lang w:bidi="fa-IR"/>
+        </w:rPr>
+        <w:t>)</w:t>
+      </w:r>
+      <w:r>
+        <w:rPr>
+          <w:noProof/>
+          <w:sz w:val="28"/>
+          <w:szCs w:val="28"/>
+          <w:lang w:bidi="fa-IR"/>
+        </w:rPr>
+        <w:t xml:space="preserve">  </w:t>
+      </w:r>
+      <w:r>
+        <w:rPr>
+          <w:rFonts w:hint="cs"/>
+          <w:noProof/>
+          <w:sz w:val="28"/>
+          <w:szCs w:val="28"/>
+          <w:rtl/>
+          <w:lang w:bidi="fa-IR"/>
+        </w:rPr>
+        <w:t xml:space="preserve">نیز ساپورت میکند . </w:t>
+      </w:r>
+      <w:r>
+        <w:rPr>
+          <w:noProof/>
+          <w:sz w:val="28"/>
+          <w:szCs w:val="28"/>
+          <w:lang w:bidi="fa-IR"/>
+        </w:rPr>
+        <w:t>String</w:t>
+      </w:r>
+      <w:r>
+        <w:rPr>
+          <w:rFonts w:hint="cs"/>
+          <w:noProof/>
+          <w:sz w:val="28"/>
+          <w:szCs w:val="28"/>
+          <w:rtl/>
+          <w:lang w:bidi="fa-IR"/>
+        </w:rPr>
+        <w:t xml:space="preserve"> در واقع دنباله ای از کارکترهایی است که به دنبال هم نوشته میشوند و همچنین میتوانند بین تک کوتیشن </w:t>
+      </w:r>
+      <w:r>
+        <w:rPr>
+          <w:noProof/>
+          <w:sz w:val="28"/>
+          <w:szCs w:val="28"/>
+          <w:lang w:bidi="fa-IR"/>
+        </w:rPr>
+        <w:t>‘ ’</w:t>
+      </w:r>
+      <w:r>
+        <w:rPr>
+          <w:rFonts w:hint="cs"/>
+          <w:noProof/>
+          <w:sz w:val="28"/>
+          <w:szCs w:val="28"/>
+          <w:rtl/>
+          <w:lang w:bidi="fa-IR"/>
+        </w:rPr>
+        <w:t xml:space="preserve"> یا دبل کوتیشن </w:t>
+      </w:r>
+      <w:r>
+        <w:rPr>
+          <w:noProof/>
+          <w:sz w:val="28"/>
+          <w:szCs w:val="28"/>
+          <w:lang w:bidi="fa-IR"/>
+        </w:rPr>
+        <w:t>“ ”</w:t>
+      </w:r>
+      <w:r>
+        <w:rPr>
+          <w:rFonts w:hint="cs"/>
+          <w:noProof/>
+          <w:sz w:val="28"/>
+          <w:szCs w:val="28"/>
+          <w:rtl/>
+          <w:lang w:bidi="fa-IR"/>
+        </w:rPr>
+        <w:t xml:space="preserve"> تعریف شود . </w:t>
+      </w:r>
+    </w:p>
+    <w:p>
+      <w:pPr>
+        <w:rPr>
+          <w:noProof/>
+          <w:sz w:val="28"/>
+          <w:szCs w:val="28"/>
+          <w:lang w:bidi="fa-IR"/>
+        </w:rPr>
+      </w:pPr>
+      <w:r>
+        <w:rPr>
+          <w:noProof/>
+          <w:sz w:val="28"/>
+          <w:szCs w:val="28"/>
+          <w:lang w:bidi="fa-IR"/>
+        </w:rPr>
+        <w:t>hi = “hello”</w:t>
+      </w:r>
+    </w:p>
+    <w:p>
+      <w:pPr>
+        <w:rPr>
+          <w:noProof/>
+          <w:sz w:val="28"/>
+          <w:szCs w:val="28"/>
+          <w:lang w:bidi="fa-IR"/>
+        </w:rPr>
+      </w:pPr>
+      <w:r>
+        <w:rPr>
+          <w:noProof/>
+          <w:sz w:val="28"/>
+          <w:szCs w:val="28"/>
+          <w:lang w:bidi="fa-IR"/>
+        </w:rPr>
+        <w:t>print(hi)</w:t>
+      </w:r>
+    </w:p>
+    <w:p>
+      <w:pPr>
+        <w:rPr>
+          <w:noProof/>
+          <w:sz w:val="28"/>
+          <w:szCs w:val="28"/>
+          <w:lang w:bidi="fa-IR"/>
+        </w:rPr>
+      </w:pPr>
+      <w:r>
+        <w:rPr>
+          <w:noProof/>
+          <w:sz w:val="28"/>
+          <w:szCs w:val="28"/>
+          <w:lang w:bidi="fa-IR"/>
+        </w:rPr>
+        <w:t>&gt;&gt; hello</w:t>
+      </w:r>
+    </w:p>
+    <w:p>
+      <w:pPr>
+        <w:rPr>
+          <w:noProof/>
+          <w:sz w:val="28"/>
+          <w:szCs w:val="28"/>
+          <w:lang w:bidi="fa-IR"/>
+        </w:rPr>
+      </w:pPr>
+      <w:r>
+        <w:rPr>
+          <w:noProof/>
+          <w:sz w:val="28"/>
+          <w:szCs w:val="28"/>
+          <w:lang w:bidi="fa-IR"/>
+        </w:rPr>
+        <w:t>bye = ‘goodbye’</w:t>
+      </w:r>
+    </w:p>
+    <w:p>
+      <w:pPr>
+        <w:rPr>
+          <w:noProof/>
+          <w:sz w:val="28"/>
+          <w:szCs w:val="28"/>
+          <w:lang w:bidi="fa-IR"/>
+        </w:rPr>
+      </w:pPr>
+      <w:r>
+        <w:rPr>
+          <w:noProof/>
+          <w:sz w:val="28"/>
+          <w:szCs w:val="28"/>
+          <w:lang w:bidi="fa-IR"/>
+        </w:rPr>
+        <w:t>print(bye)</w:t>
+      </w:r>
+    </w:p>
+    <w:p>
+      <w:pPr>
+        <w:rPr>
+          <w:noProof/>
+          <w:sz w:val="28"/>
+          <w:szCs w:val="28"/>
+          <w:lang w:bidi="fa-IR"/>
+        </w:rPr>
+      </w:pPr>
+      <w:r>
+        <w:rPr>
+          <w:noProof/>
+          <w:sz w:val="28"/>
+          <w:szCs w:val="28"/>
+          <w:lang w:bidi="fa-IR"/>
+        </w:rPr>
+        <w:t>&gt;&gt; goodbye</w:t>
+      </w:r>
+    </w:p>
+    <w:p>
+      <w:pPr>
+        <w:bidi/>
+        <w:rPr>
+          <w:noProof/>
+          <w:sz w:val="28"/>
+          <w:szCs w:val="28"/>
+          <w:rtl/>
+          <w:lang w:bidi="fa-IR"/>
+        </w:rPr>
+      </w:pPr>
+      <w:r>
+        <w:rPr>
+          <w:rFonts w:hint="cs"/>
+          <w:noProof/>
+          <w:sz w:val="28"/>
+          <w:szCs w:val="28"/>
+          <w:rtl/>
+          <w:lang w:bidi="fa-IR"/>
+        </w:rPr>
+        <w:t xml:space="preserve">شما میتوانید دو </w:t>
+      </w:r>
+      <w:r>
+        <w:rPr>
+          <w:noProof/>
+          <w:sz w:val="28"/>
+          <w:szCs w:val="28"/>
+          <w:lang w:bidi="fa-IR"/>
+        </w:rPr>
+        <w:t>string</w:t>
+      </w:r>
+      <w:r>
+        <w:rPr>
+          <w:rFonts w:hint="cs"/>
+          <w:noProof/>
+          <w:sz w:val="28"/>
+          <w:szCs w:val="28"/>
+          <w:rtl/>
+          <w:lang w:bidi="fa-IR"/>
+        </w:rPr>
+        <w:t xml:space="preserve"> را با هم جمع ببندید به این صورت که در کنار هم آنها را نمایش دهد اما امکان جمع بستن متغیر هایی که جنس آنها با یکدگیر متفاوت میباشد وجود ندارد برای مثال جمع </w:t>
+      </w:r>
+      <w:r>
+        <w:rPr>
+          <w:noProof/>
+          <w:sz w:val="28"/>
+          <w:szCs w:val="28"/>
+          <w:lang w:bidi="fa-IR"/>
+        </w:rPr>
+        <w:t>sting</w:t>
+      </w:r>
+      <w:r>
+        <w:rPr>
+          <w:rFonts w:hint="cs"/>
+          <w:noProof/>
+          <w:sz w:val="28"/>
+          <w:szCs w:val="28"/>
+          <w:rtl/>
+          <w:lang w:bidi="fa-IR"/>
+        </w:rPr>
+        <w:t xml:space="preserve"> و </w:t>
+      </w:r>
+      <w:r>
+        <w:rPr>
+          <w:noProof/>
+          <w:sz w:val="28"/>
+          <w:szCs w:val="28"/>
+          <w:lang w:bidi="fa-IR"/>
+        </w:rPr>
+        <w:t>integer</w:t>
+      </w:r>
+      <w:r>
+        <w:rPr>
+          <w:rFonts w:hint="cs"/>
+          <w:noProof/>
+          <w:sz w:val="28"/>
+          <w:szCs w:val="28"/>
+          <w:rtl/>
+          <w:lang w:bidi="fa-IR"/>
+        </w:rPr>
+        <w:t xml:space="preserve"> امکان پذیر نیست . </w:t>
+      </w:r>
+    </w:p>
+    <w:p>
+      <w:pPr>
+        <w:rPr>
+          <w:noProof/>
+          <w:sz w:val="28"/>
+          <w:szCs w:val="28"/>
+          <w:lang w:bidi="fa-IR"/>
+        </w:rPr>
+      </w:pPr>
+      <w:r>
+        <w:rPr>
+          <w:noProof/>
+          <w:sz w:val="28"/>
+          <w:szCs w:val="28"/>
+          <w:lang w:bidi="fa-IR"/>
+        </w:rPr>
+        <w:t>print(</w:t>
+      </w:r>
+      <w:r>
+        <w:rPr>
+          <w:noProof/>
+          <w:sz w:val="28"/>
+          <w:szCs w:val="28"/>
+          <w:lang w:bidi="fa-IR"/>
+        </w:rPr>
+        <w:t xml:space="preserve"> </w:t>
+      </w:r>
+      <w:r>
+        <w:rPr>
+          <w:noProof/>
+          <w:sz w:val="28"/>
+          <w:szCs w:val="28"/>
+          <w:lang w:bidi="fa-IR"/>
+        </w:rPr>
+        <w:t>hi + “ world”</w:t>
+      </w:r>
+      <w:r>
+        <w:rPr>
+          <w:noProof/>
+          <w:sz w:val="28"/>
+          <w:szCs w:val="28"/>
+          <w:lang w:bidi="fa-IR"/>
+        </w:rPr>
+        <w:t xml:space="preserve"> </w:t>
+      </w:r>
+      <w:r>
+        <w:rPr>
+          <w:noProof/>
+          <w:sz w:val="28"/>
+          <w:szCs w:val="28"/>
+          <w:lang w:bidi="fa-IR"/>
+        </w:rPr>
+        <w:t>)</w:t>
+      </w:r>
+    </w:p>
+    <w:p>
+      <w:pPr>
+        <w:rPr>
+          <w:noProof/>
+          <w:sz w:val="28"/>
+          <w:szCs w:val="28"/>
+          <w:lang w:bidi="fa-IR"/>
+        </w:rPr>
+      </w:pPr>
+      <w:r>
+        <w:rPr>
+          <w:noProof/>
+          <w:sz w:val="28"/>
+          <w:szCs w:val="28"/>
+          <w:lang w:bidi="fa-IR"/>
+        </w:rPr>
+        <w:t>&gt;&gt; hi world</w:t>
+      </w:r>
+    </w:p>
+    <w:p>
+      <w:pPr>
+        <w:rPr>
+          <w:noProof/>
+          <w:sz w:val="28"/>
+          <w:szCs w:val="28"/>
+          <w:lang w:bidi="fa-IR"/>
+        </w:rPr>
+      </w:pPr>
+    </w:p>
+    <w:p>
+      <w:pPr>
+        <w:rPr>
+          <w:noProof/>
+          <w:sz w:val="28"/>
+          <w:szCs w:val="28"/>
+          <w:lang w:bidi="fa-IR"/>
+        </w:rPr>
+      </w:pPr>
+      <w:r>
+        <w:rPr>
+          <w:noProof/>
+          <w:sz w:val="28"/>
+          <w:szCs w:val="28"/>
+          <w:lang w:bidi="fa-IR"/>
+        </w:rPr>
+        <w:t>print( “hello</w:t>
+      </w:r>
+      <w:r>
+        <w:rPr>
+          <w:noProof/>
+          <w:sz w:val="28"/>
+          <w:szCs w:val="28"/>
+          <w:lang w:bidi="fa-IR"/>
+        </w:rPr>
+        <w:t>” + 3)</w:t>
+      </w:r>
+    </w:p>
+    <w:p>
+      <w:pPr>
+        <w:rPr>
+          <w:noProof/>
+          <w:sz w:val="28"/>
+          <w:szCs w:val="28"/>
+          <w:lang w:bidi="fa-IR"/>
+        </w:rPr>
+      </w:pPr>
+      <w:r>
+        <w:rPr>
+          <w:noProof/>
+          <w:sz w:val="28"/>
+          <w:szCs w:val="28"/>
+          <w:lang w:bidi="fa-IR"/>
+        </w:rPr>
+        <w:t>Traceback (most recent call last):</w:t>
+      </w:r>
+    </w:p>
+    <w:p>
+      <w:pPr>
+        <w:rPr>
+          <w:noProof/>
+          <w:sz w:val="28"/>
+          <w:szCs w:val="28"/>
+          <w:lang w:bidi="fa-IR"/>
+        </w:rPr>
+      </w:pPr>
+      <w:r>
+        <w:rPr>
+          <w:noProof/>
+          <w:sz w:val="28"/>
+          <w:szCs w:val="28"/>
+          <w:lang w:bidi="fa-IR"/>
+        </w:rPr>
+        <w:t>File "&lt;stdin&gt;", line 1, in &lt;module&gt;</w:t>
+      </w:r>
+    </w:p>
+    <w:p>
+      <w:pPr>
+        <w:rPr>
+          <w:rFonts w:hint="cs"/>
+          <w:noProof/>
+          <w:sz w:val="28"/>
+          <w:szCs w:val="28"/>
+          <w:lang w:bidi="fa-IR"/>
+        </w:rPr>
+      </w:pPr>
+      <w:r>
+        <w:rPr>
+          <w:noProof/>
+          <w:sz w:val="28"/>
+          <w:szCs w:val="28"/>
+          <w:lang w:bidi="fa-IR"/>
+        </w:rPr>
+        <w:t>TypeError : must be str, not int</w:t>
+      </w:r>
+    </w:p>
+    <w:p>
+      <w:pPr>
+        <w:bidi/>
+        <w:rPr>
+          <w:noProof/>
+          <w:sz w:val="28"/>
+          <w:szCs w:val="28"/>
+          <w:rtl/>
+          <w:lang w:bidi="fa-IR"/>
+        </w:rPr>
+      </w:pPr>
+      <w:r>
+        <w:rPr>
+          <w:rFonts w:hint="cs"/>
+          <w:noProof/>
+          <w:sz w:val="28"/>
+          <w:szCs w:val="28"/>
+          <w:rtl/>
+          <w:lang w:bidi="fa-IR"/>
+        </w:rPr>
+        <w:t xml:space="preserve">همانطور که میبینیم در هنگام جمع بستن </w:t>
+      </w:r>
+      <w:r>
+        <w:rPr>
+          <w:noProof/>
+          <w:sz w:val="28"/>
+          <w:szCs w:val="28"/>
+          <w:lang w:bidi="fa-IR"/>
+        </w:rPr>
+        <w:t>hello</w:t>
+      </w:r>
+      <w:r>
+        <w:rPr>
+          <w:rFonts w:hint="cs"/>
+          <w:noProof/>
+          <w:sz w:val="28"/>
+          <w:szCs w:val="28"/>
+          <w:rtl/>
+          <w:lang w:bidi="fa-IR"/>
+        </w:rPr>
+        <w:t xml:space="preserve"> با عدد 3 پایتون به ما ارور </w:t>
+      </w:r>
+      <w:r>
+        <w:rPr>
+          <w:noProof/>
+          <w:sz w:val="28"/>
+          <w:szCs w:val="28"/>
+          <w:lang w:bidi="fa-IR"/>
+        </w:rPr>
+        <w:t>must be str, not int</w:t>
+      </w:r>
+      <w:r>
+        <w:rPr>
+          <w:rFonts w:hint="cs"/>
+          <w:noProof/>
+          <w:sz w:val="28"/>
+          <w:szCs w:val="28"/>
+          <w:rtl/>
+          <w:lang w:bidi="fa-IR"/>
+        </w:rPr>
+        <w:t xml:space="preserve"> را نشان میدهد . </w:t>
+      </w:r>
+    </w:p>
+    <w:p>
+      <w:pPr>
+        <w:bidi/>
+        <w:rPr>
+          <w:noProof/>
+          <w:sz w:val="28"/>
+          <w:szCs w:val="28"/>
+          <w:lang w:bidi="fa-IR"/>
+        </w:rPr>
+      </w:pPr>
+      <w:r>
+        <w:rPr>
+          <w:rFonts w:hint="cs"/>
+          <w:noProof/>
+          <w:sz w:val="28"/>
+          <w:szCs w:val="28"/>
+          <w:rtl/>
+          <w:lang w:bidi="fa-IR"/>
+        </w:rPr>
+        <w:t xml:space="preserve">همچنین ضرب در </w:t>
+      </w:r>
+      <w:r>
+        <w:rPr>
+          <w:noProof/>
+          <w:sz w:val="28"/>
+          <w:szCs w:val="28"/>
+          <w:lang w:bidi="fa-IR"/>
+        </w:rPr>
+        <w:t>string</w:t>
+      </w:r>
+      <w:r>
+        <w:rPr>
+          <w:rFonts w:hint="cs"/>
+          <w:noProof/>
+          <w:sz w:val="28"/>
+          <w:szCs w:val="28"/>
+          <w:rtl/>
+          <w:lang w:bidi="fa-IR"/>
+        </w:rPr>
+        <w:t xml:space="preserve"> ها کار تکرار یک </w:t>
+      </w:r>
+      <w:r>
+        <w:rPr>
+          <w:noProof/>
+          <w:sz w:val="28"/>
+          <w:szCs w:val="28"/>
+          <w:lang w:bidi="fa-IR"/>
+        </w:rPr>
+        <w:t>string</w:t>
+      </w:r>
+      <w:r>
+        <w:rPr>
+          <w:rFonts w:hint="cs"/>
+          <w:noProof/>
+          <w:sz w:val="28"/>
+          <w:szCs w:val="28"/>
+          <w:rtl/>
+          <w:lang w:bidi="fa-IR"/>
+        </w:rPr>
+        <w:t xml:space="preserve"> را انجام میدهد . </w:t>
+      </w:r>
+    </w:p>
+    <w:p>
+      <w:pPr>
+        <w:rPr>
+          <w:noProof/>
+          <w:sz w:val="28"/>
+          <w:szCs w:val="28"/>
+          <w:lang w:bidi="fa-IR"/>
+        </w:rPr>
+      </w:pPr>
+      <w:r>
+        <w:rPr>
+          <w:noProof/>
+          <w:sz w:val="28"/>
+          <w:szCs w:val="28"/>
+          <w:lang w:bidi="fa-IR"/>
+        </w:rPr>
+        <w:t>print( “Hello” * 3 )</w:t>
+      </w:r>
+    </w:p>
+    <w:p>
+      <w:pPr>
+        <w:rPr>
+          <w:noProof/>
+          <w:sz w:val="28"/>
+          <w:szCs w:val="28"/>
+          <w:lang w:bidi="fa-IR"/>
+        </w:rPr>
+      </w:pPr>
+      <w:r>
+        <w:rPr>
+          <w:noProof/>
+          <w:sz w:val="28"/>
+          <w:szCs w:val="28"/>
+          <w:lang w:bidi="fa-IR"/>
+        </w:rPr>
+        <w:lastRenderedPageBreak/>
+        <w:t>&gt;&gt; HelloHelloHello</w:t>
+      </w:r>
+    </w:p>
+    <w:p>
+      <w:pPr>
+        <w:bidi/>
+        <w:rPr>
+          <w:noProof/>
+          <w:sz w:val="28"/>
+          <w:szCs w:val="28"/>
+          <w:rtl/>
+          <w:lang w:bidi="fa-IR"/>
+        </w:rPr>
+      </w:pPr>
+    </w:p>
+    <w:p>
+      <w:pPr>
+        <w:bidi/>
+        <w:rPr>
+          <w:rFonts w:hint="cs"/>
+          <w:noProof/>
+          <w:sz w:val="28"/>
+          <w:szCs w:val="28"/>
+          <w:rtl/>
+          <w:lang w:bidi="fa-IR"/>
+        </w:rPr>
+      </w:pPr>
+      <w:r>
+        <w:rPr>
+          <w:rFonts w:hint="cs"/>
+          <w:noProof/>
+          <w:sz w:val="28"/>
+          <w:szCs w:val="28"/>
+          <w:rtl/>
+          <w:lang w:bidi="fa-IR"/>
+        </w:rPr>
+        <w:t xml:space="preserve">تمرین </w:t>
+      </w:r>
+      <w:r>
+        <w:rPr>
+          <w:rFonts w:hint="cs"/>
+          <w:noProof/>
+          <w:sz w:val="28"/>
+          <w:szCs w:val="28"/>
+          <w:rtl/>
+          <w:lang w:bidi="fa-IR"/>
+        </w:rPr>
+        <w:t xml:space="preserve">با </w:t>
+      </w:r>
+      <w:r>
+        <w:rPr>
+          <w:noProof/>
+          <w:sz w:val="28"/>
+          <w:szCs w:val="28"/>
+          <w:lang w:bidi="fa-IR"/>
+        </w:rPr>
+        <w:t>Integer</w:t>
+      </w:r>
+      <w:r>
+        <w:rPr>
+          <w:rFonts w:hint="cs"/>
+          <w:noProof/>
+          <w:sz w:val="28"/>
+          <w:szCs w:val="28"/>
+          <w:rtl/>
+          <w:lang w:bidi="fa-IR"/>
+        </w:rPr>
+        <w:t xml:space="preserve"> : </w:t>
+      </w:r>
+    </w:p>
+    <w:p>
+      <w:pPr>
+        <w:bidi/>
+        <w:rPr>
+          <w:noProof/>
+          <w:sz w:val="28"/>
+          <w:szCs w:val="28"/>
+          <w:rtl/>
+          <w:lang w:bidi="fa-IR"/>
+        </w:rPr>
+      </w:pPr>
+      <w:r>
+        <w:rPr>
+          <w:rFonts w:hint="cs"/>
+          <w:noProof/>
+          <w:sz w:val="28"/>
+          <w:szCs w:val="28"/>
+          <w:rtl/>
+          <w:lang w:bidi="fa-IR"/>
+        </w:rPr>
+        <w:t xml:space="preserve">1 . محاسبات ریاضی زیر را انجام دهید و تلاش کنید متوجه شوید هر کدام از اپراتور های ریاضی چه کاری انجام میدهند : </w:t>
+      </w:r>
+    </w:p>
+    <w:p>
+      <w:pPr>
+        <w:bidi/>
+        <w:jc w:val="right"/>
+      </w:pPr>
+      <w:r>
+        <w:t>((3 / 2)), ((3 // 2)), ((3 % 2)), ((3**2))</w:t>
+      </w:r>
+    </w:p>
+    <w:p>
+      <w:pPr>
+        <w:bidi/>
+        <w:rPr>
+          <w:rtl/>
+          <w:lang w:bidi="fa-IR"/>
+        </w:rPr>
+      </w:pPr>
+      <w:r>
+        <w:rPr>
+          <w:rFonts w:hint="cs"/>
+          <w:rtl/>
+          <w:lang w:bidi="fa-IR"/>
+        </w:rPr>
+        <w:t xml:space="preserve">پیشنهاد میشود نگاهی به منابع سایت پایتون به این آدرس بیاندازید : </w:t>
+      </w:r>
+    </w:p>
+    <w:p>
+      <w:pPr>
+        <w:bidi/>
+        <w:jc w:val="right"/>
+        <w:rPr>
+          <w:rFonts w:hint="cs"/>
+          <w:rtl/>
+          <w:lang w:bidi="fa-IR"/>
+        </w:rPr>
+      </w:pPr>
+      <w:r>
+        <w:t xml:space="preserve">https://docs.python.org/3/library/ </w:t>
+      </w:r>
+      <w:proofErr w:type="spellStart"/>
+      <w:r>
+        <w:t>stdtypes.html#numeric-types-int-float-complex</w:t>
+      </w:r>
+      <w:proofErr w:type="spellEnd"/>
+    </w:p>
+    <w:p>
+      <w:pPr>
+        <w:bidi/>
+        <w:rPr>
+          <w:noProof/>
+          <w:sz w:val="28"/>
+          <w:szCs w:val="28"/>
+          <w:rtl/>
+          <w:lang w:bidi="fa-IR"/>
+        </w:rPr>
+      </w:pPr>
+      <w:r>
+        <w:rPr>
+          <w:noProof/>
+          <w:sz w:val="28"/>
+          <w:szCs w:val="28"/>
+          <w:lang w:bidi="fa-IR"/>
+        </w:rPr>
+        <w:t>2</w:t>
+      </w:r>
+      <w:r>
+        <w:rPr>
+          <w:rFonts w:hint="cs"/>
+          <w:noProof/>
+          <w:sz w:val="28"/>
+          <w:szCs w:val="28"/>
+          <w:rtl/>
+          <w:lang w:bidi="fa-IR"/>
+        </w:rPr>
+        <w:t xml:space="preserve"> . </w:t>
+      </w:r>
+      <w:r>
+        <w:rPr>
+          <w:rFonts w:hint="cs"/>
+          <w:noProof/>
+          <w:sz w:val="28"/>
+          <w:szCs w:val="28"/>
+          <w:rtl/>
+          <w:lang w:bidi="fa-IR"/>
+        </w:rPr>
+        <w:t xml:space="preserve">میانگین هر دنباله از اعداد زیر را محاسبه کنید : </w:t>
+      </w:r>
+    </w:p>
+    <w:p>
+      <w:pPr>
+        <w:rPr>
+          <w:noProof/>
+          <w:sz w:val="28"/>
+          <w:szCs w:val="28"/>
+          <w:lang w:bidi="fa-IR"/>
+        </w:rPr>
+      </w:pPr>
+      <w:r>
+        <w:rPr>
+          <w:noProof/>
+          <w:sz w:val="28"/>
+          <w:szCs w:val="28"/>
+          <w:lang w:bidi="fa-IR"/>
+        </w:rPr>
+        <w:t>(2, 4)  , (4, 8, 9) , (12, 14/6, 15)</w:t>
+      </w:r>
+    </w:p>
+    <w:p>
+      <w:pPr>
+        <w:bidi/>
+        <w:rPr>
+          <w:noProof/>
+          <w:sz w:val="28"/>
+          <w:szCs w:val="28"/>
+          <w:rtl/>
+          <w:lang w:bidi="fa-IR"/>
+        </w:rPr>
+      </w:pPr>
+      <w:r>
+        <w:rPr>
+          <w:rFonts w:hint="cs"/>
+          <w:noProof/>
+          <w:sz w:val="28"/>
+          <w:szCs w:val="28"/>
+          <w:rtl/>
+          <w:lang w:bidi="fa-IR"/>
+        </w:rPr>
+        <w:t xml:space="preserve">3 . حجم یک کره با فرمول </w:t>
+      </w:r>
+      <w:r>
+        <w:rPr>
+          <w:noProof/>
+          <w:sz w:val="28"/>
+          <w:szCs w:val="28"/>
+          <w:lang w:bidi="fa-IR"/>
+        </w:rPr>
+        <w:t>4/3 * pi * r^3</w:t>
+      </w:r>
+      <w:r>
+        <w:rPr>
+          <w:rFonts w:hint="cs"/>
+          <w:noProof/>
+          <w:sz w:val="28"/>
+          <w:szCs w:val="28"/>
+          <w:rtl/>
+          <w:lang w:bidi="fa-IR"/>
+        </w:rPr>
+        <w:t xml:space="preserve"> محاسبه میشود </w:t>
+      </w:r>
+      <w:r>
+        <w:rPr>
+          <w:rFonts w:hint="cs"/>
+          <w:noProof/>
+          <w:sz w:val="28"/>
+          <w:szCs w:val="28"/>
+          <w:rtl/>
+          <w:lang w:bidi="fa-IR"/>
+        </w:rPr>
+        <w:t xml:space="preserve">. حجم کره ای با شعاع 5 را محاسبه کنید ، پیشنهاد میشود یک متغیر به نام </w:t>
+      </w:r>
+      <w:r>
+        <w:rPr>
+          <w:noProof/>
+          <w:sz w:val="28"/>
+          <w:szCs w:val="28"/>
+          <w:lang w:bidi="fa-IR"/>
+        </w:rPr>
+        <w:t>PI</w:t>
+      </w:r>
+      <w:r>
+        <w:rPr>
+          <w:rFonts w:hint="cs"/>
+          <w:noProof/>
+          <w:sz w:val="28"/>
+          <w:szCs w:val="28"/>
+          <w:rtl/>
+          <w:lang w:bidi="fa-IR"/>
+        </w:rPr>
+        <w:t xml:space="preserve"> ایجاد کنید که مقدار آن برابر با 3.1415</w:t>
+      </w:r>
+      <w:r>
+        <w:rPr>
+          <w:noProof/>
+          <w:sz w:val="28"/>
+          <w:szCs w:val="28"/>
+          <w:lang w:bidi="fa-IR"/>
+        </w:rPr>
+        <w:t xml:space="preserve"> </w:t>
+      </w:r>
+      <w:r>
+        <w:rPr>
+          <w:rFonts w:hint="cs"/>
+          <w:noProof/>
+          <w:sz w:val="28"/>
+          <w:szCs w:val="28"/>
+          <w:rtl/>
+          <w:lang w:bidi="fa-IR"/>
+        </w:rPr>
+        <w:t xml:space="preserve"> باشد . </w:t>
+      </w:r>
+    </w:p>
+    <w:p>
+      <w:pPr>
+        <w:bidi/>
+        <w:rPr>
+          <w:noProof/>
+          <w:sz w:val="28"/>
+          <w:szCs w:val="28"/>
+          <w:rtl/>
+          <w:lang w:bidi="fa-IR"/>
+        </w:rPr>
+      </w:pPr>
+      <w:r>
+        <w:rPr>
+          <w:rFonts w:hint="cs"/>
+          <w:noProof/>
+          <w:sz w:val="28"/>
+          <w:szCs w:val="28"/>
+          <w:rtl/>
+          <w:lang w:bidi="fa-IR"/>
+        </w:rPr>
+        <w:t xml:space="preserve">4 . </w:t>
+      </w:r>
+      <w:r>
+        <w:rPr>
+          <w:rFonts w:hint="cs"/>
+          <w:noProof/>
+          <w:sz w:val="28"/>
+          <w:szCs w:val="28"/>
+          <w:rtl/>
+          <w:lang w:bidi="fa-IR"/>
+        </w:rPr>
+        <w:t xml:space="preserve">با استفاده از اپراتور % چک کنید کدام یک از اعداد زیر زوج و کدام یک از اعداد فرد هستند : </w:t>
+      </w:r>
+    </w:p>
+    <w:p>
+      <w:pPr>
+        <w:rPr>
+          <w:noProof/>
+          <w:sz w:val="28"/>
+          <w:szCs w:val="28"/>
+          <w:lang w:bidi="fa-IR"/>
+        </w:rPr>
+      </w:pPr>
+      <w:r>
+        <w:rPr>
+          <w:noProof/>
+          <w:sz w:val="28"/>
+          <w:szCs w:val="28"/>
+          <w:lang w:bidi="fa-IR"/>
+        </w:rPr>
+        <w:t>(1 , 5, 20, 60/7)</w:t>
+      </w:r>
+    </w:p>
+    <w:p>
+      <w:pPr>
+        <w:bidi/>
+        <w:rPr>
+          <w:noProof/>
+          <w:sz w:val="28"/>
+          <w:szCs w:val="28"/>
+          <w:lang w:bidi="fa-IR"/>
+        </w:rPr>
+      </w:pPr>
+      <w:r>
+        <w:rPr>
+          <w:rFonts w:hint="cs"/>
+          <w:noProof/>
+          <w:sz w:val="28"/>
+          <w:szCs w:val="28"/>
+          <w:rtl/>
+          <w:lang w:bidi="fa-IR"/>
+        </w:rPr>
+        <w:t xml:space="preserve">راهنمایی : باقی مانده </w:t>
+      </w:r>
+      <w:r>
+        <w:rPr>
+          <w:noProof/>
+          <w:sz w:val="28"/>
+          <w:szCs w:val="28"/>
+          <w:lang w:bidi="fa-IR"/>
+        </w:rPr>
+        <w:t>x / 2</w:t>
+      </w:r>
+      <w:r>
+        <w:rPr>
+          <w:rFonts w:hint="cs"/>
+          <w:noProof/>
+          <w:sz w:val="28"/>
+          <w:szCs w:val="28"/>
+          <w:rtl/>
+          <w:lang w:bidi="fa-IR"/>
+        </w:rPr>
+        <w:t xml:space="preserve"> همیشه 0 است اگر </w:t>
+      </w:r>
+      <w:r>
+        <w:rPr>
+          <w:noProof/>
+          <w:sz w:val="28"/>
+          <w:szCs w:val="28"/>
+          <w:lang w:bidi="fa-IR"/>
+        </w:rPr>
+        <w:t>x</w:t>
+      </w:r>
+      <w:r>
+        <w:rPr>
+          <w:rFonts w:hint="cs"/>
+          <w:noProof/>
+          <w:sz w:val="28"/>
+          <w:szCs w:val="28"/>
+          <w:rtl/>
+          <w:lang w:bidi="fa-IR"/>
+        </w:rPr>
+        <w:t xml:space="preserve"> زوج باشد .  </w:t>
+      </w:r>
+    </w:p>
+    <w:p>
+      <w:pPr>
+        <w:bidi/>
+        <w:rPr>
+          <w:noProof/>
+          <w:sz w:val="28"/>
+          <w:szCs w:val="28"/>
+          <w:rtl/>
+          <w:lang w:bidi="fa-IR"/>
+        </w:rPr>
+      </w:pPr>
+    </w:p>
+    <w:p>
+      <w:pPr>
+        <w:bidi/>
+        <w:rPr>
+          <w:rFonts w:hint="cs"/>
+          <w:noProof/>
+          <w:sz w:val="28"/>
+          <w:szCs w:val="28"/>
+          <w:rtl/>
+          <w:lang w:bidi="fa-IR"/>
+        </w:rPr>
+      </w:pPr>
+      <w:r>
+        <w:rPr>
+          <w:rFonts w:hint="cs"/>
+          <w:noProof/>
+          <w:sz w:val="28"/>
+          <w:szCs w:val="28"/>
+          <w:rtl/>
+          <w:lang w:bidi="fa-IR"/>
+        </w:rPr>
+        <w:t xml:space="preserve"> </w:t>
+      </w:r>
+      <w:r>
+        <w:rPr>
+          <w:rFonts w:hint="cs"/>
+          <w:noProof/>
+          <w:sz w:val="28"/>
+          <w:szCs w:val="28"/>
+          <w:rtl/>
+          <w:lang w:bidi="fa-IR"/>
+        </w:rPr>
+        <w:t xml:space="preserve">تمرین با </w:t>
+      </w:r>
+      <w:r>
+        <w:rPr>
+          <w:noProof/>
+          <w:sz w:val="28"/>
+          <w:szCs w:val="28"/>
+          <w:lang w:bidi="fa-IR"/>
+        </w:rPr>
+        <w:t>String</w:t>
+      </w:r>
+      <w:r>
+        <w:rPr>
+          <w:rFonts w:hint="cs"/>
+          <w:noProof/>
+          <w:sz w:val="28"/>
+          <w:szCs w:val="28"/>
+          <w:rtl/>
+          <w:lang w:bidi="fa-IR"/>
+        </w:rPr>
+        <w:t xml:space="preserve"> : </w:t>
+      </w:r>
+    </w:p>
+    <w:p>
+      <w:pPr>
+        <w:bidi/>
+        <w:rPr>
+          <w:noProof/>
+          <w:sz w:val="28"/>
+          <w:szCs w:val="28"/>
+          <w:rtl/>
+          <w:lang w:bidi="fa-IR"/>
+        </w:rPr>
+      </w:pPr>
+      <w:r>
+        <w:rPr>
+          <w:rFonts w:hint="cs"/>
+          <w:noProof/>
+          <w:sz w:val="28"/>
+          <w:szCs w:val="28"/>
+          <w:rtl/>
+          <w:lang w:bidi="fa-IR"/>
+        </w:rPr>
+        <w:t xml:space="preserve">پیشنهاد میشود نگاهی به داکیومنت های پایتون به این آدرس بیاندازید : </w:t>
+      </w:r>
+    </w:p>
+    <w:p>
+      <w:pPr>
+        <w:rPr>
+          <w:noProof/>
+          <w:sz w:val="28"/>
+          <w:szCs w:val="28"/>
+          <w:rtl/>
+          <w:lang w:bidi="fa-IR"/>
+        </w:rPr>
+      </w:pPr>
+      <w:r>
+        <w:t xml:space="preserve">https://docs.python.org/3/library/stdtypes. </w:t>
+      </w:r>
+      <w:proofErr w:type="gramStart"/>
+      <w:r>
+        <w:t>html?#</w:t>
+      </w:r>
+      <w:proofErr w:type="gramEnd"/>
+      <w:r>
+        <w:t>text-sequence-type-str</w:t>
+      </w:r>
+    </w:p>
+    <w:p>
+      <w:pPr>
+        <w:bidi/>
+        <w:rPr>
+          <w:noProof/>
+          <w:sz w:val="28"/>
+          <w:szCs w:val="28"/>
+          <w:rtl/>
+          <w:lang w:bidi="fa-IR"/>
+        </w:rPr>
+      </w:pPr>
+      <w:r>
+        <w:rPr>
+          <w:rFonts w:hint="cs"/>
+          <w:noProof/>
+          <w:sz w:val="28"/>
+          <w:szCs w:val="28"/>
+          <w:rtl/>
+          <w:lang w:bidi="fa-IR"/>
+        </w:rPr>
+        <w:t xml:space="preserve">1 </w:t>
+      </w:r>
+      <w:r>
+        <w:rPr>
+          <w:rFonts w:hint="cs"/>
+          <w:noProof/>
+          <w:sz w:val="28"/>
+          <w:szCs w:val="28"/>
+          <w:rtl/>
+          <w:lang w:bidi="fa-IR"/>
+        </w:rPr>
+        <w:t xml:space="preserve">. </w:t>
+      </w:r>
+      <w:r>
+        <w:rPr>
+          <w:rFonts w:hint="cs"/>
+          <w:noProof/>
+          <w:sz w:val="28"/>
+          <w:szCs w:val="28"/>
+          <w:rtl/>
+          <w:lang w:bidi="fa-IR"/>
+        </w:rPr>
+        <w:t xml:space="preserve">حروف </w:t>
+      </w:r>
+      <w:r>
+        <w:rPr>
+          <w:noProof/>
+          <w:sz w:val="28"/>
+          <w:szCs w:val="28"/>
+          <w:lang w:bidi="fa-IR"/>
+        </w:rPr>
+        <w:t>abc</w:t>
+      </w:r>
+      <w:r>
+        <w:rPr>
+          <w:rFonts w:hint="cs"/>
+          <w:noProof/>
+          <w:sz w:val="28"/>
+          <w:szCs w:val="28"/>
+          <w:rtl/>
+          <w:lang w:bidi="fa-IR"/>
+        </w:rPr>
+        <w:t xml:space="preserve"> را در متغیری (</w:t>
+      </w:r>
+      <w:r>
+        <w:rPr>
+          <w:noProof/>
+          <w:sz w:val="28"/>
+          <w:szCs w:val="28"/>
+          <w:lang w:bidi="fa-IR"/>
+        </w:rPr>
+        <w:t>variable</w:t>
+      </w:r>
+      <w:r>
+        <w:rPr>
+          <w:rFonts w:hint="cs"/>
+          <w:noProof/>
+          <w:sz w:val="28"/>
+          <w:szCs w:val="28"/>
+          <w:rtl/>
+          <w:lang w:bidi="fa-IR"/>
+        </w:rPr>
+        <w:t xml:space="preserve">) به نام </w:t>
+      </w:r>
+      <w:r>
+        <w:rPr>
+          <w:noProof/>
+          <w:sz w:val="28"/>
+          <w:szCs w:val="28"/>
+          <w:lang w:bidi="fa-IR"/>
+        </w:rPr>
+        <w:t xml:space="preserve">s </w:t>
+      </w:r>
+      <w:r>
+        <w:rPr>
+          <w:rFonts w:hint="cs"/>
+          <w:noProof/>
+          <w:sz w:val="28"/>
+          <w:szCs w:val="28"/>
+          <w:rtl/>
+          <w:lang w:bidi="fa-IR"/>
+        </w:rPr>
+        <w:t xml:space="preserve"> ذخیره کنید . </w:t>
+      </w:r>
+    </w:p>
+    <w:p>
+      <w:pPr>
+        <w:bidi/>
+        <w:rPr>
+          <w:noProof/>
+          <w:sz w:val="28"/>
+          <w:szCs w:val="28"/>
+          <w:rtl/>
+          <w:lang w:bidi="fa-IR"/>
+        </w:rPr>
+      </w:pPr>
+      <w:r>
+        <w:rPr>
+          <w:rFonts w:hint="cs"/>
+          <w:noProof/>
+          <w:sz w:val="28"/>
+          <w:szCs w:val="28"/>
+          <w:rtl/>
+          <w:lang w:bidi="fa-IR"/>
+        </w:rPr>
+        <w:t xml:space="preserve">الف : از فانکشنی برای به دست آوردن طول </w:t>
+      </w:r>
+      <w:r>
+        <w:rPr>
+          <w:noProof/>
+          <w:sz w:val="28"/>
+          <w:szCs w:val="28"/>
+          <w:lang w:bidi="fa-IR"/>
+        </w:rPr>
+        <w:t>s</w:t>
+      </w:r>
+      <w:r>
+        <w:rPr>
+          <w:rFonts w:hint="cs"/>
+          <w:noProof/>
+          <w:sz w:val="28"/>
+          <w:szCs w:val="28"/>
+          <w:rtl/>
+          <w:lang w:bidi="fa-IR"/>
+        </w:rPr>
+        <w:t xml:space="preserve"> استفاده کنید . (تعداد حروف)</w:t>
+      </w:r>
+    </w:p>
+    <w:p>
+      <w:pPr>
+        <w:bidi/>
+        <w:rPr>
+          <w:noProof/>
+          <w:sz w:val="28"/>
+          <w:szCs w:val="28"/>
+          <w:rtl/>
+          <w:lang w:bidi="fa-IR"/>
+        </w:rPr>
+      </w:pPr>
+      <w:r>
+        <w:rPr>
+          <w:rFonts w:hint="cs"/>
+          <w:noProof/>
+          <w:sz w:val="28"/>
+          <w:szCs w:val="28"/>
+          <w:rtl/>
+          <w:lang w:bidi="fa-IR"/>
+        </w:rPr>
+        <w:t xml:space="preserve">ب : </w:t>
+      </w:r>
+      <w:r>
+        <w:rPr>
+          <w:rFonts w:hint="cs"/>
+          <w:noProof/>
+          <w:sz w:val="28"/>
+          <w:szCs w:val="28"/>
+          <w:rtl/>
+          <w:lang w:bidi="fa-IR"/>
+        </w:rPr>
+        <w:t xml:space="preserve">عملیات های مورد نیازی انجام دهید که عبارت </w:t>
+      </w:r>
+      <w:r>
+        <w:rPr>
+          <w:noProof/>
+          <w:sz w:val="28"/>
+          <w:szCs w:val="28"/>
+          <w:lang w:bidi="fa-IR"/>
+        </w:rPr>
+        <w:t>“abc”</w:t>
+      </w:r>
+      <w:r>
+        <w:rPr>
+          <w:rFonts w:hint="cs"/>
+          <w:noProof/>
+          <w:sz w:val="28"/>
+          <w:szCs w:val="28"/>
+          <w:rtl/>
+          <w:lang w:bidi="fa-IR"/>
+        </w:rPr>
+        <w:t xml:space="preserve"> تبدیل به </w:t>
+      </w:r>
+      <w:r>
+        <w:rPr>
+          <w:noProof/>
+          <w:sz w:val="28"/>
+          <w:szCs w:val="28"/>
+          <w:lang w:bidi="fa-IR"/>
+        </w:rPr>
+        <w:t>“aaabbbccc”</w:t>
+      </w:r>
+      <w:r>
+        <w:rPr>
+          <w:rFonts w:hint="cs"/>
+          <w:noProof/>
+          <w:sz w:val="28"/>
+          <w:szCs w:val="28"/>
+          <w:rtl/>
+          <w:lang w:bidi="fa-IR"/>
+        </w:rPr>
+        <w:t xml:space="preserve"> شود . پیشنهاد میشود از </w:t>
+      </w:r>
+      <w:r>
+        <w:rPr>
+          <w:noProof/>
+          <w:sz w:val="28"/>
+          <w:szCs w:val="28"/>
+          <w:lang w:bidi="fa-IR"/>
+        </w:rPr>
+        <w:t>string concatenation , string indexes</w:t>
+      </w:r>
+      <w:r>
+        <w:rPr>
+          <w:rFonts w:hint="cs"/>
+          <w:noProof/>
+          <w:sz w:val="28"/>
+          <w:szCs w:val="28"/>
+          <w:rtl/>
+          <w:lang w:bidi="fa-IR"/>
+        </w:rPr>
+        <w:t xml:space="preserve"> استفاده شود ( ضرب و ایندکس های استرینگ)</w:t>
+      </w:r>
+    </w:p>
+    <w:p>
+      <w:pPr>
+        <w:bidi/>
+        <w:rPr>
+          <w:noProof/>
+          <w:sz w:val="28"/>
+          <w:szCs w:val="28"/>
+          <w:rtl/>
+          <w:lang w:bidi="fa-IR"/>
+        </w:rPr>
+      </w:pPr>
+      <w:r>
+        <w:rPr>
+          <w:rFonts w:hint="cs"/>
+          <w:noProof/>
+          <w:sz w:val="28"/>
+          <w:szCs w:val="28"/>
+          <w:rtl/>
+          <w:lang w:bidi="fa-IR"/>
+        </w:rPr>
+        <w:t xml:space="preserve">2 . متغیر </w:t>
+      </w:r>
+      <w:r>
+        <w:rPr>
+          <w:noProof/>
+          <w:sz w:val="28"/>
+          <w:szCs w:val="28"/>
+          <w:lang w:bidi="fa-IR"/>
+        </w:rPr>
+        <w:t>s</w:t>
+      </w:r>
+      <w:r>
+        <w:rPr>
+          <w:rFonts w:hint="cs"/>
+          <w:noProof/>
+          <w:sz w:val="28"/>
+          <w:szCs w:val="28"/>
+          <w:rtl/>
+          <w:lang w:bidi="fa-IR"/>
+        </w:rPr>
+        <w:t xml:space="preserve"> را تعریف کنید به طوری که مقدار اولیه آن برابر با </w:t>
+      </w:r>
+      <w:r>
+        <w:rPr>
+          <w:noProof/>
+          <w:sz w:val="28"/>
+          <w:szCs w:val="28"/>
+          <w:lang w:bidi="fa-IR"/>
+        </w:rPr>
+        <w:t>“aaabbbccc”</w:t>
+      </w:r>
+      <w:r>
+        <w:rPr>
+          <w:rFonts w:hint="cs"/>
+          <w:noProof/>
+          <w:sz w:val="28"/>
+          <w:szCs w:val="28"/>
+          <w:rtl/>
+          <w:lang w:bidi="fa-IR"/>
+        </w:rPr>
+        <w:t xml:space="preserve"> باشد . </w:t>
+      </w:r>
+    </w:p>
+    <w:p>
+      <w:pPr>
+        <w:bidi/>
+        <w:rPr>
+          <w:noProof/>
+          <w:sz w:val="28"/>
+          <w:szCs w:val="28"/>
+          <w:rtl/>
+          <w:lang w:bidi="fa-IR"/>
+        </w:rPr>
+      </w:pPr>
+      <w:r>
+        <w:rPr>
+          <w:rFonts w:hint="cs"/>
+          <w:noProof/>
+          <w:sz w:val="28"/>
+          <w:szCs w:val="28"/>
+          <w:rtl/>
+          <w:lang w:bidi="fa-IR"/>
+        </w:rPr>
+        <w:t xml:space="preserve">الف : </w:t>
+      </w:r>
+      <w:r>
+        <w:rPr>
+          <w:rFonts w:hint="cs"/>
+          <w:noProof/>
+          <w:sz w:val="28"/>
+          <w:szCs w:val="28"/>
+          <w:rtl/>
+          <w:lang w:bidi="fa-IR"/>
+        </w:rPr>
+        <w:t xml:space="preserve">از فانکشنی برای تغییر حرف </w:t>
+      </w:r>
+      <w:r>
+        <w:rPr>
+          <w:noProof/>
+          <w:sz w:val="28"/>
+          <w:szCs w:val="28"/>
+          <w:lang w:bidi="fa-IR"/>
+        </w:rPr>
+        <w:t>a</w:t>
+      </w:r>
+      <w:r>
+        <w:rPr>
+          <w:rFonts w:hint="cs"/>
+          <w:noProof/>
+          <w:sz w:val="28"/>
+          <w:szCs w:val="28"/>
+          <w:rtl/>
+          <w:lang w:bidi="fa-IR"/>
+        </w:rPr>
+        <w:t xml:space="preserve"> به </w:t>
+      </w:r>
+      <w:r>
+        <w:rPr>
+          <w:noProof/>
+          <w:sz w:val="28"/>
+          <w:szCs w:val="28"/>
+          <w:lang w:bidi="fa-IR"/>
+        </w:rPr>
+        <w:t>X</w:t>
+      </w:r>
+      <w:r>
+        <w:rPr>
+          <w:rFonts w:hint="cs"/>
+          <w:noProof/>
+          <w:sz w:val="28"/>
+          <w:szCs w:val="28"/>
+          <w:rtl/>
+          <w:lang w:bidi="fa-IR"/>
+        </w:rPr>
+        <w:t xml:space="preserve"> در استرینگ </w:t>
+      </w:r>
+      <w:r>
+        <w:rPr>
+          <w:noProof/>
+          <w:sz w:val="28"/>
+          <w:szCs w:val="28"/>
+          <w:lang w:bidi="fa-IR"/>
+        </w:rPr>
+        <w:t xml:space="preserve">s </w:t>
+      </w:r>
+      <w:r>
+        <w:rPr>
+          <w:rFonts w:hint="cs"/>
+          <w:noProof/>
+          <w:sz w:val="28"/>
+          <w:szCs w:val="28"/>
+          <w:rtl/>
+          <w:lang w:bidi="fa-IR"/>
+        </w:rPr>
+        <w:t xml:space="preserve"> استفاده کنید . </w:t>
+      </w:r>
+    </w:p>
+    <w:p>
+      <w:pPr>
+        <w:bidi/>
+        <w:rPr>
+          <w:noProof/>
+          <w:sz w:val="28"/>
+          <w:szCs w:val="28"/>
+          <w:rtl/>
+          <w:lang w:bidi="fa-IR"/>
+        </w:rPr>
+      </w:pPr>
+      <w:r>
+        <w:rPr>
+          <w:rFonts w:hint="cs"/>
+          <w:noProof/>
+          <w:sz w:val="28"/>
+          <w:szCs w:val="28"/>
+          <w:rtl/>
+          <w:lang w:bidi="fa-IR"/>
+        </w:rPr>
+        <w:lastRenderedPageBreak/>
+        <w:t xml:space="preserve">3 . چگونه میتوان همه حروف متغیر </w:t>
+      </w:r>
+      <w:r>
+        <w:rPr>
+          <w:noProof/>
+          <w:sz w:val="28"/>
+          <w:szCs w:val="28"/>
+          <w:lang w:bidi="fa-IR"/>
+        </w:rPr>
+        <w:t>s</w:t>
+      </w:r>
+      <w:r>
+        <w:rPr>
+          <w:rFonts w:hint="cs"/>
+          <w:noProof/>
+          <w:sz w:val="28"/>
+          <w:szCs w:val="28"/>
+          <w:rtl/>
+          <w:lang w:bidi="fa-IR"/>
+        </w:rPr>
+        <w:t xml:space="preserve"> که در بالا تعریف شد را به بزرگ و سپس به کوچک تبدیل کرد ؟</w:t>
+      </w:r>
+    </w:p>
+    <w:p>
+      <w:pPr>
+        <w:bidi/>
+        <w:rPr>
+          <w:noProof/>
+          <w:sz w:val="28"/>
+          <w:szCs w:val="28"/>
+          <w:rtl/>
+          <w:lang w:bidi="fa-IR"/>
+        </w:rPr>
+      </w:pPr>
+    </w:p>
+    <w:p>
+      <w:pPr>
+        <w:bidi/>
+        <w:rPr>
+          <w:noProof/>
+          <w:sz w:val="28"/>
+          <w:szCs w:val="28"/>
+          <w:rtl/>
+          <w:lang w:bidi="fa-IR"/>
+        </w:rPr>
+      </w:pPr>
+    </w:p>
+    <w:p>
+      <w:pPr>
+        <w:pStyle w:val="Heading1"/>
+        <w:bidi/>
+        <w:rPr>
+          <w:noProof/>
+          <w:lang w:bidi="fa-IR"/>
+        </w:rPr>
+      </w:pPr>
+      <w:r>
+        <w:rPr>
+          <w:rFonts w:hint="cs"/>
+          <w:rtl/>
+          <w:lang w:bidi="fa-IR"/>
+        </w:rPr>
+        <w:t xml:space="preserve">فصل </w:t>
+      </w:r>
+      <w:r>
+        <w:rPr>
+          <w:rFonts w:hint="cs"/>
+          <w:rtl/>
+          <w:lang w:bidi="fa-IR"/>
+        </w:rPr>
+        <w:t>پنجم</w:t>
+      </w:r>
+      <w:r>
+        <w:rPr>
+          <w:rFonts w:hint="cs"/>
+          <w:rtl/>
+          <w:lang w:bidi="fa-IR"/>
+        </w:rPr>
+        <w:t xml:space="preserve"> </w:t>
+      </w:r>
+      <w:r>
+        <w:rPr>
+          <w:rtl/>
+          <w:lang w:bidi="fa-IR"/>
+        </w:rPr>
+        <w:t>–</w:t>
+      </w:r>
+      <w:r>
+        <w:rPr>
+          <w:rFonts w:hint="cs"/>
+          <w:rtl/>
+          <w:lang w:bidi="fa-IR"/>
+        </w:rPr>
+        <w:t xml:space="preserve"> </w:t>
+      </w:r>
+      <w:r>
+        <w:rPr>
+          <w:noProof/>
+          <w:lang w:bidi="fa-IR"/>
+        </w:rPr>
+        <w:t>Lists</w:t>
+      </w:r>
+    </w:p>
+    <w:p>
+      <w:pPr>
+        <w:bidi/>
+        <w:rPr>
+          <w:rtl/>
+          <w:lang w:bidi="fa-IR"/>
+        </w:rPr>
+      </w:pPr>
+    </w:p>
+    <w:p>
+      <w:pPr>
+        <w:bidi/>
+        <w:rPr>
+          <w:noProof/>
+          <w:sz w:val="28"/>
+          <w:szCs w:val="28"/>
+          <w:rtl/>
+          <w:lang w:bidi="fa-IR"/>
+        </w:rPr>
+      </w:pPr>
+      <w:r>
+        <w:rPr>
+          <w:rFonts w:hint="cs"/>
+          <w:noProof/>
+          <w:sz w:val="28"/>
+          <w:szCs w:val="28"/>
+          <w:rtl/>
+          <w:lang w:bidi="fa-IR"/>
+        </w:rPr>
+        <w:t xml:space="preserve">پایتون لیست یک نوع ساختار دیتا در پایتون است که قابلیت ذخیره گروهی از دیتاها را در خود دارد به این صورت که هر المنت از لیست میتواند تایپ متفاوتی از سایر المنت ها داشته باشد هرچند معمولا همه المنت های یک لیست از یک جنس تعریف میشوند . </w:t>
+      </w:r>
+    </w:p>
+    <w:p>
+      <w:pPr>
+        <w:bidi/>
+        <w:rPr>
+          <w:noProof/>
+          <w:sz w:val="28"/>
+          <w:szCs w:val="28"/>
+          <w:rtl/>
+          <w:lang w:bidi="fa-IR"/>
+        </w:rPr>
+      </w:pPr>
+      <w:r>
+        <w:rPr>
+          <w:rFonts w:hint="cs"/>
+          <w:noProof/>
+          <w:sz w:val="28"/>
+          <w:szCs w:val="28"/>
+          <w:rtl/>
+          <w:lang w:bidi="fa-IR"/>
+        </w:rPr>
+        <w:t>لیست ها با استفاده از براکت ها تعریف میشوند ، ما به هر المنت در لیست از طریق اندیس (</w:t>
+      </w:r>
+      <w:r>
+        <w:rPr>
+          <w:noProof/>
+          <w:sz w:val="28"/>
+          <w:szCs w:val="28"/>
+          <w:lang w:bidi="fa-IR"/>
+        </w:rPr>
+        <w:t>index</w:t>
+      </w:r>
+      <w:r>
+        <w:rPr>
+          <w:rFonts w:hint="cs"/>
+          <w:noProof/>
+          <w:sz w:val="28"/>
+          <w:szCs w:val="28"/>
+          <w:rtl/>
+          <w:lang w:bidi="fa-IR"/>
+        </w:rPr>
+        <w:t xml:space="preserve">) میتوانیم دسترسی پیدا کنیم به این صورت که اندیس 0 به ما اولین آیتم از لیست را میدهد . </w:t>
+      </w:r>
+    </w:p>
+    <w:p>
+      <w:pPr>
+        <w:rPr>
+          <w:noProof/>
+          <w:sz w:val="28"/>
+          <w:szCs w:val="28"/>
+          <w:lang w:bidi="fa-IR"/>
+        </w:rPr>
+      </w:pPr>
+      <w:r>
+        <w:rPr>
+          <w:noProof/>
+          <w:sz w:val="28"/>
+          <w:szCs w:val="28"/>
+          <w:lang w:bidi="fa-IR"/>
+        </w:rPr>
+        <w:t>l = [1, 2, 3, 4, 5]</w:t>
+      </w:r>
+    </w:p>
+    <w:p>
+      <w:pPr>
+        <w:rPr>
+          <w:noProof/>
+          <w:sz w:val="28"/>
+          <w:szCs w:val="28"/>
+          <w:lang w:bidi="fa-IR"/>
+        </w:rPr>
+      </w:pPr>
+      <w:r>
+        <w:rPr>
+          <w:noProof/>
+          <w:sz w:val="28"/>
+          <w:szCs w:val="28"/>
+          <w:lang w:bidi="fa-IR"/>
+        </w:rPr>
+        <w:t>print( l[0] )</w:t>
+      </w:r>
+    </w:p>
+    <w:p>
+      <w:pPr>
+        <w:rPr>
+          <w:noProof/>
+          <w:sz w:val="28"/>
+          <w:szCs w:val="28"/>
+          <w:lang w:bidi="fa-IR"/>
+        </w:rPr>
+      </w:pPr>
+      <w:r>
+        <w:rPr>
+          <w:noProof/>
+          <w:sz w:val="28"/>
+          <w:szCs w:val="28"/>
+          <w:lang w:bidi="fa-IR"/>
+        </w:rPr>
+        <w:t>&gt;&gt; 1</w:t>
+      </w:r>
+    </w:p>
+    <w:p>
+      <w:pPr>
+        <w:rPr>
+          <w:noProof/>
+          <w:sz w:val="28"/>
+          <w:szCs w:val="28"/>
+          <w:lang w:bidi="fa-IR"/>
+        </w:rPr>
+      </w:pPr>
+      <w:r>
+        <w:rPr>
+          <w:noProof/>
+          <w:sz w:val="28"/>
+          <w:szCs w:val="28"/>
+          <w:lang w:bidi="fa-IR"/>
+        </w:rPr>
+        <w:t>print ( l[1])</w:t>
       </w:r>
     </w:p>
     <w:p>
@@ -7187,328 +11008,501 @@
     </w:p>
     <w:p>
       <w:pPr>
-        <w:rPr>
-          <w:noProof/>
-          <w:sz w:val="28"/>
-          <w:szCs w:val="28"/>
-          <w:lang w:bidi="fa-IR"/>
-        </w:rPr>
-      </w:pPr>
-    </w:p>
-    <w:p>
-      <w:pPr>
-        <w:rPr>
-          <w:noProof/>
-          <w:sz w:val="28"/>
-          <w:szCs w:val="28"/>
-          <w:lang w:bidi="fa-IR"/>
-        </w:rPr>
-      </w:pPr>
-      <w:r>
-        <w:rPr>
-          <w:noProof/>
-          <w:sz w:val="28"/>
-          <w:szCs w:val="28"/>
-          <w:lang w:bidi="fa-IR"/>
-        </w:rPr>
-        <w:t>print(type(a))</w:t>
-      </w:r>
-    </w:p>
-    <w:p>
-      <w:pPr>
-        <w:rPr>
-          <w:noProof/>
-          <w:sz w:val="28"/>
-          <w:szCs w:val="28"/>
-          <w:lang w:bidi="fa-IR"/>
-        </w:rPr>
-      </w:pPr>
-      <w:r>
-        <w:rPr>
-          <w:noProof/>
-          <w:sz w:val="28"/>
-          <w:szCs w:val="28"/>
-          <w:lang w:bidi="fa-IR"/>
-        </w:rPr>
-        <w:t>&gt;&gt;</w:t>
-      </w:r>
-      <w:r>
-        <w:rPr>
-          <w:noProof/>
-          <w:sz w:val="28"/>
-          <w:szCs w:val="28"/>
-          <w:lang w:bidi="fa-IR"/>
-        </w:rPr>
-        <w:t xml:space="preserve"> </w:t>
-      </w:r>
-      <w:r>
-        <w:rPr>
-          <w:noProof/>
-          <w:sz w:val="28"/>
-          <w:szCs w:val="28"/>
-          <w:lang w:bidi="fa-IR"/>
-        </w:rPr>
-        <w:t>&lt;class 'int'&gt;</w:t>
-      </w:r>
-    </w:p>
-    <w:p>
-      <w:pPr>
-        <w:bidi/>
-        <w:rPr>
-          <w:noProof/>
-          <w:sz w:val="28"/>
-          <w:szCs w:val="28"/>
-          <w:rtl/>
-          <w:lang w:bidi="fa-IR"/>
-        </w:rPr>
-      </w:pPr>
-      <w:r>
-        <w:rPr>
-          <w:noProof/>
-          <w:sz w:val="28"/>
-          <w:szCs w:val="28"/>
-          <w:lang w:bidi="fa-IR"/>
-        </w:rPr>
-        <w:t>2</w:t>
-      </w:r>
-      <w:r>
-        <w:rPr>
-          <w:rFonts w:hint="cs"/>
-          <w:noProof/>
-          <w:sz w:val="28"/>
-          <w:szCs w:val="28"/>
-          <w:rtl/>
-          <w:lang w:bidi="fa-IR"/>
-        </w:rPr>
-        <w:t xml:space="preserve"> . </w:t>
-      </w:r>
-      <w:r>
-        <w:rPr>
-          <w:noProof/>
-          <w:sz w:val="28"/>
-          <w:szCs w:val="28"/>
-          <w:lang w:bidi="fa-IR"/>
-        </w:rPr>
-        <w:t>float</w:t>
-      </w:r>
-      <w:r>
-        <w:rPr>
-          <w:rFonts w:hint="cs"/>
-          <w:noProof/>
-          <w:sz w:val="28"/>
-          <w:szCs w:val="28"/>
-          <w:rtl/>
-          <w:lang w:bidi="fa-IR"/>
-        </w:rPr>
-        <w:t xml:space="preserve"> : اعداد اعشاری</w:t>
-      </w:r>
-    </w:p>
-    <w:p>
-      <w:pPr>
-        <w:rPr>
-          <w:noProof/>
-          <w:sz w:val="28"/>
-          <w:szCs w:val="28"/>
-          <w:rtl/>
-          <w:lang w:bidi="fa-IR"/>
-        </w:rPr>
-      </w:pPr>
-      <w:r>
-        <w:rPr>
-          <w:noProof/>
-          <w:sz w:val="28"/>
-          <w:szCs w:val="28"/>
-          <w:lang w:bidi="fa-IR"/>
-        </w:rPr>
-        <w:t>b = 2.5</w:t>
-      </w:r>
-    </w:p>
-    <w:p>
-      <w:pPr>
-        <w:rPr>
-          <w:noProof/>
-          <w:sz w:val="28"/>
-          <w:szCs w:val="28"/>
-          <w:lang w:bidi="fa-IR"/>
-        </w:rPr>
-      </w:pPr>
-      <w:r>
-        <w:rPr>
-          <w:noProof/>
-          <w:sz w:val="28"/>
-          <w:szCs w:val="28"/>
-          <w:lang w:bidi="fa-IR"/>
-        </w:rPr>
-        <w:t>print(b)</w:t>
-      </w:r>
-    </w:p>
-    <w:p>
-      <w:pPr>
-        <w:rPr>
-          <w:noProof/>
-          <w:sz w:val="28"/>
-          <w:szCs w:val="28"/>
-          <w:lang w:bidi="fa-IR"/>
-        </w:rPr>
-      </w:pPr>
-      <w:r>
-        <w:rPr>
-          <w:noProof/>
-          <w:sz w:val="28"/>
-          <w:szCs w:val="28"/>
-          <w:lang w:bidi="fa-IR"/>
-        </w:rPr>
-        <w:t>&gt;&gt; 2.5</w:t>
-      </w:r>
-    </w:p>
-    <w:p>
-      <w:pPr>
-        <w:rPr>
-          <w:noProof/>
-          <w:sz w:val="28"/>
-          <w:szCs w:val="28"/>
-          <w:lang w:bidi="fa-IR"/>
-        </w:rPr>
-      </w:pPr>
-    </w:p>
-    <w:p>
-      <w:pPr>
-        <w:rPr>
-          <w:noProof/>
-          <w:sz w:val="28"/>
-          <w:szCs w:val="28"/>
-          <w:lang w:bidi="fa-IR"/>
-        </w:rPr>
-      </w:pPr>
-      <w:r>
-        <w:rPr>
-          <w:noProof/>
-          <w:sz w:val="28"/>
-          <w:szCs w:val="28"/>
-          <w:lang w:bidi="fa-IR"/>
-        </w:rPr>
-        <w:t>print(type(b))</w:t>
-      </w:r>
-    </w:p>
-    <w:p>
-      <w:pPr>
-        <w:rPr>
-          <w:noProof/>
-          <w:sz w:val="28"/>
-          <w:szCs w:val="28"/>
-          <w:lang w:bidi="fa-IR"/>
-        </w:rPr>
-      </w:pPr>
-      <w:r>
-        <w:rPr>
-          <w:noProof/>
-          <w:sz w:val="28"/>
-          <w:szCs w:val="28"/>
-          <w:lang w:bidi="fa-IR"/>
-        </w:rPr>
-        <w:t xml:space="preserve">&gt;&gt; </w:t>
-      </w:r>
-      <w:r>
-        <w:rPr>
-          <w:noProof/>
-          <w:sz w:val="28"/>
-          <w:szCs w:val="28"/>
-          <w:lang w:bidi="fa-IR"/>
-        </w:rPr>
-        <w:t>&lt;class 'float'&gt;</w:t>
-      </w:r>
-    </w:p>
-    <w:p>
-      <w:pPr>
-        <w:rPr>
-          <w:noProof/>
-          <w:sz w:val="28"/>
-          <w:szCs w:val="28"/>
-          <w:lang w:bidi="fa-IR"/>
-        </w:rPr>
-      </w:pPr>
-    </w:p>
-    <w:p>
-      <w:pPr>
-        <w:bidi/>
-        <w:rPr>
-          <w:noProof/>
-          <w:sz w:val="28"/>
-          <w:szCs w:val="28"/>
-          <w:rtl/>
-          <w:lang w:bidi="fa-IR"/>
-        </w:rPr>
-      </w:pPr>
-      <w:r>
-        <w:rPr>
-          <w:rFonts w:hint="cs"/>
-          <w:noProof/>
-          <w:sz w:val="28"/>
-          <w:szCs w:val="28"/>
-          <w:rtl/>
-          <w:lang w:bidi="fa-IR"/>
-        </w:rPr>
-        <w:t xml:space="preserve">در واقع در دو مثال بالا </w:t>
-      </w:r>
-      <w:r>
-        <w:rPr>
-          <w:rFonts w:hint="cs"/>
-          <w:noProof/>
-          <w:sz w:val="28"/>
-          <w:szCs w:val="28"/>
-          <w:rtl/>
-          <w:lang w:bidi="fa-IR"/>
-        </w:rPr>
-        <w:t>شما دو متغیر(</w:t>
-      </w:r>
-      <w:r>
-        <w:rPr>
-          <w:noProof/>
-          <w:sz w:val="28"/>
-          <w:szCs w:val="28"/>
-          <w:lang w:bidi="fa-IR"/>
-        </w:rPr>
-        <w:t>Variables</w:t>
-      </w:r>
-      <w:r>
-        <w:rPr>
-          <w:rFonts w:hint="cs"/>
-          <w:noProof/>
-          <w:sz w:val="28"/>
-          <w:szCs w:val="28"/>
-          <w:rtl/>
-          <w:lang w:bidi="fa-IR"/>
-        </w:rPr>
-        <w:t>)</w:t>
-      </w:r>
-      <w:r>
-        <w:rPr>
-          <w:noProof/>
-          <w:sz w:val="28"/>
-          <w:szCs w:val="28"/>
-          <w:lang w:bidi="fa-IR"/>
-        </w:rPr>
-        <w:t xml:space="preserve"> </w:t>
-      </w:r>
-      <w:r>
-        <w:rPr>
-          <w:rFonts w:hint="cs"/>
-          <w:noProof/>
-          <w:sz w:val="28"/>
-          <w:szCs w:val="28"/>
-          <w:rtl/>
-          <w:lang w:bidi="fa-IR"/>
-        </w:rPr>
-        <w:t xml:space="preserve"> به نام های </w:t>
-      </w:r>
-      <w:r>
-        <w:rPr>
-          <w:noProof/>
-          <w:sz w:val="28"/>
-          <w:szCs w:val="28"/>
-          <w:lang w:bidi="fa-IR"/>
-        </w:rPr>
-        <w:t>a</w:t>
+        <w:bidi/>
+        <w:rPr>
+          <w:noProof/>
+          <w:sz w:val="28"/>
+          <w:szCs w:val="28"/>
+          <w:rtl/>
+          <w:lang w:bidi="fa-IR"/>
+        </w:rPr>
+      </w:pPr>
+      <w:r>
+        <w:rPr>
+          <w:rFonts w:hint="cs"/>
+          <w:noProof/>
+          <w:sz w:val="28"/>
+          <w:szCs w:val="28"/>
+          <w:rtl/>
+          <w:lang w:bidi="fa-IR"/>
+        </w:rPr>
+        <w:t xml:space="preserve">تمرین : چگونه میتوان به عدد 4 از لیست دسترسی پیدا کرد ؟ </w:t>
+      </w:r>
+    </w:p>
+    <w:p>
+      <w:pPr>
+        <w:bidi/>
+        <w:rPr>
+          <w:noProof/>
+          <w:sz w:val="28"/>
+          <w:szCs w:val="28"/>
+          <w:rtl/>
+          <w:lang w:bidi="fa-IR"/>
+        </w:rPr>
+      </w:pPr>
+      <w:r>
+        <w:rPr>
+          <w:rFonts w:hint="cs"/>
+          <w:noProof/>
+          <w:sz w:val="28"/>
+          <w:szCs w:val="28"/>
+          <w:rtl/>
+          <w:lang w:bidi="fa-IR"/>
+        </w:rPr>
+        <w:t xml:space="preserve">گاهی اوقات شما تنها نیاز به قسمتی از لیست دارید یا به اصطلاح </w:t>
+      </w:r>
+      <w:r>
+        <w:rPr>
+          <w:noProof/>
+          <w:sz w:val="28"/>
+          <w:szCs w:val="28"/>
+          <w:lang w:bidi="fa-IR"/>
+        </w:rPr>
+        <w:t>sublist</w:t>
+      </w:r>
+      <w:r>
+        <w:rPr>
+          <w:rFonts w:hint="cs"/>
+          <w:noProof/>
+          <w:sz w:val="28"/>
+          <w:szCs w:val="28"/>
+          <w:rtl/>
+          <w:lang w:bidi="fa-IR"/>
+        </w:rPr>
+        <w:t xml:space="preserve"> . ما در پایتون برای ایجاد این </w:t>
+      </w:r>
+      <w:r>
+        <w:rPr>
+          <w:noProof/>
+          <w:sz w:val="28"/>
+          <w:szCs w:val="28"/>
+          <w:lang w:bidi="fa-IR"/>
+        </w:rPr>
+        <w:t>sublist</w:t>
+      </w:r>
+      <w:r>
+        <w:rPr>
+          <w:rFonts w:hint="cs"/>
+          <w:noProof/>
+          <w:sz w:val="28"/>
+          <w:szCs w:val="28"/>
+          <w:rtl/>
+          <w:lang w:bidi="fa-IR"/>
+        </w:rPr>
+        <w:t xml:space="preserve"> که قسمت کوچکی از یک لیست بزرگتر است از </w:t>
+      </w:r>
+      <w:r>
+        <w:rPr>
+          <w:noProof/>
+          <w:sz w:val="28"/>
+          <w:szCs w:val="28"/>
+          <w:lang w:bidi="fa-IR"/>
+        </w:rPr>
+        <w:t>slicing</w:t>
+      </w:r>
+      <w:r>
+        <w:rPr>
+          <w:rFonts w:hint="cs"/>
+          <w:noProof/>
+          <w:sz w:val="28"/>
+          <w:szCs w:val="28"/>
+          <w:rtl/>
+          <w:lang w:bidi="fa-IR"/>
+        </w:rPr>
+        <w:t xml:space="preserve"> استفاده میکنیم ،به این صورت که از اندیس اول و آخری که میخواهیم به آنها دسترسی داشته باشیم استفاده میکنیم . </w:t>
+      </w:r>
+    </w:p>
+    <w:p>
+      <w:pPr>
+        <w:rPr>
+          <w:noProof/>
+          <w:sz w:val="28"/>
+          <w:szCs w:val="28"/>
+          <w:lang w:bidi="fa-IR"/>
+        </w:rPr>
+      </w:pPr>
+      <w:r>
+        <w:rPr>
+          <w:noProof/>
+          <w:sz w:val="28"/>
+          <w:szCs w:val="28"/>
+          <w:lang w:bidi="fa-IR"/>
+        </w:rPr>
+        <w:t>l = [ ‘a’ , ‘b’, ‘c’, ‘d’, ‘e’]</w:t>
+      </w:r>
+    </w:p>
+    <w:p>
+      <w:pPr>
+        <w:rPr>
+          <w:noProof/>
+          <w:sz w:val="28"/>
+          <w:szCs w:val="28"/>
+          <w:lang w:bidi="fa-IR"/>
+        </w:rPr>
+      </w:pPr>
+      <w:r>
+        <w:rPr>
+          <w:noProof/>
+          <w:sz w:val="28"/>
+          <w:szCs w:val="28"/>
+          <w:lang w:bidi="fa-IR"/>
+        </w:rPr>
+        <w:t>print ( l[1:3] )</w:t>
+      </w:r>
+    </w:p>
+    <w:p>
+      <w:pPr>
+        <w:rPr>
+          <w:noProof/>
+          <w:sz w:val="28"/>
+          <w:szCs w:val="28"/>
+          <w:lang w:bidi="fa-IR"/>
+        </w:rPr>
+      </w:pPr>
+      <w:r>
+        <w:rPr>
+          <w:noProof/>
+          <w:sz w:val="28"/>
+          <w:szCs w:val="28"/>
+          <w:lang w:bidi="fa-IR"/>
+        </w:rPr>
+        <w:t>&gt;&gt; [‘b’, ‘c’]</w:t>
+      </w:r>
+    </w:p>
+    <w:p>
+      <w:pPr>
+        <w:bidi/>
+        <w:rPr>
+          <w:noProof/>
+          <w:sz w:val="28"/>
+          <w:szCs w:val="28"/>
+          <w:rtl/>
+          <w:lang w:bidi="fa-IR"/>
+        </w:rPr>
+      </w:pPr>
+    </w:p>
+    <w:p>
+      <w:pPr>
+        <w:bidi/>
+        <w:rPr>
+          <w:noProof/>
+          <w:sz w:val="28"/>
+          <w:szCs w:val="28"/>
+          <w:rtl/>
+          <w:lang w:bidi="fa-IR"/>
+        </w:rPr>
+      </w:pPr>
+      <w:r>
+        <w:rPr>
+          <w:rFonts w:hint="cs"/>
+          <w:noProof/>
+          <w:sz w:val="28"/>
+          <w:szCs w:val="28"/>
+          <w:rtl/>
+          <w:lang w:bidi="fa-IR"/>
+        </w:rPr>
+        <w:t xml:space="preserve">در نهایت اوپراتور های ریاضی هم برای لیست ها تعریف شده است به این صورت که اگر ما از جمع استفاده کنیم دو لیست را در کنار هم نمایش میدهد : </w:t>
+      </w:r>
+    </w:p>
+    <w:p>
+      <w:pPr>
+        <w:rPr>
+          <w:noProof/>
+          <w:sz w:val="28"/>
+          <w:szCs w:val="28"/>
+          <w:lang w:bidi="fa-IR"/>
+        </w:rPr>
+      </w:pPr>
+      <w:r>
+        <w:rPr>
+          <w:noProof/>
+          <w:sz w:val="28"/>
+          <w:szCs w:val="28"/>
+          <w:lang w:bidi="fa-IR"/>
+        </w:rPr>
+        <w:t>[1, 2]  + [3,4]</w:t>
+      </w:r>
+    </w:p>
+    <w:p>
+      <w:pPr>
+        <w:rPr>
+          <w:noProof/>
+          <w:sz w:val="28"/>
+          <w:szCs w:val="28"/>
+          <w:lang w:bidi="fa-IR"/>
+        </w:rPr>
+      </w:pPr>
+      <w:r>
+        <w:rPr>
+          <w:noProof/>
+          <w:sz w:val="28"/>
+          <w:szCs w:val="28"/>
+          <w:lang w:bidi="fa-IR"/>
+        </w:rPr>
+        <w:lastRenderedPageBreak/>
+        <w:t>&gt;&gt; [1, 2, 3, 4]</w:t>
+      </w:r>
+    </w:p>
+    <w:p>
+      <w:pPr>
+        <w:rPr>
+          <w:noProof/>
+          <w:sz w:val="28"/>
+          <w:szCs w:val="28"/>
+          <w:lang w:bidi="fa-IR"/>
+        </w:rPr>
+      </w:pPr>
+    </w:p>
+    <w:p>
+      <w:pPr>
+        <w:rPr>
+          <w:noProof/>
+          <w:sz w:val="28"/>
+          <w:szCs w:val="28"/>
+          <w:lang w:bidi="fa-IR"/>
+        </w:rPr>
+      </w:pPr>
+      <w:r>
+        <w:rPr>
+          <w:noProof/>
+          <w:sz w:val="28"/>
+          <w:szCs w:val="28"/>
+          <w:lang w:bidi="fa-IR"/>
+        </w:rPr>
+        <w:t>[1,2] * 2</w:t>
+      </w:r>
+    </w:p>
+    <w:p>
+      <w:pPr>
+        <w:rPr>
+          <w:noProof/>
+          <w:sz w:val="28"/>
+          <w:szCs w:val="28"/>
+          <w:lang w:bidi="fa-IR"/>
+        </w:rPr>
+      </w:pPr>
+      <w:r>
+        <w:rPr>
+          <w:noProof/>
+          <w:sz w:val="28"/>
+          <w:szCs w:val="28"/>
+          <w:lang w:bidi="fa-IR"/>
+        </w:rPr>
+        <w:t>&gt;&gt; [1, 2, 1, 2]</w:t>
+      </w:r>
+    </w:p>
+    <w:p>
+      <w:pPr>
+        <w:bidi/>
+        <w:rPr>
+          <w:noProof/>
+          <w:sz w:val="28"/>
+          <w:szCs w:val="28"/>
+          <w:rtl/>
+          <w:lang w:bidi="fa-IR"/>
+        </w:rPr>
+      </w:pPr>
+      <w:r>
+        <w:rPr>
+          <w:rFonts w:hint="cs"/>
+          <w:noProof/>
+          <w:sz w:val="28"/>
+          <w:szCs w:val="28"/>
+          <w:rtl/>
+          <w:lang w:bidi="fa-IR"/>
+        </w:rPr>
+        <w:t xml:space="preserve">تمرین با </w:t>
+      </w:r>
+      <w:r>
+        <w:rPr>
+          <w:noProof/>
+          <w:sz w:val="28"/>
+          <w:szCs w:val="28"/>
+          <w:lang w:bidi="fa-IR"/>
+        </w:rPr>
+        <w:t>list</w:t>
+      </w:r>
+      <w:r>
+        <w:rPr>
+          <w:rFonts w:hint="cs"/>
+          <w:noProof/>
+          <w:sz w:val="28"/>
+          <w:szCs w:val="28"/>
+          <w:rtl/>
+          <w:lang w:bidi="fa-IR"/>
+        </w:rPr>
+        <w:t xml:space="preserve"> :</w:t>
+      </w:r>
+    </w:p>
+    <w:p>
+      <w:pPr>
+        <w:bidi/>
+        <w:rPr>
+          <w:noProof/>
+          <w:sz w:val="28"/>
+          <w:szCs w:val="28"/>
+          <w:lang w:bidi="fa-IR"/>
+        </w:rPr>
+      </w:pPr>
+      <w:r>
+        <w:rPr>
+          <w:rFonts w:hint="cs"/>
+          <w:noProof/>
+          <w:sz w:val="28"/>
+          <w:szCs w:val="28"/>
+          <w:rtl/>
+          <w:lang w:bidi="fa-IR"/>
+        </w:rPr>
+        <w:t xml:space="preserve">1 . یک لیست به نام </w:t>
+      </w:r>
+      <w:r>
+        <w:rPr>
+          <w:noProof/>
+          <w:sz w:val="28"/>
+          <w:szCs w:val="28"/>
+          <w:lang w:bidi="fa-IR"/>
+        </w:rPr>
+        <w:t>l</w:t>
+      </w:r>
+      <w:r>
+        <w:rPr>
+          <w:rFonts w:hint="cs"/>
+          <w:noProof/>
+          <w:sz w:val="28"/>
+          <w:szCs w:val="28"/>
+          <w:rtl/>
+          <w:lang w:bidi="fa-IR"/>
+        </w:rPr>
+        <w:t xml:space="preserve"> ایجاد کنید که مقادیر روبه رو در آن تعریف شده باشد ( </w:t>
+      </w:r>
+      <w:r>
+        <w:rPr>
+          <w:noProof/>
+          <w:sz w:val="28"/>
+          <w:szCs w:val="28"/>
+          <w:lang w:bidi="fa-IR"/>
+        </w:rPr>
+        <w:t>[1, 4, 9, 10, 23]</w:t>
+      </w:r>
+      <w:r>
+        <w:rPr>
+          <w:rFonts w:hint="cs"/>
+          <w:noProof/>
+          <w:sz w:val="28"/>
+          <w:szCs w:val="28"/>
+          <w:rtl/>
+          <w:lang w:bidi="fa-IR"/>
+        </w:rPr>
+        <w:t xml:space="preserve"> )</w:t>
+      </w:r>
+    </w:p>
+    <w:p>
+      <w:pPr>
+        <w:bidi/>
+        <w:rPr>
+          <w:noProof/>
+          <w:sz w:val="28"/>
+          <w:szCs w:val="28"/>
+          <w:rtl/>
+          <w:lang w:bidi="fa-IR"/>
+        </w:rPr>
+      </w:pPr>
+      <w:r>
+        <w:rPr>
+          <w:rFonts w:hint="cs"/>
+          <w:noProof/>
+          <w:sz w:val="28"/>
+          <w:szCs w:val="28"/>
+          <w:rtl/>
+          <w:lang w:bidi="fa-IR"/>
+        </w:rPr>
+        <w:t xml:space="preserve">پیشنهاد میشود به داکیومنت های سایت پایتون در خصوص لیست نگاهی بیاندازید : </w:t>
+      </w:r>
+    </w:p>
+    <w:p>
+      <w:pPr>
+        <w:rPr>
+          <w:noProof/>
+          <w:sz w:val="28"/>
+          <w:szCs w:val="28"/>
+          <w:rtl/>
+          <w:lang w:bidi="fa-IR"/>
+        </w:rPr>
+      </w:pPr>
+      <w:r>
+        <w:t>https://docs.python.org/3.5/tutorial/introduction.html#lists</w:t>
+      </w:r>
+    </w:p>
+    <w:p>
+      <w:pPr>
+        <w:bidi/>
+        <w:rPr>
+          <w:noProof/>
+          <w:sz w:val="28"/>
+          <w:szCs w:val="28"/>
+          <w:rtl/>
+          <w:lang w:bidi="fa-IR"/>
+        </w:rPr>
+      </w:pPr>
+      <w:r>
+        <w:rPr>
+          <w:rFonts w:hint="cs"/>
+          <w:noProof/>
+          <w:sz w:val="28"/>
+          <w:szCs w:val="28"/>
+          <w:rtl/>
+          <w:lang w:bidi="fa-IR"/>
+        </w:rPr>
+        <w:t xml:space="preserve">الف . از طریق </w:t>
+      </w:r>
+      <w:r>
+        <w:rPr>
+          <w:noProof/>
+          <w:sz w:val="28"/>
+          <w:szCs w:val="28"/>
+          <w:lang w:bidi="fa-IR"/>
+        </w:rPr>
+        <w:t>list slicing</w:t>
+      </w:r>
+      <w:r>
+        <w:rPr>
+          <w:rFonts w:hint="cs"/>
+          <w:noProof/>
+          <w:sz w:val="28"/>
+          <w:szCs w:val="28"/>
+          <w:rtl/>
+          <w:lang w:bidi="fa-IR"/>
+        </w:rPr>
+        <w:t xml:space="preserve"> یک </w:t>
+      </w:r>
+      <w:r>
+        <w:rPr>
+          <w:noProof/>
+          <w:sz w:val="28"/>
+          <w:szCs w:val="28"/>
+          <w:lang w:bidi="fa-IR"/>
+        </w:rPr>
+        <w:t xml:space="preserve">sublist </w:t>
+      </w:r>
+      <w:r>
+        <w:rPr>
+          <w:rFonts w:hint="cs"/>
+          <w:noProof/>
+          <w:sz w:val="28"/>
+          <w:szCs w:val="28"/>
+          <w:rtl/>
+          <w:lang w:bidi="fa-IR"/>
+        </w:rPr>
+        <w:t xml:space="preserve"> به صورت </w:t>
+      </w:r>
+      <w:r>
+        <w:rPr>
+          <w:noProof/>
+          <w:sz w:val="28"/>
+          <w:szCs w:val="28"/>
+          <w:lang w:bidi="fa-IR"/>
+        </w:rPr>
+        <w:t>[4, 9]</w:t>
       </w:r>
       <w:r>
         <w:rPr>
@@ -7528,1348 +11522,225 @@
           <w:szCs w:val="28"/>
           <w:lang w:bidi="fa-IR"/>
         </w:rPr>
-        <w:t>b</w:t>
-      </w:r>
-      <w:r>
-        <w:rPr>
-          <w:rFonts w:hint="cs"/>
-          <w:noProof/>
-          <w:sz w:val="28"/>
-          <w:szCs w:val="28"/>
-          <w:rtl/>
-          <w:lang w:bidi="fa-IR"/>
-        </w:rPr>
-        <w:t xml:space="preserve"> تعریف کرده اید که هر کدام عددی را در خود ذخیره کرده اند . متغیر </w:t>
-      </w:r>
-      <w:r>
-        <w:rPr>
-          <w:noProof/>
-          <w:sz w:val="28"/>
-          <w:szCs w:val="28"/>
-          <w:lang w:bidi="fa-IR"/>
-        </w:rPr>
-        <w:t>a</w:t>
-      </w:r>
-      <w:r>
-        <w:rPr>
-          <w:rFonts w:hint="cs"/>
-          <w:noProof/>
-          <w:sz w:val="28"/>
-          <w:szCs w:val="28"/>
-          <w:rtl/>
-          <w:lang w:bidi="fa-IR"/>
-        </w:rPr>
-        <w:t xml:space="preserve"> در خود یک عدد صحیح ذخیره کرده است در حالی که متغیر</w:t>
-      </w:r>
-      <w:r>
-        <w:rPr>
-          <w:noProof/>
-          <w:sz w:val="28"/>
-          <w:szCs w:val="28"/>
-          <w:lang w:bidi="fa-IR"/>
-        </w:rPr>
-        <w:t xml:space="preserve">  b</w:t>
-      </w:r>
-      <w:r>
-        <w:rPr>
-          <w:rFonts w:hint="cs"/>
-          <w:noProof/>
-          <w:sz w:val="28"/>
-          <w:szCs w:val="28"/>
-          <w:rtl/>
-          <w:lang w:bidi="fa-IR"/>
-        </w:rPr>
-        <w:t xml:space="preserve"> در خود یک عدد اعشاری ذخیره کرده است ، پس از تعریف متغیر ما میتونیم از آنها در محاسبات خود استفاده کنیم . </w:t>
-      </w:r>
-    </w:p>
-    <w:p>
-      <w:pPr>
-        <w:bidi/>
-        <w:jc w:val="right"/>
-        <w:rPr>
-          <w:noProof/>
-          <w:sz w:val="28"/>
-          <w:szCs w:val="28"/>
-          <w:lang w:bidi="fa-IR"/>
-        </w:rPr>
-      </w:pPr>
-      <w:r>
-        <w:rPr>
-          <w:noProof/>
-          <w:sz w:val="28"/>
-          <w:szCs w:val="28"/>
-          <w:lang w:bidi="fa-IR"/>
-        </w:rPr>
-        <w:t>print(a + b)</w:t>
-      </w:r>
-    </w:p>
-    <w:p>
-      <w:pPr>
-        <w:bidi/>
-        <w:jc w:val="right"/>
-        <w:rPr>
-          <w:noProof/>
-          <w:sz w:val="28"/>
-          <w:szCs w:val="28"/>
-          <w:lang w:bidi="fa-IR"/>
-        </w:rPr>
-      </w:pPr>
-      <w:r>
-        <w:rPr>
-          <w:noProof/>
-          <w:sz w:val="28"/>
-          <w:szCs w:val="28"/>
-          <w:lang w:bidi="fa-IR"/>
-        </w:rPr>
-        <w:t>&gt;&gt; 4.5</w:t>
-      </w:r>
-    </w:p>
-    <w:p>
-      <w:pPr>
-        <w:bidi/>
-        <w:jc w:val="right"/>
-        <w:rPr>
-          <w:noProof/>
-          <w:sz w:val="28"/>
-          <w:szCs w:val="28"/>
-          <w:lang w:bidi="fa-IR"/>
-        </w:rPr>
-      </w:pPr>
-    </w:p>
-    <w:p>
-      <w:pPr>
-        <w:bidi/>
-        <w:jc w:val="right"/>
-        <w:rPr>
-          <w:noProof/>
-          <w:sz w:val="28"/>
-          <w:szCs w:val="28"/>
-          <w:lang w:bidi="fa-IR"/>
-        </w:rPr>
-      </w:pPr>
-      <w:r>
-        <w:rPr>
-          <w:noProof/>
-          <w:sz w:val="28"/>
-          <w:szCs w:val="28"/>
-          <w:lang w:bidi="fa-IR"/>
-        </w:rPr>
-        <w:t>print(</w:t>
-      </w:r>
-      <w:r>
-        <w:rPr>
-          <w:noProof/>
-          <w:sz w:val="28"/>
-          <w:szCs w:val="28"/>
-          <w:lang w:bidi="fa-IR"/>
-        </w:rPr>
-        <w:t>a +b) * 2</w:t>
-      </w:r>
-    </w:p>
-    <w:p>
-      <w:pPr>
-        <w:bidi/>
-        <w:jc w:val="right"/>
-        <w:rPr>
-          <w:noProof/>
-          <w:sz w:val="28"/>
-          <w:szCs w:val="28"/>
-          <w:lang w:bidi="fa-IR"/>
-        </w:rPr>
-      </w:pPr>
-      <w:r>
-        <w:rPr>
-          <w:noProof/>
-          <w:sz w:val="28"/>
-          <w:szCs w:val="28"/>
-          <w:lang w:bidi="fa-IR"/>
-        </w:rPr>
-        <w:t>&gt;&gt; 9.0</w:t>
-      </w:r>
-    </w:p>
-    <w:p>
-      <w:pPr>
-        <w:bidi/>
-        <w:jc w:val="right"/>
-        <w:rPr>
-          <w:noProof/>
-          <w:sz w:val="28"/>
-          <w:szCs w:val="28"/>
-          <w:lang w:bidi="fa-IR"/>
-        </w:rPr>
-      </w:pPr>
-    </w:p>
-    <w:p>
-      <w:pPr>
-        <w:bidi/>
-        <w:jc w:val="right"/>
-        <w:rPr>
-          <w:noProof/>
-          <w:sz w:val="28"/>
-          <w:szCs w:val="28"/>
-          <w:lang w:bidi="fa-IR"/>
-        </w:rPr>
-      </w:pPr>
-      <w:r>
-        <w:rPr>
-          <w:noProof/>
-          <w:sz w:val="28"/>
-          <w:szCs w:val="28"/>
-          <w:lang w:bidi="fa-IR"/>
-        </w:rPr>
-        <w:t>print(</w:t>
-      </w:r>
-      <w:r>
-        <w:rPr>
-          <w:noProof/>
-          <w:sz w:val="28"/>
-          <w:szCs w:val="28"/>
-          <w:lang w:bidi="fa-IR"/>
-        </w:rPr>
-        <w:t xml:space="preserve"> 2 + 2 + 4 – 2/3)</w:t>
-      </w:r>
-    </w:p>
-    <w:p>
-      <w:pPr>
-        <w:bidi/>
-        <w:jc w:val="right"/>
-        <w:rPr>
-          <w:noProof/>
-          <w:sz w:val="28"/>
-          <w:szCs w:val="28"/>
-          <w:lang w:bidi="fa-IR"/>
-        </w:rPr>
-      </w:pPr>
-      <w:r>
-        <w:rPr>
-          <w:noProof/>
-          <w:sz w:val="28"/>
-          <w:szCs w:val="28"/>
-          <w:lang w:bidi="fa-IR"/>
-        </w:rPr>
-        <w:t>&gt;&gt; 7.333333333333333</w:t>
-      </w:r>
-    </w:p>
-    <w:p>
-      <w:pPr>
-        <w:bidi/>
-        <w:jc w:val="right"/>
-        <w:rPr>
-          <w:noProof/>
-          <w:sz w:val="28"/>
-          <w:szCs w:val="28"/>
-          <w:lang w:bidi="fa-IR"/>
-        </w:rPr>
-      </w:pPr>
-    </w:p>
-    <w:p>
-      <w:pPr>
-        <w:bidi/>
-        <w:rPr>
-          <w:noProof/>
-          <w:sz w:val="28"/>
-          <w:szCs w:val="28"/>
-          <w:rtl/>
-          <w:lang w:bidi="fa-IR"/>
-        </w:rPr>
-      </w:pPr>
-      <w:r>
-        <w:rPr>
-          <w:rFonts w:hint="cs"/>
-          <w:noProof/>
-          <w:sz w:val="28"/>
-          <w:szCs w:val="28"/>
-          <w:rtl/>
-          <w:lang w:bidi="fa-IR"/>
-        </w:rPr>
-        <w:t xml:space="preserve">در واقع متغیر ظرفی است برای ذخیره اطلاعات در </w:t>
-      </w:r>
-      <w:r>
-        <w:rPr>
-          <w:noProof/>
-          <w:sz w:val="28"/>
-          <w:szCs w:val="28"/>
-          <w:lang w:bidi="fa-IR"/>
-        </w:rPr>
-        <w:t>ram</w:t>
-      </w:r>
-      <w:r>
-        <w:rPr>
-          <w:rFonts w:hint="cs"/>
-          <w:noProof/>
-          <w:sz w:val="28"/>
-          <w:szCs w:val="28"/>
-          <w:rtl/>
-          <w:lang w:bidi="fa-IR"/>
-        </w:rPr>
-        <w:t xml:space="preserve"> کامپیوتر به این صورت که زمانی که ما در برنامه خود یک متغییر برای مثال </w:t>
-      </w:r>
-      <w:r>
-        <w:rPr>
-          <w:noProof/>
-          <w:sz w:val="28"/>
-          <w:szCs w:val="28"/>
-          <w:lang w:bidi="fa-IR"/>
-        </w:rPr>
-        <w:t>a = 2</w:t>
-      </w:r>
-      <w:r>
-        <w:rPr>
-          <w:rFonts w:hint="cs"/>
-          <w:noProof/>
-          <w:sz w:val="28"/>
-          <w:szCs w:val="28"/>
-          <w:rtl/>
-          <w:lang w:bidi="fa-IR"/>
-        </w:rPr>
-        <w:t xml:space="preserve"> تعریف میکنیم ظرفی به نام </w:t>
-      </w:r>
-      <w:r>
-        <w:rPr>
-          <w:noProof/>
-          <w:sz w:val="28"/>
-          <w:szCs w:val="28"/>
-          <w:lang w:bidi="fa-IR"/>
-        </w:rPr>
-        <w:t>a</w:t>
-      </w:r>
-      <w:r>
-        <w:rPr>
-          <w:rFonts w:hint="cs"/>
-          <w:noProof/>
-          <w:sz w:val="28"/>
-          <w:szCs w:val="28"/>
-          <w:rtl/>
-          <w:lang w:bidi="fa-IR"/>
-        </w:rPr>
-        <w:t xml:space="preserve"> برای ما ایجاد میشود که مقدار 2 در آن ریخته میشود ما میتوانیم در هر کجای برنامه خود از </w:t>
-      </w:r>
-      <w:r>
-        <w:rPr>
-          <w:noProof/>
-          <w:sz w:val="28"/>
-          <w:szCs w:val="28"/>
-          <w:lang w:bidi="fa-IR"/>
-        </w:rPr>
-        <w:t>a</w:t>
-      </w:r>
-      <w:r>
-        <w:rPr>
-          <w:rFonts w:hint="cs"/>
-          <w:noProof/>
-          <w:sz w:val="28"/>
-          <w:szCs w:val="28"/>
-          <w:rtl/>
-          <w:lang w:bidi="fa-IR"/>
-        </w:rPr>
-        <w:t xml:space="preserve"> که مقدار 2 را در خود ذخیره کرده است استفاده کنیم ، مقدار </w:t>
-      </w:r>
-      <w:r>
-        <w:rPr>
-          <w:noProof/>
-          <w:sz w:val="28"/>
-          <w:szCs w:val="28"/>
-          <w:lang w:bidi="fa-IR"/>
-        </w:rPr>
-        <w:t>a</w:t>
-      </w:r>
-      <w:r>
-        <w:rPr>
-          <w:rFonts w:hint="cs"/>
-          <w:noProof/>
-          <w:sz w:val="28"/>
-          <w:szCs w:val="28"/>
-          <w:rtl/>
-          <w:lang w:bidi="fa-IR"/>
-        </w:rPr>
-        <w:t xml:space="preserve"> تا زمانی که مقداری جدیدی نگرفته است همان 2 میماند ولی اگر در ادامه برنامه ما </w:t>
-      </w:r>
-      <w:r>
-        <w:rPr>
-          <w:noProof/>
-          <w:sz w:val="28"/>
-          <w:szCs w:val="28"/>
-          <w:lang w:bidi="fa-IR"/>
-        </w:rPr>
-        <w:t>a = 3</w:t>
-      </w:r>
-      <w:r>
-        <w:rPr>
-          <w:rFonts w:hint="cs"/>
-          <w:noProof/>
-          <w:sz w:val="28"/>
-          <w:szCs w:val="28"/>
-          <w:rtl/>
-          <w:lang w:bidi="fa-IR"/>
-        </w:rPr>
-        <w:t xml:space="preserve"> را در برنامه خود بنویسیم مقدار 2 از متغیر </w:t>
-      </w:r>
-      <w:r>
-        <w:rPr>
-          <w:noProof/>
-          <w:sz w:val="28"/>
-          <w:szCs w:val="28"/>
-          <w:lang w:bidi="fa-IR"/>
-        </w:rPr>
-        <w:t>a</w:t>
-      </w:r>
-      <w:r>
-        <w:rPr>
-          <w:rFonts w:hint="cs"/>
-          <w:noProof/>
-          <w:sz w:val="28"/>
-          <w:szCs w:val="28"/>
-          <w:rtl/>
-          <w:lang w:bidi="fa-IR"/>
-        </w:rPr>
-        <w:t xml:space="preserve"> حذف میشود و مقدار جدید جایگزین آن میشود .</w:t>
-      </w:r>
-    </w:p>
-    <w:p>
-      <w:pPr>
-        <w:bidi/>
-        <w:jc w:val="right"/>
-        <w:rPr>
-          <w:noProof/>
-          <w:sz w:val="28"/>
-          <w:szCs w:val="28"/>
-          <w:lang w:bidi="fa-IR"/>
-        </w:rPr>
-      </w:pPr>
-    </w:p>
-    <w:p>
-      <w:pPr>
-        <w:bidi/>
-        <w:jc w:val="right"/>
-        <w:rPr>
-          <w:noProof/>
-          <w:sz w:val="28"/>
-          <w:szCs w:val="28"/>
-          <w:lang w:bidi="fa-IR"/>
-        </w:rPr>
-      </w:pPr>
-      <w:r>
-        <w:rPr>
-          <w:noProof/>
-          <w:sz w:val="28"/>
-          <w:szCs w:val="28"/>
-          <w:lang w:bidi="fa-IR"/>
-        </w:rPr>
-        <w:t>print(a + a)</w:t>
-      </w:r>
-    </w:p>
-    <w:p>
-      <w:pPr>
-        <w:bidi/>
-        <w:jc w:val="right"/>
-        <w:rPr>
-          <w:noProof/>
-          <w:sz w:val="28"/>
-          <w:szCs w:val="28"/>
-          <w:lang w:bidi="fa-IR"/>
-        </w:rPr>
-      </w:pPr>
-      <w:r>
-        <w:rPr>
-          <w:noProof/>
-          <w:sz w:val="28"/>
-          <w:szCs w:val="28"/>
-          <w:lang w:bidi="fa-IR"/>
-        </w:rPr>
-        <w:t>&gt;&gt; 4</w:t>
-      </w:r>
-    </w:p>
-    <w:p>
-      <w:pPr>
-        <w:bidi/>
-        <w:jc w:val="right"/>
-        <w:rPr>
-          <w:noProof/>
-          <w:sz w:val="28"/>
-          <w:szCs w:val="28"/>
-          <w:lang w:bidi="fa-IR"/>
-        </w:rPr>
-      </w:pPr>
-    </w:p>
-    <w:p>
-      <w:pPr>
-        <w:bidi/>
-        <w:rPr>
-          <w:noProof/>
-          <w:sz w:val="28"/>
-          <w:szCs w:val="28"/>
-          <w:rtl/>
-          <w:lang w:bidi="fa-IR"/>
-        </w:rPr>
-      </w:pPr>
-      <w:r>
-        <w:rPr>
-          <w:rFonts w:hint="cs"/>
-          <w:noProof/>
-          <w:sz w:val="28"/>
-          <w:szCs w:val="28"/>
-          <w:rtl/>
-          <w:lang w:bidi="fa-IR"/>
-        </w:rPr>
-        <w:t xml:space="preserve">ما در پایتون برای تعریف اعداد ثابت برای مثال عدد </w:t>
-      </w:r>
-      <w:r>
-        <w:rPr>
-          <w:noProof/>
-          <w:sz w:val="28"/>
-          <w:szCs w:val="28"/>
-          <w:lang w:bidi="fa-IR"/>
-        </w:rPr>
-        <w:t>PI</w:t>
-      </w:r>
-      <w:r>
-        <w:rPr>
-          <w:rFonts w:hint="cs"/>
-          <w:noProof/>
-          <w:sz w:val="28"/>
-          <w:szCs w:val="28"/>
-          <w:rtl/>
-          <w:lang w:bidi="fa-IR"/>
-        </w:rPr>
-        <w:t xml:space="preserve"> </w:t>
-      </w:r>
-      <w:r>
-        <w:rPr>
-          <w:rFonts w:hint="cs"/>
-          <w:noProof/>
-          <w:sz w:val="28"/>
-          <w:szCs w:val="28"/>
-          <w:rtl/>
-          <w:lang w:bidi="fa-IR"/>
-        </w:rPr>
-        <w:t>از حروف بزرگ استفاده میکنیم :</w:t>
-      </w:r>
-    </w:p>
-    <w:p>
-      <w:pPr>
-        <w:rPr>
-          <w:noProof/>
-          <w:sz w:val="28"/>
-          <w:szCs w:val="28"/>
-          <w:rtl/>
-          <w:lang w:bidi="fa-IR"/>
-        </w:rPr>
-      </w:pPr>
-      <w:r>
-        <w:rPr>
-          <w:noProof/>
-          <w:sz w:val="28"/>
-          <w:szCs w:val="28"/>
-          <w:lang w:bidi="fa-IR"/>
-        </w:rPr>
-        <w:t>PI = 3.14</w:t>
-      </w:r>
-    </w:p>
-    <w:p>
-      <w:pPr>
-        <w:rPr>
-          <w:noProof/>
-          <w:sz w:val="28"/>
-          <w:szCs w:val="28"/>
-          <w:rtl/>
-          <w:lang w:bidi="fa-IR"/>
-        </w:rPr>
-      </w:pPr>
-      <w:r>
-        <w:rPr>
-          <w:noProof/>
-          <w:sz w:val="28"/>
-          <w:szCs w:val="28"/>
-          <w:lang w:bidi="fa-IR"/>
-        </w:rPr>
-        <w:t>print(PI * 2 * 2)</w:t>
-      </w:r>
-    </w:p>
-    <w:p>
-      <w:pPr>
-        <w:rPr>
-          <w:noProof/>
-          <w:sz w:val="28"/>
-          <w:szCs w:val="28"/>
-          <w:lang w:bidi="fa-IR"/>
-        </w:rPr>
-      </w:pPr>
-      <w:r>
-        <w:rPr>
-          <w:noProof/>
-          <w:sz w:val="28"/>
-          <w:szCs w:val="28"/>
-          <w:lang w:bidi="fa-IR"/>
-        </w:rPr>
-        <w:t>&gt;&gt; 12.56</w:t>
-      </w:r>
-    </w:p>
-    <w:p>
-      <w:pPr>
-        <w:rPr>
-          <w:noProof/>
-          <w:sz w:val="28"/>
-          <w:szCs w:val="28"/>
-          <w:lang w:bidi="fa-IR"/>
-        </w:rPr>
-      </w:pPr>
-    </w:p>
-    <w:p>
-      <w:pPr>
-        <w:rPr>
-          <w:noProof/>
-          <w:sz w:val="28"/>
-          <w:szCs w:val="28"/>
-          <w:lang w:bidi="fa-IR"/>
-        </w:rPr>
-      </w:pPr>
-    </w:p>
-    <w:p>
-      <w:pPr>
-        <w:bidi/>
-        <w:rPr>
-          <w:noProof/>
-          <w:sz w:val="28"/>
-          <w:szCs w:val="28"/>
-          <w:rtl/>
-          <w:lang w:bidi="fa-IR"/>
-        </w:rPr>
-      </w:pPr>
-      <w:r>
-        <w:rPr>
-          <w:rFonts w:hint="cs"/>
-          <w:noProof/>
-          <w:sz w:val="28"/>
-          <w:szCs w:val="28"/>
-          <w:rtl/>
-          <w:lang w:bidi="fa-IR"/>
-        </w:rPr>
-        <w:t>عملگرها</w:t>
-      </w:r>
-      <w:r>
-        <w:rPr>
-          <w:rFonts w:hint="cs"/>
-          <w:noProof/>
-          <w:sz w:val="28"/>
-          <w:szCs w:val="28"/>
-          <w:rtl/>
-          <w:lang w:bidi="fa-IR"/>
-        </w:rPr>
-        <w:t>ی ریاضی</w:t>
-      </w:r>
-      <w:r>
-        <w:rPr>
-          <w:rFonts w:hint="cs"/>
-          <w:noProof/>
-          <w:sz w:val="28"/>
-          <w:szCs w:val="28"/>
-          <w:rtl/>
-          <w:lang w:bidi="fa-IR"/>
-        </w:rPr>
-        <w:t xml:space="preserve"> در پایتون </w:t>
-      </w:r>
-      <w:r>
-        <w:rPr>
-          <w:rFonts w:hint="cs"/>
-          <w:noProof/>
-          <w:sz w:val="28"/>
-          <w:szCs w:val="28"/>
-          <w:rtl/>
-          <w:lang w:bidi="fa-IR"/>
-        </w:rPr>
-        <w:t>(</w:t>
-      </w:r>
-      <w:r>
-        <w:rPr>
-          <w:noProof/>
-          <w:sz w:val="28"/>
-          <w:szCs w:val="28"/>
-          <w:lang w:bidi="fa-IR"/>
-        </w:rPr>
-        <w:t>math operators</w:t>
-      </w:r>
-      <w:r>
-        <w:rPr>
-          <w:rFonts w:hint="cs"/>
-          <w:noProof/>
-          <w:sz w:val="28"/>
-          <w:szCs w:val="28"/>
-          <w:rtl/>
-          <w:lang w:bidi="fa-IR"/>
-        </w:rPr>
-        <w:t>):</w:t>
-      </w:r>
-    </w:p>
-    <w:p>
-      <w:pPr>
-        <w:rPr>
-          <w:noProof/>
-          <w:sz w:val="28"/>
-          <w:szCs w:val="28"/>
-          <w:lang w:bidi="fa-IR"/>
-        </w:rPr>
-      </w:pPr>
-      <w:r>
-        <w:rPr>
-          <w:noProof/>
-          <w:sz w:val="28"/>
-          <w:szCs w:val="28"/>
-          <w:lang w:bidi="fa-IR"/>
-        </w:rPr>
-        <w:t>a = 3</w:t>
-      </w:r>
-    </w:p>
-    <w:p>
-      <w:pPr>
-        <w:rPr>
-          <w:noProof/>
-          <w:sz w:val="28"/>
-          <w:szCs w:val="28"/>
-          <w:lang w:bidi="fa-IR"/>
-        </w:rPr>
-      </w:pPr>
-      <w:r>
-        <w:rPr>
-          <w:noProof/>
-          <w:sz w:val="28"/>
-          <w:szCs w:val="28"/>
-          <w:lang w:bidi="fa-IR"/>
-        </w:rPr>
-        <w:t>b = 5</w:t>
-      </w:r>
-    </w:p>
-    <w:p>
-      <w:pPr>
-        <w:rPr>
-          <w:noProof/>
-          <w:sz w:val="28"/>
-          <w:szCs w:val="28"/>
-          <w:lang w:bidi="fa-IR"/>
-        </w:rPr>
-      </w:pPr>
-    </w:p>
-    <w:p>
-      <w:pPr>
-        <w:rPr>
-          <w:noProof/>
-          <w:sz w:val="28"/>
-          <w:szCs w:val="28"/>
-          <w:rtl/>
-          <w:lang w:bidi="fa-IR"/>
-        </w:rPr>
-      </w:pPr>
-      <w:r>
-        <w:rPr>
-          <w:rFonts w:hint="cs"/>
-          <w:noProof/>
-          <w:sz w:val="28"/>
-          <w:szCs w:val="28"/>
-          <w:rtl/>
-          <w:lang w:bidi="fa-IR"/>
-        </w:rPr>
-        <w:t>جمع</w:t>
-      </w:r>
-    </w:p>
-    <w:p>
-      <w:pPr>
-        <w:rPr>
-          <w:noProof/>
-          <w:sz w:val="28"/>
-          <w:szCs w:val="28"/>
-          <w:lang w:bidi="fa-IR"/>
-        </w:rPr>
-      </w:pPr>
-      <w:r>
-        <w:rPr>
-          <w:noProof/>
-          <w:sz w:val="28"/>
-          <w:szCs w:val="28"/>
-          <w:lang w:bidi="fa-IR"/>
-        </w:rPr>
-        <w:t>print(a + b)</w:t>
-      </w:r>
-    </w:p>
-    <w:p>
-      <w:pPr>
-        <w:rPr>
-          <w:noProof/>
-          <w:sz w:val="28"/>
-          <w:szCs w:val="28"/>
-          <w:lang w:bidi="fa-IR"/>
-        </w:rPr>
-      </w:pPr>
-      <w:r>
-        <w:rPr>
-          <w:noProof/>
-          <w:sz w:val="28"/>
-          <w:szCs w:val="28"/>
-          <w:lang w:bidi="fa-IR"/>
-        </w:rPr>
-        <w:t>&gt;&gt; 8</w:t>
-      </w:r>
-    </w:p>
-    <w:p>
-      <w:pPr>
-        <w:rPr>
-          <w:noProof/>
-          <w:sz w:val="28"/>
-          <w:szCs w:val="28"/>
-          <w:lang w:bidi="fa-IR"/>
-        </w:rPr>
-      </w:pPr>
-    </w:p>
-    <w:p>
-      <w:pPr>
-        <w:rPr>
-          <w:noProof/>
-          <w:sz w:val="28"/>
-          <w:szCs w:val="28"/>
-          <w:rtl/>
-          <w:lang w:bidi="fa-IR"/>
-        </w:rPr>
-      </w:pPr>
-      <w:r>
-        <w:rPr>
-          <w:rFonts w:hint="cs"/>
-          <w:noProof/>
-          <w:sz w:val="28"/>
-          <w:szCs w:val="28"/>
-          <w:rtl/>
-          <w:lang w:bidi="fa-IR"/>
-        </w:rPr>
-        <w:t>تفریق</w:t>
-      </w:r>
-    </w:p>
-    <w:p>
-      <w:pPr>
-        <w:rPr>
-          <w:noProof/>
-          <w:sz w:val="28"/>
-          <w:szCs w:val="28"/>
-          <w:lang w:bidi="fa-IR"/>
-        </w:rPr>
-      </w:pPr>
-      <w:r>
-        <w:rPr>
-          <w:noProof/>
-          <w:sz w:val="28"/>
-          <w:szCs w:val="28"/>
-          <w:lang w:bidi="fa-IR"/>
-        </w:rPr>
-        <w:t>print(a – b)</w:t>
-      </w:r>
-    </w:p>
-    <w:p>
-      <w:pPr>
-        <w:rPr>
-          <w:noProof/>
-          <w:sz w:val="28"/>
-          <w:szCs w:val="28"/>
-          <w:lang w:bidi="fa-IR"/>
-        </w:rPr>
-      </w:pPr>
-      <w:r>
-        <w:rPr>
-          <w:noProof/>
-          <w:sz w:val="28"/>
-          <w:szCs w:val="28"/>
-          <w:lang w:bidi="fa-IR"/>
-        </w:rPr>
-        <w:lastRenderedPageBreak/>
-        <w:t>&gt;&gt; -2</w:t>
-      </w:r>
-    </w:p>
-    <w:p>
-      <w:pPr>
-        <w:rPr>
-          <w:noProof/>
-          <w:sz w:val="28"/>
-          <w:szCs w:val="28"/>
-          <w:lang w:bidi="fa-IR"/>
-        </w:rPr>
-      </w:pPr>
-    </w:p>
-    <w:p>
-      <w:pPr>
-        <w:rPr>
-          <w:noProof/>
-          <w:sz w:val="28"/>
-          <w:szCs w:val="28"/>
-          <w:lang w:bidi="fa-IR"/>
-        </w:rPr>
-      </w:pPr>
-      <w:r>
-        <w:rPr>
-          <w:rFonts w:hint="cs"/>
-          <w:noProof/>
-          <w:sz w:val="28"/>
-          <w:szCs w:val="28"/>
-          <w:rtl/>
-          <w:lang w:bidi="fa-IR"/>
-        </w:rPr>
-        <w:t>ضرب</w:t>
-      </w:r>
-    </w:p>
-    <w:p>
-      <w:pPr>
-        <w:rPr>
-          <w:noProof/>
-          <w:sz w:val="28"/>
-          <w:szCs w:val="28"/>
-          <w:lang w:bidi="fa-IR"/>
-        </w:rPr>
-      </w:pPr>
-      <w:r>
-        <w:rPr>
-          <w:noProof/>
-          <w:sz w:val="28"/>
-          <w:szCs w:val="28"/>
-          <w:lang w:bidi="fa-IR"/>
-        </w:rPr>
-        <w:t>print(a * b)</w:t>
-      </w:r>
-    </w:p>
-    <w:p>
-      <w:pPr>
-        <w:rPr>
-          <w:noProof/>
-          <w:sz w:val="28"/>
-          <w:szCs w:val="28"/>
-          <w:lang w:bidi="fa-IR"/>
-        </w:rPr>
-      </w:pPr>
-      <w:r>
-        <w:rPr>
-          <w:noProof/>
-          <w:sz w:val="28"/>
-          <w:szCs w:val="28"/>
-          <w:lang w:bidi="fa-IR"/>
-        </w:rPr>
-        <w:t>&gt;&gt; 15</w:t>
-      </w:r>
-    </w:p>
-    <w:p>
-      <w:pPr>
-        <w:rPr>
-          <w:noProof/>
-          <w:sz w:val="28"/>
-          <w:szCs w:val="28"/>
-          <w:lang w:bidi="fa-IR"/>
-        </w:rPr>
-      </w:pPr>
-    </w:p>
-    <w:p>
-      <w:pPr>
-        <w:rPr>
-          <w:noProof/>
-          <w:sz w:val="28"/>
-          <w:szCs w:val="28"/>
-          <w:lang w:bidi="fa-IR"/>
-        </w:rPr>
-      </w:pPr>
-      <w:r>
-        <w:rPr>
-          <w:rFonts w:hint="cs"/>
-          <w:noProof/>
-          <w:sz w:val="28"/>
-          <w:szCs w:val="28"/>
-          <w:rtl/>
-          <w:lang w:bidi="fa-IR"/>
-        </w:rPr>
-        <w:t>تقسیم</w:t>
-      </w:r>
-    </w:p>
-    <w:p>
-      <w:pPr>
-        <w:rPr>
-          <w:noProof/>
-          <w:sz w:val="28"/>
-          <w:szCs w:val="28"/>
-          <w:lang w:bidi="fa-IR"/>
-        </w:rPr>
-      </w:pPr>
-      <w:r>
-        <w:rPr>
-          <w:noProof/>
-          <w:sz w:val="28"/>
-          <w:szCs w:val="28"/>
-          <w:lang w:bidi="fa-IR"/>
-        </w:rPr>
-        <w:t>print(a / b)</w:t>
-      </w:r>
-    </w:p>
-    <w:p>
-      <w:pPr>
-        <w:rPr>
-          <w:noProof/>
-          <w:sz w:val="28"/>
-          <w:szCs w:val="28"/>
-          <w:lang w:bidi="fa-IR"/>
-        </w:rPr>
-      </w:pPr>
-      <w:r>
-        <w:rPr>
-          <w:noProof/>
-          <w:sz w:val="28"/>
-          <w:szCs w:val="28"/>
-          <w:lang w:bidi="fa-IR"/>
-        </w:rPr>
-        <w:t>&gt;&gt; 0.6</w:t>
-      </w:r>
-    </w:p>
-    <w:p>
-      <w:pPr>
-        <w:rPr>
-          <w:noProof/>
-          <w:sz w:val="28"/>
-          <w:szCs w:val="28"/>
-          <w:lang w:bidi="fa-IR"/>
-        </w:rPr>
-      </w:pPr>
-    </w:p>
-    <w:p>
-      <w:pPr>
-        <w:rPr>
-          <w:noProof/>
-          <w:sz w:val="28"/>
-          <w:szCs w:val="28"/>
-          <w:rtl/>
-          <w:lang w:bidi="fa-IR"/>
-        </w:rPr>
-      </w:pPr>
-      <w:r>
-        <w:rPr>
-          <w:rFonts w:hint="cs"/>
-          <w:noProof/>
-          <w:sz w:val="28"/>
-          <w:szCs w:val="28"/>
-          <w:rtl/>
-          <w:lang w:bidi="fa-IR"/>
-        </w:rPr>
-        <w:t>باقی مانده تقسیم</w:t>
-      </w:r>
-    </w:p>
-    <w:p>
-      <w:pPr>
-        <w:rPr>
-          <w:noProof/>
-          <w:sz w:val="28"/>
-          <w:szCs w:val="28"/>
-          <w:lang w:bidi="fa-IR"/>
-        </w:rPr>
-      </w:pPr>
-      <w:r>
-        <w:rPr>
-          <w:noProof/>
-          <w:sz w:val="28"/>
-          <w:szCs w:val="28"/>
-          <w:lang w:bidi="fa-IR"/>
-        </w:rPr>
-        <w:t>print(a%b)</w:t>
-      </w:r>
-    </w:p>
-    <w:p>
-      <w:pPr>
-        <w:rPr>
-          <w:noProof/>
-          <w:sz w:val="28"/>
-          <w:szCs w:val="28"/>
-          <w:lang w:bidi="fa-IR"/>
-        </w:rPr>
-      </w:pPr>
-      <w:r>
-        <w:rPr>
-          <w:noProof/>
-          <w:sz w:val="28"/>
-          <w:szCs w:val="28"/>
-          <w:lang w:bidi="fa-IR"/>
-        </w:rPr>
-        <w:t xml:space="preserve">&gt;&gt; </w:t>
-      </w:r>
-      <w:r>
-        <w:rPr>
-          <w:rFonts w:hint="cs"/>
-          <w:noProof/>
-          <w:sz w:val="28"/>
-          <w:szCs w:val="28"/>
-          <w:rtl/>
-          <w:lang w:bidi="fa-IR"/>
-        </w:rPr>
-        <w:t>3</w:t>
-      </w:r>
-    </w:p>
-    <w:p>
-      <w:pPr>
-        <w:rPr>
-          <w:noProof/>
-          <w:sz w:val="28"/>
-          <w:szCs w:val="28"/>
-          <w:lang w:bidi="fa-IR"/>
-        </w:rPr>
-      </w:pPr>
-    </w:p>
-    <w:p>
-      <w:pPr>
-        <w:rPr>
-          <w:noProof/>
-          <w:sz w:val="28"/>
-          <w:szCs w:val="28"/>
-          <w:rtl/>
-          <w:lang w:bidi="fa-IR"/>
-        </w:rPr>
-      </w:pPr>
-    </w:p>
-    <w:p>
-      <w:pPr>
-        <w:rPr>
-          <w:noProof/>
-          <w:sz w:val="28"/>
-          <w:szCs w:val="28"/>
-          <w:lang w:bidi="fa-IR"/>
-        </w:rPr>
-      </w:pPr>
-      <w:r>
-        <w:rPr>
-          <w:rFonts w:hint="cs"/>
-          <w:noProof/>
-          <w:sz w:val="28"/>
-          <w:szCs w:val="28"/>
-          <w:rtl/>
-          <w:lang w:bidi="fa-IR"/>
-        </w:rPr>
-        <w:t>توان</w:t>
-      </w:r>
-    </w:p>
-    <w:p>
-      <w:pPr>
-        <w:rPr>
-          <w:noProof/>
-          <w:sz w:val="28"/>
-          <w:szCs w:val="28"/>
-          <w:lang w:bidi="fa-IR"/>
-        </w:rPr>
-      </w:pPr>
-      <w:r>
-        <w:rPr>
-          <w:noProof/>
-          <w:sz w:val="28"/>
-          <w:szCs w:val="28"/>
-          <w:lang w:bidi="fa-IR"/>
-        </w:rPr>
-        <w:t>print(a ** b)</w:t>
-      </w:r>
-    </w:p>
-    <w:p>
-      <w:pPr>
-        <w:rPr>
-          <w:noProof/>
-          <w:sz w:val="28"/>
-          <w:szCs w:val="28"/>
-          <w:lang w:bidi="fa-IR"/>
-        </w:rPr>
-      </w:pPr>
-      <w:r>
-        <w:rPr>
-          <w:noProof/>
-          <w:sz w:val="28"/>
-          <w:szCs w:val="28"/>
-          <w:lang w:bidi="fa-IR"/>
-        </w:rPr>
-        <w:t>&gt;&gt; 243</w:t>
-      </w:r>
-    </w:p>
-    <w:p>
-      <w:pPr>
-        <w:bidi/>
-        <w:rPr>
-          <w:noProof/>
-          <w:sz w:val="28"/>
-          <w:szCs w:val="28"/>
-          <w:rtl/>
-          <w:lang w:bidi="fa-IR"/>
-        </w:rPr>
-      </w:pPr>
-    </w:p>
-    <w:p>
-      <w:pPr>
-        <w:bidi/>
-        <w:rPr>
-          <w:noProof/>
-          <w:sz w:val="28"/>
-          <w:szCs w:val="28"/>
-          <w:rtl/>
-          <w:lang w:bidi="fa-IR"/>
-        </w:rPr>
-      </w:pPr>
-      <w:r>
-        <w:rPr>
-          <w:rFonts w:hint="cs"/>
-          <w:noProof/>
-          <w:sz w:val="28"/>
-          <w:szCs w:val="28"/>
-          <w:rtl/>
-          <w:lang w:bidi="fa-IR"/>
-        </w:rPr>
-        <w:t>3</w:t>
-      </w:r>
-      <w:r>
-        <w:rPr>
-          <w:rFonts w:hint="cs"/>
-          <w:noProof/>
-          <w:sz w:val="28"/>
-          <w:szCs w:val="28"/>
-          <w:rtl/>
-          <w:lang w:bidi="fa-IR"/>
-        </w:rPr>
-        <w:t xml:space="preserve">. </w:t>
-      </w:r>
-      <w:r>
-        <w:rPr>
-          <w:noProof/>
-          <w:sz w:val="28"/>
-          <w:szCs w:val="28"/>
-          <w:lang w:bidi="fa-IR"/>
-        </w:rPr>
-        <w:t>String</w:t>
-      </w:r>
-      <w:r>
-        <w:rPr>
-          <w:rFonts w:hint="cs"/>
-          <w:noProof/>
-          <w:sz w:val="28"/>
-          <w:szCs w:val="28"/>
-          <w:rtl/>
-          <w:lang w:bidi="fa-IR"/>
-        </w:rPr>
-        <w:t xml:space="preserve"> : اعداد اعشاری</w:t>
-      </w:r>
-    </w:p>
-    <w:p>
-      <w:pPr>
-        <w:bidi/>
-        <w:rPr>
-          <w:noProof/>
-          <w:sz w:val="28"/>
-          <w:szCs w:val="28"/>
-          <w:rtl/>
-          <w:lang w:bidi="fa-IR"/>
-        </w:rPr>
-      </w:pPr>
-      <w:r>
-        <w:rPr>
-          <w:rFonts w:hint="cs"/>
-          <w:noProof/>
-          <w:sz w:val="28"/>
-          <w:szCs w:val="28"/>
-          <w:rtl/>
-          <w:lang w:bidi="fa-IR"/>
-        </w:rPr>
-        <w:t>پایتون همچنین از دیتا تایپ هایی از نوع نوشته (</w:t>
-      </w:r>
-      <w:r>
-        <w:rPr>
-          <w:noProof/>
-          <w:sz w:val="28"/>
-          <w:szCs w:val="28"/>
-          <w:lang w:bidi="fa-IR"/>
-        </w:rPr>
-        <w:t>string</w:t>
-      </w:r>
-      <w:r>
-        <w:rPr>
-          <w:rFonts w:hint="cs"/>
-          <w:noProof/>
-          <w:sz w:val="28"/>
-          <w:szCs w:val="28"/>
-          <w:rtl/>
-          <w:lang w:bidi="fa-IR"/>
-        </w:rPr>
-        <w:t>)</w:t>
-      </w:r>
-      <w:r>
-        <w:rPr>
-          <w:noProof/>
-          <w:sz w:val="28"/>
-          <w:szCs w:val="28"/>
-          <w:lang w:bidi="fa-IR"/>
-        </w:rPr>
-        <w:t xml:space="preserve">  </w:t>
-      </w:r>
-      <w:r>
-        <w:rPr>
-          <w:rFonts w:hint="cs"/>
-          <w:noProof/>
-          <w:sz w:val="28"/>
-          <w:szCs w:val="28"/>
-          <w:rtl/>
-          <w:lang w:bidi="fa-IR"/>
-        </w:rPr>
-        <w:t xml:space="preserve">نیز ساپورت میکند . </w:t>
-      </w:r>
-      <w:r>
-        <w:rPr>
-          <w:noProof/>
-          <w:sz w:val="28"/>
-          <w:szCs w:val="28"/>
-          <w:lang w:bidi="fa-IR"/>
-        </w:rPr>
-        <w:t>String</w:t>
-      </w:r>
-      <w:r>
-        <w:rPr>
-          <w:rFonts w:hint="cs"/>
-          <w:noProof/>
-          <w:sz w:val="28"/>
-          <w:szCs w:val="28"/>
-          <w:rtl/>
-          <w:lang w:bidi="fa-IR"/>
-        </w:rPr>
-        <w:t xml:space="preserve"> در واقع دنباله ای از کارکترهایی است که به دنبال هم نوشته میشوند و همچنین میتوانند بین تک کوتیشن </w:t>
-      </w:r>
-      <w:r>
-        <w:rPr>
-          <w:noProof/>
-          <w:sz w:val="28"/>
-          <w:szCs w:val="28"/>
-          <w:lang w:bidi="fa-IR"/>
-        </w:rPr>
-        <w:t>‘ ’</w:t>
-      </w:r>
-      <w:r>
-        <w:rPr>
-          <w:rFonts w:hint="cs"/>
-          <w:noProof/>
-          <w:sz w:val="28"/>
-          <w:szCs w:val="28"/>
-          <w:rtl/>
-          <w:lang w:bidi="fa-IR"/>
-        </w:rPr>
-        <w:t xml:space="preserve"> یا دبل کوتیشن </w:t>
-      </w:r>
-      <w:r>
-        <w:rPr>
-          <w:noProof/>
-          <w:sz w:val="28"/>
-          <w:szCs w:val="28"/>
-          <w:lang w:bidi="fa-IR"/>
-        </w:rPr>
-        <w:t>“ ”</w:t>
-      </w:r>
-      <w:r>
-        <w:rPr>
-          <w:rFonts w:hint="cs"/>
-          <w:noProof/>
-          <w:sz w:val="28"/>
-          <w:szCs w:val="28"/>
-          <w:rtl/>
-          <w:lang w:bidi="fa-IR"/>
-        </w:rPr>
-        <w:t xml:space="preserve"> تعریف شود . </w:t>
-      </w:r>
-    </w:p>
-    <w:p>
-      <w:pPr>
-        <w:rPr>
+        <w:t>[10, 23]</w:t>
+      </w:r>
+      <w:r>
+        <w:rPr>
+          <w:rFonts w:hint="cs"/>
+          <w:noProof/>
+          <w:sz w:val="28"/>
+          <w:szCs w:val="28"/>
+          <w:rtl/>
+          <w:lang w:bidi="fa-IR"/>
+        </w:rPr>
+        <w:t xml:space="preserve"> ایجاد کنید . </w:t>
+      </w:r>
+    </w:p>
+    <w:p>
+      <w:pPr>
+        <w:bidi/>
+        <w:rPr>
+          <w:noProof/>
+          <w:sz w:val="28"/>
+          <w:szCs w:val="28"/>
+          <w:rtl/>
+          <w:lang w:bidi="fa-IR"/>
+        </w:rPr>
+      </w:pPr>
+      <w:r>
+        <w:rPr>
+          <w:rFonts w:hint="cs"/>
+          <w:noProof/>
+          <w:sz w:val="28"/>
+          <w:szCs w:val="28"/>
+          <w:rtl/>
+          <w:lang w:bidi="fa-IR"/>
+        </w:rPr>
+        <w:t xml:space="preserve">ب . </w:t>
+      </w:r>
+      <w:r>
+        <w:rPr>
+          <w:rFonts w:hint="cs"/>
+          <w:noProof/>
+          <w:sz w:val="28"/>
+          <w:szCs w:val="28"/>
+          <w:rtl/>
+          <w:lang w:bidi="fa-IR"/>
+        </w:rPr>
+        <w:t>مقدار 90 را به انتهای لیست اضافه کنید (</w:t>
+      </w:r>
+      <w:r>
+        <w:rPr>
+          <w:noProof/>
+          <w:sz w:val="28"/>
+          <w:szCs w:val="28"/>
+          <w:lang w:bidi="fa-IR"/>
+        </w:rPr>
+        <w:t>append</w:t>
+      </w:r>
+      <w:r>
+        <w:rPr>
+          <w:rFonts w:hint="cs"/>
+          <w:noProof/>
+          <w:sz w:val="28"/>
+          <w:szCs w:val="28"/>
+          <w:rtl/>
+          <w:lang w:bidi="fa-IR"/>
+        </w:rPr>
+        <w:t xml:space="preserve">) . </w:t>
+      </w:r>
+    </w:p>
+    <w:p>
+      <w:pPr>
+        <w:bidi/>
+        <w:rPr>
+          <w:noProof/>
+          <w:sz w:val="28"/>
+          <w:szCs w:val="28"/>
+          <w:rtl/>
+          <w:lang w:bidi="fa-IR"/>
+        </w:rPr>
+      </w:pPr>
+      <w:r>
+        <w:rPr>
+          <w:rFonts w:hint="cs"/>
+          <w:noProof/>
+          <w:sz w:val="28"/>
+          <w:szCs w:val="28"/>
+          <w:rtl/>
+          <w:lang w:bidi="fa-IR"/>
+        </w:rPr>
+        <w:t xml:space="preserve">ج. میانگین مقادیری که در لیست است را محاسبه کنید . ( شما میتوانید از فانکشن های </w:t>
+      </w:r>
+      <w:r>
+        <w:rPr>
+          <w:noProof/>
+          <w:sz w:val="28"/>
+          <w:szCs w:val="28"/>
+          <w:lang w:bidi="fa-IR"/>
+        </w:rPr>
+        <w:t>sum , len</w:t>
+      </w:r>
+      <w:r>
+        <w:rPr>
+          <w:rFonts w:hint="cs"/>
+          <w:noProof/>
+          <w:sz w:val="28"/>
+          <w:szCs w:val="28"/>
+          <w:rtl/>
+          <w:lang w:bidi="fa-IR"/>
+        </w:rPr>
+        <w:t xml:space="preserve"> استفاده کنید)</w:t>
+      </w:r>
+    </w:p>
+    <w:p>
+      <w:pPr>
+        <w:bidi/>
+        <w:rPr>
+          <w:noProof/>
+          <w:sz w:val="28"/>
+          <w:szCs w:val="28"/>
+          <w:lang w:bidi="fa-IR"/>
+        </w:rPr>
+      </w:pPr>
+      <w:r>
+        <w:rPr>
+          <w:rFonts w:hint="cs"/>
+          <w:noProof/>
+          <w:sz w:val="28"/>
+          <w:szCs w:val="28"/>
+          <w:rtl/>
+          <w:lang w:bidi="fa-IR"/>
+        </w:rPr>
+        <w:t xml:space="preserve">د . ساب لیست </w:t>
+      </w:r>
+      <w:r>
+        <w:rPr>
+          <w:noProof/>
+          <w:sz w:val="28"/>
+          <w:szCs w:val="28"/>
+          <w:lang w:bidi="fa-IR"/>
+        </w:rPr>
+        <w:t>[4, 9]</w:t>
+      </w:r>
+      <w:r>
+        <w:rPr>
+          <w:rFonts w:hint="cs"/>
+          <w:noProof/>
+          <w:sz w:val="28"/>
+          <w:szCs w:val="28"/>
+          <w:rtl/>
+          <w:lang w:bidi="fa-IR"/>
+        </w:rPr>
+        <w:t xml:space="preserve"> را حذف کنید . </w:t>
+      </w:r>
+    </w:p>
+    <w:p>
+      <w:pPr>
+        <w:bidi/>
+        <w:rPr>
+          <w:noProof/>
+          <w:sz w:val="28"/>
+          <w:szCs w:val="28"/>
+          <w:lang w:bidi="fa-IR"/>
+        </w:rPr>
+      </w:pPr>
+    </w:p>
+    <w:p>
+      <w:pPr>
+        <w:bidi/>
+        <w:rPr>
+          <w:b/>
+          <w:bCs/>
+          <w:noProof/>
+          <w:sz w:val="28"/>
+          <w:szCs w:val="28"/>
+          <w:lang w:bidi="fa-IR"/>
+        </w:rPr>
+      </w:pPr>
+      <w:r>
+        <w:rPr>
+          <w:b/>
+          <w:bCs/>
+          <w:noProof/>
+          <w:sz w:val="28"/>
+          <w:szCs w:val="28"/>
+          <w:lang w:bidi="fa-IR"/>
+        </w:rPr>
+        <w:t>List comprehensions</w:t>
+      </w:r>
+      <w:r>
+        <w:rPr>
+          <w:b/>
+          <w:bCs/>
+          <w:noProof/>
+          <w:sz w:val="28"/>
+          <w:szCs w:val="28"/>
+          <w:rtl/>
+          <w:lang w:bidi="fa-IR"/>
+        </w:rPr>
+        <w:cr/>
+      </w:r>
+    </w:p>
+    <w:p>
+      <w:pPr>
+        <w:bidi/>
+        <w:rPr>
+          <w:rFonts w:hint="cs"/>
+          <w:noProof/>
+          <w:sz w:val="28"/>
+          <w:szCs w:val="28"/>
+          <w:lang w:bidi="fa-IR"/>
+        </w:rPr>
+      </w:pPr>
+      <w:bookmarkStart w:id="0" w:name="_GoBack"/>
+      <w:bookmarkEnd w:id="0"/>
+    </w:p>
+    <w:p>
+      <w:pPr>
+        <w:bidi/>
+        <w:rPr>
+          <w:rFonts w:hint="cs"/>
           <w:noProof/>
           <w:sz w:val="28"/>
           <w:szCs w:val="28"/>
@@ -8879,7 +11750,7 @@
       </w:pPr>
     </w:p>
     <w:sectPr>
-      <w:footerReference w:type="default" r:id="rId39"/>
+      <w:footerReference w:type="default" r:id="rId40"/>
       <w:pgSz w:w="12240" w:h="15840"/>
       <w:pgMar w:top="1440" w:right="1440" w:bottom="1440" w:left="1440" w:header="720" w:footer="720" w:gutter="0"/>
       <w:cols w:space="720"/>
@@ -9417,7 +12288,6 @@
   <w:style w:type="character" w:default="1" w:styleId="DefaultParagraphFont">
     <w:name w:val="Default Paragraph Font"/>
     <w:uiPriority w:val="1"/>
-    <w:semiHidden/>
     <w:unhideWhenUsed/>
   </w:style>
   <w:style w:type="table" w:default="1" w:styleId="TableNormal">
@@ -9893,7 +12763,7 @@
 </file>
 
 <file path=customXml/itemProps1.xml><?xml version="1.0" encoding="utf-8"?>
-<ds:datastoreItem xmlns:ds="http://schemas.openxmlformats.org/officeDocument/2006/customXml" ds:itemID="{C38D32EF-41D4-44BB-A7F1-A082C24032CE}">
+<ds:datastoreItem xmlns:ds="http://schemas.openxmlformats.org/officeDocument/2006/customXml" ds:itemID="{54C5541A-7D99-451A-B6F0-DF03BA7BACAB}">
   <ds:schemaRefs>
     <ds:schemaRef ds:uri="http://schemas.openxmlformats.org/officeDocument/2006/bibliography"/>
   </ds:schemaRefs>
